--- a/thesis_doc/collaborators/althea/Thesis20181015.docx
+++ b/thesis_doc/collaborators/althea/Thesis20181015.docx
@@ -12,8 +12,6 @@
           <w:szCs w:val="24"/>
         </w:rPr>
       </w:pPr>
-      <w:bookmarkStart w:id="0" w:name="_GoBack"/>
-      <w:bookmarkEnd w:id="0"/>
       <w:r>
         <w:rPr>
           <w:rFonts w:ascii="Times New Roman" w:hAnsi="Times New Roman" w:cs="Times New Roman"/>
@@ -90,7 +88,27 @@
           <w:sz w:val="24"/>
           <w:szCs w:val="24"/>
         </w:rPr>
-        <w:t xml:space="preserve"> (Noss et al. 1995)</w:t>
+        <w:t xml:space="preserve"> (</w:t>
+      </w:r>
+      <w:proofErr w:type="spellStart"/>
+      <w:r>
+        <w:rPr>
+          <w:rFonts w:ascii="Times New Roman" w:hAnsi="Times New Roman" w:cs="Times New Roman"/>
+          <w:bCs/>
+          <w:sz w:val="24"/>
+          <w:szCs w:val="24"/>
+        </w:rPr>
+        <w:t>Noss</w:t>
+      </w:r>
+      <w:proofErr w:type="spellEnd"/>
+      <w:r>
+        <w:rPr>
+          <w:rFonts w:ascii="Times New Roman" w:hAnsi="Times New Roman" w:cs="Times New Roman"/>
+          <w:bCs/>
+          <w:sz w:val="24"/>
+          <w:szCs w:val="24"/>
+        </w:rPr>
+        <w:t xml:space="preserve"> et al. 1995)</w:t>
       </w:r>
       <w:r>
         <w:rPr>
@@ -185,6 +203,7 @@
         </w:rPr>
         <w:t xml:space="preserve">Nuzzo 1986, </w:t>
       </w:r>
+      <w:proofErr w:type="spellStart"/>
       <w:r>
         <w:rPr>
           <w:rFonts w:ascii="Times New Roman" w:hAnsi="Times New Roman" w:cs="Times New Roman"/>
@@ -199,7 +218,16 @@
           <w:sz w:val="24"/>
           <w:szCs w:val="24"/>
         </w:rPr>
-        <w:t xml:space="preserve">that one map) and was an integral part of the transition zone between the mixed deciduous forests of the eastern part of the continent and the Great Plains to the west. </w:t>
+        <w:t>that</w:t>
+      </w:r>
+      <w:proofErr w:type="spellEnd"/>
+      <w:r>
+        <w:rPr>
+          <w:rFonts w:ascii="Times New Roman" w:hAnsi="Times New Roman" w:cs="Times New Roman"/>
+          <w:sz w:val="24"/>
+          <w:szCs w:val="24"/>
+        </w:rPr>
+        <w:t xml:space="preserve"> one map) and was an integral part of the transition zone between the mixed deciduous forests of the eastern part of the continent and the Great Plains to the west. </w:t>
       </w:r>
       <w:r>
         <w:rPr>
@@ -227,6 +255,7 @@
         </w:rPr>
         <w:t>(</w:t>
       </w:r>
+      <w:proofErr w:type="spellStart"/>
       <w:r>
         <w:rPr>
           <w:rFonts w:ascii="Times New Roman" w:hAnsi="Times New Roman" w:cs="Times New Roman"/>
@@ -243,16 +272,26 @@
           <w:sz w:val="24"/>
           <w:szCs w:val="24"/>
         </w:rPr>
-        <w:t>Marshner 1974, Coffin 1988).</w:t>
-      </w:r>
-      <w:r>
-        <w:rPr>
-          <w:rFonts w:ascii="Times New Roman" w:hAnsi="Times New Roman" w:cs="Times New Roman"/>
-          <w:bCs/>
+        <w:t>Marshner</w:t>
+      </w:r>
+      <w:proofErr w:type="spellEnd"/>
+      <w:r>
+        <w:rPr>
+          <w:rFonts w:ascii="Times New Roman" w:hAnsi="Times New Roman" w:cs="Times New Roman"/>
           <w:color w:val="FF0000"/>
           <w:sz w:val="24"/>
           <w:szCs w:val="24"/>
         </w:rPr>
+        <w:t xml:space="preserve"> 1974, Coffin 1988).</w:t>
+      </w:r>
+      <w:r>
+        <w:rPr>
+          <w:rFonts w:ascii="Times New Roman" w:hAnsi="Times New Roman" w:cs="Times New Roman"/>
+          <w:bCs/>
+          <w:color w:val="FF0000"/>
+          <w:sz w:val="24"/>
+          <w:szCs w:val="24"/>
+        </w:rPr>
         <w:t xml:space="preserve"> </w:t>
       </w:r>
       <w:r>
@@ -277,7 +316,25 @@
           <w:sz w:val="24"/>
           <w:szCs w:val="24"/>
         </w:rPr>
-        <w:t>BIRDS, SGCN) associated with these habitat types is largely due to their function as an ecological transition between broad, disparate biomes</w:t>
+        <w:t xml:space="preserve">BIRDS, SGCN) associated with these habitat types is </w:t>
+      </w:r>
+      <w:proofErr w:type="gramStart"/>
+      <w:r>
+        <w:rPr>
+          <w:rFonts w:ascii="Times New Roman" w:hAnsi="Times New Roman" w:cs="Times New Roman"/>
+          <w:sz w:val="24"/>
+          <w:szCs w:val="24"/>
+        </w:rPr>
+        <w:t>largely due</w:t>
+      </w:r>
+      <w:proofErr w:type="gramEnd"/>
+      <w:r>
+        <w:rPr>
+          <w:rFonts w:ascii="Times New Roman" w:hAnsi="Times New Roman" w:cs="Times New Roman"/>
+          <w:sz w:val="24"/>
+          <w:szCs w:val="24"/>
+        </w:rPr>
+        <w:t xml:space="preserve"> to their function as an ecological transition between broad, disparate biomes</w:t>
       </w:r>
       <w:r>
         <w:rPr>
@@ -287,6 +344,7 @@
         </w:rPr>
         <w:t xml:space="preserve"> (</w:t>
       </w:r>
+      <w:proofErr w:type="spellStart"/>
       <w:r>
         <w:rPr>
           <w:rFonts w:ascii="Times New Roman" w:hAnsi="Times New Roman" w:cs="Times New Roman"/>
@@ -301,7 +359,16 @@
           <w:sz w:val="24"/>
           <w:szCs w:val="24"/>
         </w:rPr>
-        <w:t>citation)</w:t>
+        <w:t>citation</w:t>
+      </w:r>
+      <w:proofErr w:type="spellEnd"/>
+      <w:r>
+        <w:rPr>
+          <w:rFonts w:ascii="Times New Roman" w:hAnsi="Times New Roman" w:cs="Times New Roman"/>
+          <w:sz w:val="24"/>
+          <w:szCs w:val="24"/>
+        </w:rPr>
+        <w:t>)</w:t>
       </w:r>
       <w:r>
         <w:rPr>
@@ -320,13 +387,23 @@
         </w:rPr>
         <w:t xml:space="preserve">The original distribution of these habitats in Minnesota was </w:t>
       </w:r>
-      <w:r>
-        <w:rPr>
-          <w:rFonts w:ascii="Times New Roman" w:hAnsi="Times New Roman" w:cs="Times New Roman"/>
-          <w:sz w:val="24"/>
-          <w:szCs w:val="24"/>
-        </w:rPr>
-        <w:t>largely determined by substrate and precipitation patterns and maintained partly by</w:t>
+      <w:proofErr w:type="gramStart"/>
+      <w:r>
+        <w:rPr>
+          <w:rFonts w:ascii="Times New Roman" w:hAnsi="Times New Roman" w:cs="Times New Roman"/>
+          <w:sz w:val="24"/>
+          <w:szCs w:val="24"/>
+        </w:rPr>
+        <w:t>largely determined</w:t>
+      </w:r>
+      <w:proofErr w:type="gramEnd"/>
+      <w:r>
+        <w:rPr>
+          <w:rFonts w:ascii="Times New Roman" w:hAnsi="Times New Roman" w:cs="Times New Roman"/>
+          <w:sz w:val="24"/>
+          <w:szCs w:val="24"/>
+        </w:rPr>
+        <w:t xml:space="preserve"> by substrate and precipitation patterns and maintained partly by</w:t>
       </w:r>
       <w:r>
         <w:rPr>
@@ -451,7 +528,16 @@
           <w:sz w:val="24"/>
           <w:szCs w:val="24"/>
         </w:rPr>
-        <w:t xml:space="preserve"> remnants of these rare habitats. The ASP covers approximately </w:t>
+        <w:t xml:space="preserve"> remnants of these rare habitats. The ASP covers </w:t>
+      </w:r>
+      <w:proofErr w:type="gramStart"/>
+      <w:r>
+        <w:rPr>
+          <w:rFonts w:ascii="Times New Roman" w:hAnsi="Times New Roman" w:cs="Times New Roman"/>
+          <w:sz w:val="24"/>
+          <w:szCs w:val="24"/>
+        </w:rPr>
+        <w:t xml:space="preserve">approximately </w:t>
       </w:r>
       <w:r>
         <w:rPr>
@@ -469,6 +555,7 @@
         </w:rPr>
         <w:t>00</w:t>
       </w:r>
+      <w:proofErr w:type="gramEnd"/>
       <w:r>
         <w:rPr>
           <w:rFonts w:ascii="Times New Roman" w:hAnsi="Times New Roman" w:cs="Times New Roman"/>
@@ -507,7 +594,25 @@
           <w:sz w:val="24"/>
           <w:szCs w:val="24"/>
         </w:rPr>
-        <w:t>all or portions of Anoka, Benton, Chisago, Crow Wing, Isanti, Hennepin, Mille Lacs, Morrison, Ramsey, Sherburne, Stearns, and Wright counties</w:t>
+        <w:t xml:space="preserve">all or portions of Anoka, Benton, Chisago, Crow Wing, Isanti, Hennepin, </w:t>
+      </w:r>
+      <w:proofErr w:type="spellStart"/>
+      <w:r>
+        <w:rPr>
+          <w:rFonts w:ascii="Times New Roman" w:hAnsi="Times New Roman" w:cs="Times New Roman"/>
+          <w:sz w:val="24"/>
+          <w:szCs w:val="24"/>
+        </w:rPr>
+        <w:t>Mille</w:t>
+      </w:r>
+      <w:proofErr w:type="spellEnd"/>
+      <w:r>
+        <w:rPr>
+          <w:rFonts w:ascii="Times New Roman" w:hAnsi="Times New Roman" w:cs="Times New Roman"/>
+          <w:sz w:val="24"/>
+          <w:szCs w:val="24"/>
+        </w:rPr>
+        <w:t xml:space="preserve"> Lacs, Morrison, Ramsey, Sherburne, Stearns, and Wright counties</w:t>
       </w:r>
       <w:r>
         <w:rPr>
@@ -517,6 +622,7 @@
         </w:rPr>
         <w:t xml:space="preserve">, including the northern edge of the Twin Cities metropolitan area. It is </w:t>
       </w:r>
+      <w:proofErr w:type="gramStart"/>
       <w:r>
         <w:rPr>
           <w:rFonts w:ascii="Times New Roman" w:hAnsi="Times New Roman" w:cs="Times New Roman"/>
@@ -531,7 +637,16 @@
           <w:sz w:val="24"/>
           <w:szCs w:val="24"/>
         </w:rPr>
-        <w:t>characterized by a broad, flat plain</w:t>
+        <w:t>characterized</w:t>
+      </w:r>
+      <w:proofErr w:type="gramEnd"/>
+      <w:r>
+        <w:rPr>
+          <w:rFonts w:ascii="Times New Roman" w:hAnsi="Times New Roman" w:cs="Times New Roman"/>
+          <w:sz w:val="24"/>
+          <w:szCs w:val="24"/>
+        </w:rPr>
+        <w:t xml:space="preserve"> by a broad, flat plain</w:t>
       </w:r>
       <w:r>
         <w:rPr>
@@ -613,6 +728,7 @@
         </w:rPr>
         <w:t xml:space="preserve"> sand dunes formed during periods of extreme drought in the mid-Holocene, between 8000-4000 years before present (</w:t>
       </w:r>
+      <w:proofErr w:type="spellStart"/>
       <w:r>
         <w:rPr>
           <w:rFonts w:ascii="Times New Roman" w:hAnsi="Times New Roman" w:cs="Times New Roman"/>
@@ -627,7 +743,16 @@
           <w:sz w:val="24"/>
           <w:szCs w:val="24"/>
         </w:rPr>
-        <w:t xml:space="preserve">Keen 1985).  </w:t>
+        <w:t>Keen</w:t>
+      </w:r>
+      <w:proofErr w:type="spellEnd"/>
+      <w:r>
+        <w:rPr>
+          <w:rFonts w:ascii="Times New Roman" w:hAnsi="Times New Roman" w:cs="Times New Roman"/>
+          <w:sz w:val="24"/>
+          <w:szCs w:val="24"/>
+        </w:rPr>
+        <w:t xml:space="preserve"> 1985).  </w:t>
       </w:r>
       <w:r>
         <w:rPr>
@@ -1344,6 +1469,7 @@
         </w:rPr>
         <w:t xml:space="preserve"> (</w:t>
       </w:r>
+      <w:proofErr w:type="spellStart"/>
       <w:r>
         <w:rPr>
           <w:rFonts w:ascii="Times New Roman" w:hAnsi="Times New Roman" w:cs="Times New Roman"/>
@@ -1361,7 +1487,18 @@
           <w:sz w:val="24"/>
           <w:szCs w:val="24"/>
         </w:rPr>
-        <w:t>appendix x</w:t>
+        <w:t>appendix</w:t>
+      </w:r>
+      <w:proofErr w:type="spellEnd"/>
+      <w:r>
+        <w:rPr>
+          <w:rFonts w:ascii="Times New Roman" w:hAnsi="Times New Roman" w:cs="Times New Roman"/>
+          <w:bCs/>
+          <w:color w:val="FF0000"/>
+          <w:sz w:val="24"/>
+          <w:szCs w:val="24"/>
+        </w:rPr>
+        <w:t xml:space="preserve"> x</w:t>
       </w:r>
       <w:r>
         <w:rPr>
@@ -1511,6 +1648,7 @@
         </w:rPr>
         <w:t>(</w:t>
       </w:r>
+      <w:proofErr w:type="spellStart"/>
       <w:r>
         <w:rPr>
           <w:rFonts w:ascii="Times New Roman" w:hAnsi="Times New Roman" w:cs="Times New Roman"/>
@@ -1529,8 +1667,9 @@
           <w:sz w:val="24"/>
           <w:szCs w:val="24"/>
         </w:rPr>
-        <w:t>Harper at al. 2010 and Hoaglund et al. 2012, SWG T-24-R1</w:t>
-      </w:r>
+        <w:t>Harper</w:t>
+      </w:r>
+      <w:proofErr w:type="spellEnd"/>
       <w:r>
         <w:rPr>
           <w:rFonts w:ascii="Times New Roman" w:hAnsi="Times New Roman" w:cs="Times New Roman"/>
@@ -1539,6 +1678,38 @@
           <w:sz w:val="24"/>
           <w:szCs w:val="24"/>
         </w:rPr>
+        <w:t xml:space="preserve"> at al. 2010 and </w:t>
+      </w:r>
+      <w:proofErr w:type="spellStart"/>
+      <w:r>
+        <w:rPr>
+          <w:rFonts w:ascii="Times New Roman" w:hAnsi="Times New Roman" w:cs="Times New Roman"/>
+          <w:bCs/>
+          <w:color w:val="FF0000"/>
+          <w:sz w:val="24"/>
+          <w:szCs w:val="24"/>
+        </w:rPr>
+        <w:t>Hoaglund</w:t>
+      </w:r>
+      <w:proofErr w:type="spellEnd"/>
+      <w:r>
+        <w:rPr>
+          <w:rFonts w:ascii="Times New Roman" w:hAnsi="Times New Roman" w:cs="Times New Roman"/>
+          <w:bCs/>
+          <w:color w:val="FF0000"/>
+          <w:sz w:val="24"/>
+          <w:szCs w:val="24"/>
+        </w:rPr>
+        <w:t xml:space="preserve"> et al. 2012, SWG T-24-R1</w:t>
+      </w:r>
+      <w:r>
+        <w:rPr>
+          <w:rFonts w:ascii="Times New Roman" w:hAnsi="Times New Roman" w:cs="Times New Roman"/>
+          <w:bCs/>
+          <w:color w:val="FF0000"/>
+          <w:sz w:val="24"/>
+          <w:szCs w:val="24"/>
+        </w:rPr>
         <w:t>, 2009 SDSF Ecological Significance Doc</w:t>
       </w:r>
       <w:r>
@@ -1587,6 +1758,7 @@
         </w:rPr>
         <w:t xml:space="preserve"> </w:t>
       </w:r>
+      <w:proofErr w:type="spellStart"/>
       <w:r>
         <w:rPr>
           <w:rFonts w:ascii="Times New Roman" w:hAnsi="Times New Roman" w:cs="Times New Roman"/>
@@ -1595,8 +1767,31 @@
           <w:sz w:val="24"/>
           <w:szCs w:val="24"/>
         </w:rPr>
-        <w:t>Heterodon nasicus</w:t>
-      </w:r>
+        <w:t>Heterodon</w:t>
+      </w:r>
+      <w:proofErr w:type="spellEnd"/>
+      <w:r>
+        <w:rPr>
+          <w:rFonts w:ascii="Times New Roman" w:hAnsi="Times New Roman" w:cs="Times New Roman"/>
+          <w:bCs/>
+          <w:i/>
+          <w:sz w:val="24"/>
+          <w:szCs w:val="24"/>
+        </w:rPr>
+        <w:t xml:space="preserve"> </w:t>
+      </w:r>
+      <w:proofErr w:type="spellStart"/>
+      <w:r>
+        <w:rPr>
+          <w:rFonts w:ascii="Times New Roman" w:hAnsi="Times New Roman" w:cs="Times New Roman"/>
+          <w:bCs/>
+          <w:i/>
+          <w:sz w:val="24"/>
+          <w:szCs w:val="24"/>
+        </w:rPr>
+        <w:t>nasicus</w:t>
+      </w:r>
+      <w:proofErr w:type="spellEnd"/>
       <w:r>
         <w:rPr>
           <w:rFonts w:ascii="Times New Roman" w:hAnsi="Times New Roman" w:cs="Times New Roman"/>
@@ -1615,6 +1810,7 @@
         </w:rPr>
         <w:t xml:space="preserve"> </w:t>
       </w:r>
+      <w:proofErr w:type="spellStart"/>
       <w:r>
         <w:rPr>
           <w:rFonts w:ascii="Times New Roman" w:hAnsi="Times New Roman" w:cs="Times New Roman"/>
@@ -1623,17 +1819,40 @@
           <w:sz w:val="24"/>
           <w:szCs w:val="24"/>
         </w:rPr>
-        <w:t>Pituophis catenifer</w:t>
-      </w:r>
-      <w:r>
-        <w:rPr>
-          <w:rFonts w:ascii="Times New Roman" w:hAnsi="Times New Roman" w:cs="Times New Roman"/>
-          <w:bCs/>
+        <w:t>Pituophis</w:t>
+      </w:r>
+      <w:proofErr w:type="spellEnd"/>
+      <w:r>
+        <w:rPr>
+          <w:rFonts w:ascii="Times New Roman" w:hAnsi="Times New Roman" w:cs="Times New Roman"/>
+          <w:bCs/>
+          <w:i/>
           <w:sz w:val="24"/>
           <w:szCs w:val="24"/>
         </w:rPr>
         <w:t xml:space="preserve"> </w:t>
       </w:r>
+      <w:proofErr w:type="spellStart"/>
+      <w:r>
+        <w:rPr>
+          <w:rFonts w:ascii="Times New Roman" w:hAnsi="Times New Roman" w:cs="Times New Roman"/>
+          <w:bCs/>
+          <w:i/>
+          <w:sz w:val="24"/>
+          <w:szCs w:val="24"/>
+        </w:rPr>
+        <w:t>catenifer</w:t>
+      </w:r>
+      <w:proofErr w:type="spellEnd"/>
+      <w:r>
+        <w:rPr>
+          <w:rFonts w:ascii="Times New Roman" w:hAnsi="Times New Roman" w:cs="Times New Roman"/>
+          <w:bCs/>
+          <w:sz w:val="24"/>
+          <w:szCs w:val="24"/>
+        </w:rPr>
+        <w:t xml:space="preserve"> </w:t>
+      </w:r>
       <w:r>
         <w:rPr>
           <w:rFonts w:ascii="Times New Roman" w:hAnsi="Times New Roman" w:cs="Times New Roman"/>
@@ -1643,6 +1862,7 @@
         </w:rPr>
         <w:t>(</w:t>
       </w:r>
+      <w:proofErr w:type="spellStart"/>
       <w:r>
         <w:rPr>
           <w:rFonts w:ascii="Times New Roman" w:hAnsi="Times New Roman" w:cs="Times New Roman"/>
@@ -1661,6 +1881,7 @@
         </w:rPr>
         <w:t>ophersnake</w:t>
       </w:r>
+      <w:proofErr w:type="spellEnd"/>
       <w:r>
         <w:rPr>
           <w:rFonts w:ascii="Times New Roman" w:hAnsi="Times New Roman" w:cs="Times New Roman"/>
@@ -1670,6 +1891,7 @@
         </w:rPr>
         <w:t xml:space="preserve">), </w:t>
       </w:r>
+      <w:proofErr w:type="spellStart"/>
       <w:r>
         <w:rPr>
           <w:rFonts w:ascii="Times New Roman" w:hAnsi="Times New Roman" w:cs="Times New Roman"/>
@@ -1678,17 +1900,40 @@
           <w:sz w:val="24"/>
           <w:szCs w:val="24"/>
         </w:rPr>
-        <w:t>Cicindela patruela</w:t>
-      </w:r>
-      <w:r>
-        <w:rPr>
-          <w:rFonts w:ascii="Times New Roman" w:hAnsi="Times New Roman" w:cs="Times New Roman"/>
-          <w:bCs/>
+        <w:t>Cicindela</w:t>
+      </w:r>
+      <w:proofErr w:type="spellEnd"/>
+      <w:r>
+        <w:rPr>
+          <w:rFonts w:ascii="Times New Roman" w:hAnsi="Times New Roman" w:cs="Times New Roman"/>
+          <w:bCs/>
+          <w:i/>
           <w:sz w:val="24"/>
           <w:szCs w:val="24"/>
         </w:rPr>
         <w:t xml:space="preserve"> </w:t>
       </w:r>
+      <w:proofErr w:type="spellStart"/>
+      <w:r>
+        <w:rPr>
+          <w:rFonts w:ascii="Times New Roman" w:hAnsi="Times New Roman" w:cs="Times New Roman"/>
+          <w:bCs/>
+          <w:i/>
+          <w:sz w:val="24"/>
+          <w:szCs w:val="24"/>
+        </w:rPr>
+        <w:t>patruela</w:t>
+      </w:r>
+      <w:proofErr w:type="spellEnd"/>
+      <w:r>
+        <w:rPr>
+          <w:rFonts w:ascii="Times New Roman" w:hAnsi="Times New Roman" w:cs="Times New Roman"/>
+          <w:bCs/>
+          <w:sz w:val="24"/>
+          <w:szCs w:val="24"/>
+        </w:rPr>
+        <w:t xml:space="preserve"> </w:t>
+      </w:r>
       <w:r>
         <w:rPr>
           <w:rFonts w:ascii="Times New Roman" w:hAnsi="Times New Roman" w:cs="Times New Roman"/>
@@ -1724,17 +1969,51 @@
           <w:sz w:val="24"/>
           <w:szCs w:val="24"/>
         </w:rPr>
-        <w:t>Hesperia leonardus leonardus</w:t>
-      </w:r>
-      <w:r>
-        <w:rPr>
-          <w:rFonts w:ascii="Times New Roman" w:hAnsi="Times New Roman" w:cs="Times New Roman"/>
-          <w:bCs/>
+        <w:t xml:space="preserve">Hesperia </w:t>
+      </w:r>
+      <w:proofErr w:type="spellStart"/>
+      <w:r>
+        <w:rPr>
+          <w:rFonts w:ascii="Times New Roman" w:hAnsi="Times New Roman" w:cs="Times New Roman"/>
+          <w:bCs/>
+          <w:i/>
+          <w:sz w:val="24"/>
+          <w:szCs w:val="24"/>
+        </w:rPr>
+        <w:t>leonardus</w:t>
+      </w:r>
+      <w:proofErr w:type="spellEnd"/>
+      <w:r>
+        <w:rPr>
+          <w:rFonts w:ascii="Times New Roman" w:hAnsi="Times New Roman" w:cs="Times New Roman"/>
+          <w:bCs/>
+          <w:i/>
           <w:sz w:val="24"/>
           <w:szCs w:val="24"/>
         </w:rPr>
         <w:t xml:space="preserve"> </w:t>
       </w:r>
+      <w:proofErr w:type="spellStart"/>
+      <w:r>
+        <w:rPr>
+          <w:rFonts w:ascii="Times New Roman" w:hAnsi="Times New Roman" w:cs="Times New Roman"/>
+          <w:bCs/>
+          <w:i/>
+          <w:sz w:val="24"/>
+          <w:szCs w:val="24"/>
+        </w:rPr>
+        <w:t>leonardus</w:t>
+      </w:r>
+      <w:proofErr w:type="spellEnd"/>
+      <w:r>
+        <w:rPr>
+          <w:rFonts w:ascii="Times New Roman" w:hAnsi="Times New Roman" w:cs="Times New Roman"/>
+          <w:bCs/>
+          <w:sz w:val="24"/>
+          <w:szCs w:val="24"/>
+        </w:rPr>
+        <w:t xml:space="preserve"> </w:t>
+      </w:r>
       <w:r>
         <w:rPr>
           <w:rFonts w:ascii="Times New Roman" w:hAnsi="Times New Roman" w:cs="Times New Roman"/>
@@ -1771,6 +2050,7 @@
         </w:rPr>
         <w:t xml:space="preserve"> </w:t>
       </w:r>
+      <w:proofErr w:type="spellStart"/>
       <w:r>
         <w:rPr>
           <w:rFonts w:ascii="Times New Roman" w:hAnsi="Times New Roman" w:cs="Times New Roman"/>
@@ -1779,17 +2059,40 @@
           <w:sz w:val="24"/>
           <w:szCs w:val="24"/>
         </w:rPr>
-        <w:t>Chondestes grammacus</w:t>
-      </w:r>
-      <w:r>
-        <w:rPr>
-          <w:rFonts w:ascii="Times New Roman" w:hAnsi="Times New Roman" w:cs="Times New Roman"/>
-          <w:bCs/>
+        <w:t>Chondestes</w:t>
+      </w:r>
+      <w:proofErr w:type="spellEnd"/>
+      <w:r>
+        <w:rPr>
+          <w:rFonts w:ascii="Times New Roman" w:hAnsi="Times New Roman" w:cs="Times New Roman"/>
+          <w:bCs/>
+          <w:i/>
           <w:sz w:val="24"/>
           <w:szCs w:val="24"/>
         </w:rPr>
         <w:t xml:space="preserve"> </w:t>
       </w:r>
+      <w:proofErr w:type="spellStart"/>
+      <w:r>
+        <w:rPr>
+          <w:rFonts w:ascii="Times New Roman" w:hAnsi="Times New Roman" w:cs="Times New Roman"/>
+          <w:bCs/>
+          <w:i/>
+          <w:sz w:val="24"/>
+          <w:szCs w:val="24"/>
+        </w:rPr>
+        <w:t>grammacus</w:t>
+      </w:r>
+      <w:proofErr w:type="spellEnd"/>
+      <w:r>
+        <w:rPr>
+          <w:rFonts w:ascii="Times New Roman" w:hAnsi="Times New Roman" w:cs="Times New Roman"/>
+          <w:bCs/>
+          <w:sz w:val="24"/>
+          <w:szCs w:val="24"/>
+        </w:rPr>
+        <w:t xml:space="preserve"> </w:t>
+      </w:r>
       <w:r>
         <w:rPr>
           <w:rFonts w:ascii="Times New Roman" w:hAnsi="Times New Roman" w:cs="Times New Roman"/>
@@ -1835,6 +2138,7 @@
         </w:rPr>
         <w:t xml:space="preserve"> and </w:t>
       </w:r>
+      <w:proofErr w:type="spellStart"/>
       <w:r>
         <w:rPr>
           <w:rFonts w:ascii="Times New Roman" w:hAnsi="Times New Roman" w:cs="Times New Roman"/>
@@ -1843,8 +2147,31 @@
           <w:sz w:val="24"/>
           <w:szCs w:val="24"/>
         </w:rPr>
-        <w:t>Pipilo erythrophthalmus</w:t>
-      </w:r>
+        <w:t>Pipilo</w:t>
+      </w:r>
+      <w:proofErr w:type="spellEnd"/>
+      <w:r>
+        <w:rPr>
+          <w:rFonts w:ascii="Times New Roman" w:hAnsi="Times New Roman" w:cs="Times New Roman"/>
+          <w:bCs/>
+          <w:i/>
+          <w:sz w:val="24"/>
+          <w:szCs w:val="24"/>
+        </w:rPr>
+        <w:t xml:space="preserve"> </w:t>
+      </w:r>
+      <w:proofErr w:type="spellStart"/>
+      <w:r>
+        <w:rPr>
+          <w:rFonts w:ascii="Times New Roman" w:hAnsi="Times New Roman" w:cs="Times New Roman"/>
+          <w:bCs/>
+          <w:i/>
+          <w:sz w:val="24"/>
+          <w:szCs w:val="24"/>
+        </w:rPr>
+        <w:t>erythrophthalmus</w:t>
+      </w:r>
+      <w:proofErr w:type="spellEnd"/>
       <w:r>
         <w:rPr>
           <w:rFonts w:ascii="Times New Roman" w:hAnsi="Times New Roman" w:cs="Times New Roman"/>
@@ -2144,8 +2471,29 @@
           <w:sz w:val="24"/>
           <w:szCs w:val="24"/>
         </w:rPr>
-        <w:t xml:space="preserve"> edge-dependent species with a relatively narrow habitat niche, most frequently associated with oak savannas, dry grasslands, or pastures scattered with small trees or shrubs (</w:t>
-      </w:r>
+        <w:t xml:space="preserve"> edge-dependent species with a </w:t>
+      </w:r>
+      <w:proofErr w:type="gramStart"/>
+      <w:r>
+        <w:rPr>
+          <w:rFonts w:ascii="Times New Roman" w:hAnsi="Times New Roman" w:cs="Times New Roman"/>
+          <w:bCs/>
+          <w:sz w:val="24"/>
+          <w:szCs w:val="24"/>
+        </w:rPr>
+        <w:t>relatively narrow</w:t>
+      </w:r>
+      <w:proofErr w:type="gramEnd"/>
+      <w:r>
+        <w:rPr>
+          <w:rFonts w:ascii="Times New Roman" w:hAnsi="Times New Roman" w:cs="Times New Roman"/>
+          <w:bCs/>
+          <w:sz w:val="24"/>
+          <w:szCs w:val="24"/>
+        </w:rPr>
+        <w:t xml:space="preserve"> habitat niche, most frequently associated with oak savannas, dry grasslands, or pastures scattered with small trees or shrubs (</w:t>
+      </w:r>
+      <w:proofErr w:type="spellStart"/>
       <w:r>
         <w:rPr>
           <w:rFonts w:ascii="Times New Roman" w:hAnsi="Times New Roman" w:cs="Times New Roman"/>
@@ -2162,7 +2510,17 @@
           <w:sz w:val="24"/>
           <w:szCs w:val="24"/>
         </w:rPr>
-        <w:t xml:space="preserve">Pfannmuller et al. 2017). </w:t>
+        <w:t>Pfannmuller</w:t>
+      </w:r>
+      <w:proofErr w:type="spellEnd"/>
+      <w:r>
+        <w:rPr>
+          <w:rFonts w:ascii="Times New Roman" w:hAnsi="Times New Roman" w:cs="Times New Roman"/>
+          <w:bCs/>
+          <w:sz w:val="24"/>
+          <w:szCs w:val="24"/>
+        </w:rPr>
+        <w:t xml:space="preserve"> et al. 2017). </w:t>
       </w:r>
       <w:r>
         <w:rPr>
@@ -2264,6 +2622,7 @@
         </w:rPr>
         <w:t xml:space="preserve"> (</w:t>
       </w:r>
+      <w:proofErr w:type="spellStart"/>
       <w:r>
         <w:rPr>
           <w:rFonts w:ascii="Times New Roman" w:hAnsi="Times New Roman" w:cs="Times New Roman"/>
@@ -2289,7 +2648,17 @@
           <w:sz w:val="24"/>
           <w:szCs w:val="24"/>
         </w:rPr>
-        <w:t>n, J. W. and J. R. Parrish 2000</w:t>
+        <w:t>n</w:t>
+      </w:r>
+      <w:proofErr w:type="spellEnd"/>
+      <w:r>
+        <w:rPr>
+          <w:rFonts w:ascii="Times New Roman" w:hAnsi="Times New Roman" w:cs="Times New Roman"/>
+          <w:bCs/>
+          <w:sz w:val="24"/>
+          <w:szCs w:val="24"/>
+        </w:rPr>
+        <w:t>, J. W. and J. R. Parrish 2000</w:t>
       </w:r>
       <w:r>
         <w:rPr>
@@ -2300,15 +2669,27 @@
         </w:rPr>
         <w:t xml:space="preserve">). </w:t>
       </w:r>
-      <w:r>
-        <w:rPr>
-          <w:rFonts w:ascii="Times New Roman" w:hAnsi="Times New Roman" w:cs="Times New Roman"/>
-          <w:bCs/>
-          <w:sz w:val="24"/>
-          <w:szCs w:val="24"/>
-        </w:rPr>
-        <w:t>Dechant et al. (</w:t>
-      </w:r>
+      <w:proofErr w:type="spellStart"/>
+      <w:r>
+        <w:rPr>
+          <w:rFonts w:ascii="Times New Roman" w:hAnsi="Times New Roman" w:cs="Times New Roman"/>
+          <w:bCs/>
+          <w:sz w:val="24"/>
+          <w:szCs w:val="24"/>
+        </w:rPr>
+        <w:t>Dechant</w:t>
+      </w:r>
+      <w:proofErr w:type="spellEnd"/>
+      <w:r>
+        <w:rPr>
+          <w:rFonts w:ascii="Times New Roman" w:hAnsi="Times New Roman" w:cs="Times New Roman"/>
+          <w:bCs/>
+          <w:sz w:val="24"/>
+          <w:szCs w:val="24"/>
+        </w:rPr>
+        <w:t xml:space="preserve"> et al. (</w:t>
+      </w:r>
+      <w:proofErr w:type="gramStart"/>
       <w:r>
         <w:rPr>
           <w:rFonts w:ascii="Times New Roman" w:hAnsi="Times New Roman" w:cs="Times New Roman"/>
@@ -2327,6 +2708,7 @@
         </w:rPr>
         <w:t>[</w:t>
       </w:r>
+      <w:proofErr w:type="gramEnd"/>
       <w:r>
         <w:rPr>
           <w:rFonts w:ascii="Times New Roman" w:hAnsi="Times New Roman" w:cs="Times New Roman"/>
@@ -2453,14 +2835,25 @@
         </w:rPr>
         <w:t xml:space="preserve"> </w:t>
       </w:r>
-      <w:r>
-        <w:rPr>
-          <w:rFonts w:ascii="Times New Roman" w:hAnsi="Times New Roman" w:cs="Times New Roman"/>
-          <w:bCs/>
-          <w:sz w:val="24"/>
-          <w:szCs w:val="24"/>
-        </w:rPr>
-        <w:t xml:space="preserve">Pfannmuller et al. 2017). </w:t>
+      <w:proofErr w:type="spellStart"/>
+      <w:r>
+        <w:rPr>
+          <w:rFonts w:ascii="Times New Roman" w:hAnsi="Times New Roman" w:cs="Times New Roman"/>
+          <w:bCs/>
+          <w:sz w:val="24"/>
+          <w:szCs w:val="24"/>
+        </w:rPr>
+        <w:t>Pfannmuller</w:t>
+      </w:r>
+      <w:proofErr w:type="spellEnd"/>
+      <w:r>
+        <w:rPr>
+          <w:rFonts w:ascii="Times New Roman" w:hAnsi="Times New Roman" w:cs="Times New Roman"/>
+          <w:bCs/>
+          <w:sz w:val="24"/>
+          <w:szCs w:val="24"/>
+        </w:rPr>
+        <w:t xml:space="preserve"> et al. 2017). </w:t>
       </w:r>
       <w:r>
         <w:rPr>
@@ -2606,7 +2999,27 @@
           <w:sz w:val="24"/>
           <w:szCs w:val="24"/>
         </w:rPr>
-        <w:t xml:space="preserve">The Eastern towhee is a relatively common habitat generalist in many areas of North America, but in Minnesota is </w:t>
+        <w:t xml:space="preserve">The Eastern towhee is a </w:t>
+      </w:r>
+      <w:proofErr w:type="gramStart"/>
+      <w:r>
+        <w:rPr>
+          <w:rFonts w:ascii="Times New Roman" w:hAnsi="Times New Roman" w:cs="Times New Roman"/>
+          <w:bCs/>
+          <w:sz w:val="24"/>
+          <w:szCs w:val="24"/>
+        </w:rPr>
+        <w:t>relatively common</w:t>
+      </w:r>
+      <w:proofErr w:type="gramEnd"/>
+      <w:r>
+        <w:rPr>
+          <w:rFonts w:ascii="Times New Roman" w:hAnsi="Times New Roman" w:cs="Times New Roman"/>
+          <w:bCs/>
+          <w:sz w:val="24"/>
+          <w:szCs w:val="24"/>
+        </w:rPr>
+        <w:t xml:space="preserve"> habitat generalist in many areas of North America, but in Minnesota is </w:t>
       </w:r>
       <w:r>
         <w:rPr>
@@ -2617,6 +3030,7 @@
         </w:rPr>
         <w:t>mainly associated with edge habitat between forested and non-forested areas (</w:t>
       </w:r>
+      <w:proofErr w:type="spellStart"/>
       <w:r>
         <w:rPr>
           <w:rFonts w:ascii="Times New Roman" w:hAnsi="Times New Roman" w:cs="Times New Roman"/>
@@ -2633,7 +3047,17 @@
           <w:sz w:val="24"/>
           <w:szCs w:val="24"/>
         </w:rPr>
-        <w:t>Greenlaw, 2015).</w:t>
+        <w:t>Greenlaw</w:t>
+      </w:r>
+      <w:proofErr w:type="spellEnd"/>
+      <w:r>
+        <w:rPr>
+          <w:rFonts w:ascii="Times New Roman" w:hAnsi="Times New Roman" w:cs="Times New Roman"/>
+          <w:bCs/>
+          <w:sz w:val="24"/>
+          <w:szCs w:val="24"/>
+        </w:rPr>
+        <w:t>, 2015).</w:t>
       </w:r>
       <w:r>
         <w:rPr>
@@ -2797,7 +3221,127 @@
           <w:sz w:val="24"/>
           <w:szCs w:val="24"/>
         </w:rPr>
-        <w:t xml:space="preserve">The plains hog-nosed snake (Special Concern) is a medium-sized, stout-bodied snake that prefers open, sandy, sparsely-vegetated habitat such as prairie and oak savanna (citeXXX). This species overwinters beneath the frost line in mammal tunnels or self-dug burrows. This species is extremely cryptic and can be difficult to locate because of its habit of lying near the entrance to a burrow and quickly retreating when disturbed. Habitat fragmentation and loss are threats to this species, which has a relatively small home range and may have trouble dispersing (citexxxx Ernst and Barbour in MN Rare species guide) (citexxxx MN Rare species guide). According to the MN DNR rare species guide, grassland management practices that limit the encroachment of brush can enhance habitat for this species, and increasing habitat connectivity may enhance the viability of known populations. (citexxxx Rare Species Guide) </w:t>
+        <w:t>The plains hog-nosed snake (Special Concern) is a medium-sized, stout-bodied snake that prefers open, sandy, sparsely-vegetated habitat such as prairie and oak savanna (</w:t>
+      </w:r>
+      <w:proofErr w:type="spellStart"/>
+      <w:r>
+        <w:rPr>
+          <w:rFonts w:ascii="Times New Roman" w:hAnsi="Times New Roman" w:cs="Times New Roman"/>
+          <w:bCs/>
+          <w:sz w:val="24"/>
+          <w:szCs w:val="24"/>
+        </w:rPr>
+        <w:t>citeXXX</w:t>
+      </w:r>
+      <w:proofErr w:type="spellEnd"/>
+      <w:r>
+        <w:rPr>
+          <w:rFonts w:ascii="Times New Roman" w:hAnsi="Times New Roman" w:cs="Times New Roman"/>
+          <w:bCs/>
+          <w:sz w:val="24"/>
+          <w:szCs w:val="24"/>
+        </w:rPr>
+        <w:t xml:space="preserve">). This species overwinters beneath the frost line in mammal tunnels or self-dug burrows. This species is extremely cryptic and can be difficult to locate because of its habit of lying near the entrance to a burrow and quickly retreating when disturbed. Habitat fragmentation and loss are threats to this species, which has a </w:t>
+      </w:r>
+      <w:proofErr w:type="gramStart"/>
+      <w:r>
+        <w:rPr>
+          <w:rFonts w:ascii="Times New Roman" w:hAnsi="Times New Roman" w:cs="Times New Roman"/>
+          <w:bCs/>
+          <w:sz w:val="24"/>
+          <w:szCs w:val="24"/>
+        </w:rPr>
+        <w:t>relatively small</w:t>
+      </w:r>
+      <w:proofErr w:type="gramEnd"/>
+      <w:r>
+        <w:rPr>
+          <w:rFonts w:ascii="Times New Roman" w:hAnsi="Times New Roman" w:cs="Times New Roman"/>
+          <w:bCs/>
+          <w:sz w:val="24"/>
+          <w:szCs w:val="24"/>
+        </w:rPr>
+        <w:t xml:space="preserve"> home range and may have trouble dispersing (</w:t>
+      </w:r>
+      <w:proofErr w:type="spellStart"/>
+      <w:r>
+        <w:rPr>
+          <w:rFonts w:ascii="Times New Roman" w:hAnsi="Times New Roman" w:cs="Times New Roman"/>
+          <w:bCs/>
+          <w:sz w:val="24"/>
+          <w:szCs w:val="24"/>
+        </w:rPr>
+        <w:t>citexxxx</w:t>
+      </w:r>
+      <w:proofErr w:type="spellEnd"/>
+      <w:r>
+        <w:rPr>
+          <w:rFonts w:ascii="Times New Roman" w:hAnsi="Times New Roman" w:cs="Times New Roman"/>
+          <w:bCs/>
+          <w:sz w:val="24"/>
+          <w:szCs w:val="24"/>
+        </w:rPr>
+        <w:t xml:space="preserve"> Ernst and Barbour in MN Rare species guide) (</w:t>
+      </w:r>
+      <w:proofErr w:type="spellStart"/>
+      <w:r>
+        <w:rPr>
+          <w:rFonts w:ascii="Times New Roman" w:hAnsi="Times New Roman" w:cs="Times New Roman"/>
+          <w:bCs/>
+          <w:sz w:val="24"/>
+          <w:szCs w:val="24"/>
+        </w:rPr>
+        <w:t>citexxxx</w:t>
+      </w:r>
+      <w:proofErr w:type="spellEnd"/>
+      <w:r>
+        <w:rPr>
+          <w:rFonts w:ascii="Times New Roman" w:hAnsi="Times New Roman" w:cs="Times New Roman"/>
+          <w:bCs/>
+          <w:sz w:val="24"/>
+          <w:szCs w:val="24"/>
+        </w:rPr>
+        <w:t xml:space="preserve"> MN Rare species guide). According to the MN DNR rare species guide, grassland management practices that limit the encroachment of brush can enhance habitat for this </w:t>
+      </w:r>
+      <w:proofErr w:type="gramStart"/>
+      <w:r>
+        <w:rPr>
+          <w:rFonts w:ascii="Times New Roman" w:hAnsi="Times New Roman" w:cs="Times New Roman"/>
+          <w:bCs/>
+          <w:sz w:val="24"/>
+          <w:szCs w:val="24"/>
+        </w:rPr>
+        <w:t>species, and</w:t>
+      </w:r>
+      <w:proofErr w:type="gramEnd"/>
+      <w:r>
+        <w:rPr>
+          <w:rFonts w:ascii="Times New Roman" w:hAnsi="Times New Roman" w:cs="Times New Roman"/>
+          <w:bCs/>
+          <w:sz w:val="24"/>
+          <w:szCs w:val="24"/>
+        </w:rPr>
+        <w:t xml:space="preserve"> increasing habitat connectivity may enhance the viability of known populations. (</w:t>
+      </w:r>
+      <w:proofErr w:type="spellStart"/>
+      <w:r>
+        <w:rPr>
+          <w:rFonts w:ascii="Times New Roman" w:hAnsi="Times New Roman" w:cs="Times New Roman"/>
+          <w:bCs/>
+          <w:sz w:val="24"/>
+          <w:szCs w:val="24"/>
+        </w:rPr>
+        <w:t>citexxxx</w:t>
+      </w:r>
+      <w:proofErr w:type="spellEnd"/>
+      <w:r>
+        <w:rPr>
+          <w:rFonts w:ascii="Times New Roman" w:hAnsi="Times New Roman" w:cs="Times New Roman"/>
+          <w:bCs/>
+          <w:sz w:val="24"/>
+          <w:szCs w:val="24"/>
+        </w:rPr>
+        <w:t xml:space="preserve"> Rare Species Guide) </w:t>
       </w:r>
     </w:p>
     <w:p>
@@ -2829,7 +3373,67 @@
           <w:szCs w:val="24"/>
         </w:rPr>
         <w:lastRenderedPageBreak/>
-        <w:t xml:space="preserve">The gophersnake (Special Concern) is a large, heavy-bodied snake that is widely distributed throughout western and central North America, though in Minnesota most records are from counties along the Minnesota, Mississippi, and St. Croix rivers (citeXXX). The gophersnake prefers areas of well-drained, loose, sandy soil. In Minnesota, dry sand prairies and bluff prairies are considered prime habitat. Primary threats include habitat loss, degradation, and fragmentation. We hypothesized that open sand, percent grass, number of gopher mounds, and canopy cover would most affect initial snake abundance, and that temperature at the start of the survey would most affect detection. </w:t>
+        <w:t xml:space="preserve">The </w:t>
+      </w:r>
+      <w:proofErr w:type="spellStart"/>
+      <w:r>
+        <w:rPr>
+          <w:rFonts w:ascii="Times New Roman" w:hAnsi="Times New Roman" w:cs="Times New Roman"/>
+          <w:bCs/>
+          <w:sz w:val="24"/>
+          <w:szCs w:val="24"/>
+        </w:rPr>
+        <w:t>gophersnake</w:t>
+      </w:r>
+      <w:proofErr w:type="spellEnd"/>
+      <w:r>
+        <w:rPr>
+          <w:rFonts w:ascii="Times New Roman" w:hAnsi="Times New Roman" w:cs="Times New Roman"/>
+          <w:bCs/>
+          <w:sz w:val="24"/>
+          <w:szCs w:val="24"/>
+        </w:rPr>
+        <w:t xml:space="preserve"> (Special Concern) is a large, heavy-bodied snake that is widely distributed throughout western and central North America, though in Minnesota most records are from counties along the Minnesota, Mississippi, and St. Croix rivers (</w:t>
+      </w:r>
+      <w:proofErr w:type="spellStart"/>
+      <w:r>
+        <w:rPr>
+          <w:rFonts w:ascii="Times New Roman" w:hAnsi="Times New Roman" w:cs="Times New Roman"/>
+          <w:bCs/>
+          <w:sz w:val="24"/>
+          <w:szCs w:val="24"/>
+        </w:rPr>
+        <w:t>citeXXX</w:t>
+      </w:r>
+      <w:proofErr w:type="spellEnd"/>
+      <w:r>
+        <w:rPr>
+          <w:rFonts w:ascii="Times New Roman" w:hAnsi="Times New Roman" w:cs="Times New Roman"/>
+          <w:bCs/>
+          <w:sz w:val="24"/>
+          <w:szCs w:val="24"/>
+        </w:rPr>
+        <w:t xml:space="preserve">). The </w:t>
+      </w:r>
+      <w:proofErr w:type="spellStart"/>
+      <w:r>
+        <w:rPr>
+          <w:rFonts w:ascii="Times New Roman" w:hAnsi="Times New Roman" w:cs="Times New Roman"/>
+          <w:bCs/>
+          <w:sz w:val="24"/>
+          <w:szCs w:val="24"/>
+        </w:rPr>
+        <w:t>gophersnake</w:t>
+      </w:r>
+      <w:proofErr w:type="spellEnd"/>
+      <w:r>
+        <w:rPr>
+          <w:rFonts w:ascii="Times New Roman" w:hAnsi="Times New Roman" w:cs="Times New Roman"/>
+          <w:bCs/>
+          <w:sz w:val="24"/>
+          <w:szCs w:val="24"/>
+        </w:rPr>
+        <w:t xml:space="preserve"> prefers areas of well-drained, loose, sandy soil. In Minnesota, dry sand prairies and bluff prairies are considered prime habitat. Primary threats include habitat loss, degradation, and fragmentation. We hypothesized that open sand, percent grass, number of gopher mounds, and canopy cover would most affect initial snake abundance, and that temperature at the start of the survey would most affect detection. </w:t>
       </w:r>
     </w:p>
     <w:p>
@@ -2851,6 +3455,7 @@
         </w:rPr>
         <w:t>The Leonard’s skipper is a small prairie butterfly that prefers dry, sandy prairie and savanna dominated by native plant species (</w:t>
       </w:r>
+      <w:proofErr w:type="spellStart"/>
       <w:r>
         <w:rPr>
           <w:rFonts w:ascii="Times New Roman" w:hAnsi="Times New Roman" w:cs="Times New Roman"/>
@@ -2869,23 +3474,64 @@
         </w:rPr>
         <w:t>source</w:t>
       </w:r>
-      <w:r>
-        <w:rPr>
-          <w:rFonts w:ascii="Times New Roman" w:hAnsi="Times New Roman" w:cs="Times New Roman"/>
-          <w:bCs/>
-          <w:sz w:val="24"/>
-          <w:szCs w:val="24"/>
-        </w:rPr>
-        <w:t>, prob rare species guide</w:t>
-      </w:r>
-      <w:r>
-        <w:rPr>
-          <w:rFonts w:ascii="Times New Roman" w:hAnsi="Times New Roman" w:cs="Times New Roman"/>
-          <w:bCs/>
-          <w:sz w:val="24"/>
-          <w:szCs w:val="24"/>
-        </w:rPr>
-        <w:t>). No studies have been conducted regarding the specific habitat needs of Leonard’s skippers in Minnesota, but their requirements are likely comparable to similar native prairie skippers</w:t>
+      <w:proofErr w:type="spellEnd"/>
+      <w:r>
+        <w:rPr>
+          <w:rFonts w:ascii="Times New Roman" w:hAnsi="Times New Roman" w:cs="Times New Roman"/>
+          <w:bCs/>
+          <w:sz w:val="24"/>
+          <w:szCs w:val="24"/>
+        </w:rPr>
+        <w:t xml:space="preserve">, </w:t>
+      </w:r>
+      <w:proofErr w:type="spellStart"/>
+      <w:r>
+        <w:rPr>
+          <w:rFonts w:ascii="Times New Roman" w:hAnsi="Times New Roman" w:cs="Times New Roman"/>
+          <w:bCs/>
+          <w:sz w:val="24"/>
+          <w:szCs w:val="24"/>
+        </w:rPr>
+        <w:t>prob</w:t>
+      </w:r>
+      <w:proofErr w:type="spellEnd"/>
+      <w:r>
+        <w:rPr>
+          <w:rFonts w:ascii="Times New Roman" w:hAnsi="Times New Roman" w:cs="Times New Roman"/>
+          <w:bCs/>
+          <w:sz w:val="24"/>
+          <w:szCs w:val="24"/>
+        </w:rPr>
+        <w:t xml:space="preserve"> rare species guide</w:t>
+      </w:r>
+      <w:r>
+        <w:rPr>
+          <w:rFonts w:ascii="Times New Roman" w:hAnsi="Times New Roman" w:cs="Times New Roman"/>
+          <w:bCs/>
+          <w:sz w:val="24"/>
+          <w:szCs w:val="24"/>
+        </w:rPr>
+        <w:t xml:space="preserve">). No studies have been conducted regarding the specific habitat needs of Leonard’s skippers in Minnesota, but their requirements are </w:t>
+      </w:r>
+      <w:proofErr w:type="gramStart"/>
+      <w:r>
+        <w:rPr>
+          <w:rFonts w:ascii="Times New Roman" w:hAnsi="Times New Roman" w:cs="Times New Roman"/>
+          <w:bCs/>
+          <w:sz w:val="24"/>
+          <w:szCs w:val="24"/>
+        </w:rPr>
+        <w:t>likely comparable</w:t>
+      </w:r>
+      <w:proofErr w:type="gramEnd"/>
+      <w:r>
+        <w:rPr>
+          <w:rFonts w:ascii="Times New Roman" w:hAnsi="Times New Roman" w:cs="Times New Roman"/>
+          <w:bCs/>
+          <w:sz w:val="24"/>
+          <w:szCs w:val="24"/>
+        </w:rPr>
+        <w:t xml:space="preserve"> to similar native prairie skippers</w:t>
       </w:r>
       <w:r>
         <w:rPr>
@@ -2940,8 +3586,20 @@
           <w:sz w:val="24"/>
           <w:szCs w:val="24"/>
         </w:rPr>
-        <w:t>H. l. pawnee</w:t>
-      </w:r>
+        <w:t xml:space="preserve">H. l. </w:t>
+      </w:r>
+      <w:proofErr w:type="spellStart"/>
+      <w:r>
+        <w:rPr>
+          <w:rFonts w:ascii="Times New Roman" w:hAnsi="Times New Roman" w:cs="Times New Roman"/>
+          <w:bCs/>
+          <w:i/>
+          <w:sz w:val="24"/>
+          <w:szCs w:val="24"/>
+        </w:rPr>
+        <w:t>pawnee</w:t>
+      </w:r>
+      <w:proofErr w:type="spellEnd"/>
       <w:r>
         <w:rPr>
           <w:rFonts w:ascii="Times New Roman" w:hAnsi="Times New Roman" w:cs="Times New Roman"/>
@@ -2978,6 +3636,7 @@
         </w:rPr>
         <w:t>(</w:t>
       </w:r>
+      <w:proofErr w:type="spellStart"/>
       <w:r>
         <w:rPr>
           <w:rFonts w:ascii="Times New Roman" w:hAnsi="Times New Roman" w:cs="Times New Roman"/>
@@ -2994,7 +3653,17 @@
           <w:sz w:val="24"/>
           <w:szCs w:val="24"/>
         </w:rPr>
-        <w:t>Robert Dana, Pers. Communication).</w:t>
+        <w:t>Robert</w:t>
+      </w:r>
+      <w:proofErr w:type="spellEnd"/>
+      <w:r>
+        <w:rPr>
+          <w:rFonts w:ascii="Times New Roman" w:hAnsi="Times New Roman" w:cs="Times New Roman"/>
+          <w:bCs/>
+          <w:sz w:val="24"/>
+          <w:szCs w:val="24"/>
+        </w:rPr>
+        <w:t xml:space="preserve"> Dana, Pers. Communication).</w:t>
       </w:r>
       <w:r>
         <w:rPr>
@@ -3039,7 +3708,47 @@
           <w:sz w:val="24"/>
           <w:szCs w:val="24"/>
         </w:rPr>
-        <w:t xml:space="preserve">. Eggs hatch in approximately 10 days, after which the larvae build refugium in the base of bunchgrasses from which they forage until entering diapause for the winter. Definitive information is not available, but larvae likely overwinter in the </w:t>
+        <w:t xml:space="preserve">. Eggs hatch in </w:t>
+      </w:r>
+      <w:proofErr w:type="gramStart"/>
+      <w:r>
+        <w:rPr>
+          <w:rFonts w:ascii="Times New Roman" w:hAnsi="Times New Roman" w:cs="Times New Roman"/>
+          <w:bCs/>
+          <w:sz w:val="24"/>
+          <w:szCs w:val="24"/>
+        </w:rPr>
+        <w:t>approximately 10</w:t>
+      </w:r>
+      <w:proofErr w:type="gramEnd"/>
+      <w:r>
+        <w:rPr>
+          <w:rFonts w:ascii="Times New Roman" w:hAnsi="Times New Roman" w:cs="Times New Roman"/>
+          <w:bCs/>
+          <w:sz w:val="24"/>
+          <w:szCs w:val="24"/>
+        </w:rPr>
+        <w:t xml:space="preserve"> days, after which the larvae build refugium in the base of bunchgrasses from which they forage until entering diapause for the winter. Definitive information is not available, but larvae </w:t>
+      </w:r>
+      <w:proofErr w:type="gramStart"/>
+      <w:r>
+        <w:rPr>
+          <w:rFonts w:ascii="Times New Roman" w:hAnsi="Times New Roman" w:cs="Times New Roman"/>
+          <w:bCs/>
+          <w:sz w:val="24"/>
+          <w:szCs w:val="24"/>
+        </w:rPr>
+        <w:t>likely overwinter</w:t>
+      </w:r>
+      <w:proofErr w:type="gramEnd"/>
+      <w:r>
+        <w:rPr>
+          <w:rFonts w:ascii="Times New Roman" w:hAnsi="Times New Roman" w:cs="Times New Roman"/>
+          <w:bCs/>
+          <w:sz w:val="24"/>
+          <w:szCs w:val="24"/>
+        </w:rPr>
+        <w:t xml:space="preserve"> in the </w:t>
       </w:r>
       <w:r>
         <w:rPr>
@@ -3077,6 +3786,7 @@
         </w:rPr>
         <w:t xml:space="preserve"> or on the ground under the overhanging grass (</w:t>
       </w:r>
+      <w:proofErr w:type="spellStart"/>
       <w:r>
         <w:rPr>
           <w:rFonts w:ascii="Times New Roman" w:hAnsi="Times New Roman" w:cs="Times New Roman"/>
@@ -3093,16 +3803,66 @@
           <w:sz w:val="24"/>
           <w:szCs w:val="24"/>
         </w:rPr>
-        <w:t>Robert Dana, pers. communication).</w:t>
-      </w:r>
-      <w:r>
-        <w:rPr>
-          <w:rFonts w:ascii="Times New Roman" w:hAnsi="Times New Roman" w:cs="Times New Roman"/>
-          <w:bCs/>
-          <w:sz w:val="24"/>
-          <w:szCs w:val="24"/>
-        </w:rPr>
-        <w:t xml:space="preserve"> The Leonard’s skipper seems to favor areas of mesic prairie that have open sand or other bare ground between clumps of bunchgrass. Leonard’s skippers were frequently observed nectaring on </w:t>
+        <w:t>Robert</w:t>
+      </w:r>
+      <w:proofErr w:type="spellEnd"/>
+      <w:r>
+        <w:rPr>
+          <w:rFonts w:ascii="Times New Roman" w:hAnsi="Times New Roman" w:cs="Times New Roman"/>
+          <w:bCs/>
+          <w:sz w:val="24"/>
+          <w:szCs w:val="24"/>
+        </w:rPr>
+        <w:t xml:space="preserve"> Dana, pers. communication).</w:t>
+      </w:r>
+      <w:r>
+        <w:rPr>
+          <w:rFonts w:ascii="Times New Roman" w:hAnsi="Times New Roman" w:cs="Times New Roman"/>
+          <w:bCs/>
+          <w:sz w:val="24"/>
+          <w:szCs w:val="24"/>
+        </w:rPr>
+        <w:t xml:space="preserve"> The Leonard’s skipper </w:t>
+      </w:r>
+      <w:proofErr w:type="gramStart"/>
+      <w:r>
+        <w:rPr>
+          <w:rFonts w:ascii="Times New Roman" w:hAnsi="Times New Roman" w:cs="Times New Roman"/>
+          <w:bCs/>
+          <w:sz w:val="24"/>
+          <w:szCs w:val="24"/>
+        </w:rPr>
+        <w:t>seems to favor</w:t>
+      </w:r>
+      <w:proofErr w:type="gramEnd"/>
+      <w:r>
+        <w:rPr>
+          <w:rFonts w:ascii="Times New Roman" w:hAnsi="Times New Roman" w:cs="Times New Roman"/>
+          <w:bCs/>
+          <w:sz w:val="24"/>
+          <w:szCs w:val="24"/>
+        </w:rPr>
+        <w:t xml:space="preserve"> areas of mesic prairie that have open sand or other bare ground between clumps of bunchgrass. Leonard’s skippers were frequently observed </w:t>
+      </w:r>
+      <w:proofErr w:type="spellStart"/>
+      <w:r>
+        <w:rPr>
+          <w:rFonts w:ascii="Times New Roman" w:hAnsi="Times New Roman" w:cs="Times New Roman"/>
+          <w:bCs/>
+          <w:sz w:val="24"/>
+          <w:szCs w:val="24"/>
+        </w:rPr>
+        <w:t>nectaring</w:t>
+      </w:r>
+      <w:proofErr w:type="spellEnd"/>
+      <w:r>
+        <w:rPr>
+          <w:rFonts w:ascii="Times New Roman" w:hAnsi="Times New Roman" w:cs="Times New Roman"/>
+          <w:bCs/>
+          <w:sz w:val="24"/>
+          <w:szCs w:val="24"/>
+        </w:rPr>
+        <w:t xml:space="preserve"> on </w:t>
       </w:r>
       <w:r>
         <w:rPr>
@@ -3140,6 +3900,7 @@
         </w:rPr>
         <w:t>tar (</w:t>
       </w:r>
+      <w:proofErr w:type="spellStart"/>
       <w:r>
         <w:rPr>
           <w:rFonts w:ascii="Times New Roman" w:hAnsi="Times New Roman" w:cs="Times New Roman"/>
@@ -3148,7 +3909,18 @@
           <w:sz w:val="24"/>
           <w:szCs w:val="24"/>
         </w:rPr>
-        <w:t xml:space="preserve">Liatris </w:t>
+        <w:t>Liatris</w:t>
+      </w:r>
+      <w:proofErr w:type="spellEnd"/>
+      <w:r>
+        <w:rPr>
+          <w:rFonts w:ascii="Times New Roman" w:hAnsi="Times New Roman" w:cs="Times New Roman"/>
+          <w:bCs/>
+          <w:i/>
+          <w:sz w:val="24"/>
+          <w:szCs w:val="24"/>
+        </w:rPr>
+        <w:t xml:space="preserve"> </w:t>
       </w:r>
       <w:r>
         <w:rPr>
@@ -3177,6 +3949,7 @@
         </w:rPr>
         <w:t xml:space="preserve"> and this genus is believed to be a preferred nectar source for adult skippers (</w:t>
       </w:r>
+      <w:proofErr w:type="spellStart"/>
       <w:r>
         <w:rPr>
           <w:rFonts w:ascii="Times New Roman" w:hAnsi="Times New Roman" w:cs="Times New Roman"/>
@@ -3195,14 +3968,35 @@
         </w:rPr>
         <w:t>source</w:t>
       </w:r>
-      <w:r>
-        <w:rPr>
-          <w:rFonts w:ascii="Times New Roman" w:hAnsi="Times New Roman" w:cs="Times New Roman"/>
-          <w:bCs/>
-          <w:sz w:val="24"/>
-          <w:szCs w:val="24"/>
-        </w:rPr>
-        <w:t>, maybe invert surveys of SDSF</w:t>
+      <w:proofErr w:type="spellEnd"/>
+      <w:r>
+        <w:rPr>
+          <w:rFonts w:ascii="Times New Roman" w:hAnsi="Times New Roman" w:cs="Times New Roman"/>
+          <w:bCs/>
+          <w:sz w:val="24"/>
+          <w:szCs w:val="24"/>
+        </w:rPr>
+        <w:t xml:space="preserve">, </w:t>
+      </w:r>
+      <w:proofErr w:type="gramStart"/>
+      <w:r>
+        <w:rPr>
+          <w:rFonts w:ascii="Times New Roman" w:hAnsi="Times New Roman" w:cs="Times New Roman"/>
+          <w:bCs/>
+          <w:sz w:val="24"/>
+          <w:szCs w:val="24"/>
+        </w:rPr>
+        <w:t>maybe invert</w:t>
+      </w:r>
+      <w:proofErr w:type="gramEnd"/>
+      <w:r>
+        <w:rPr>
+          <w:rFonts w:ascii="Times New Roman" w:hAnsi="Times New Roman" w:cs="Times New Roman"/>
+          <w:bCs/>
+          <w:sz w:val="24"/>
+          <w:szCs w:val="24"/>
+        </w:rPr>
+        <w:t xml:space="preserve"> surveys of SDSF</w:t>
       </w:r>
       <w:r>
         <w:rPr>
@@ -3263,6 +4057,7 @@
       <w:pPr>
         <w:spacing w:line="360" w:lineRule="auto"/>
         <w:rPr>
+          <w:del w:id="0" w:author="Althea ArchMiller" w:date="2018-10-15T20:59:00Z"/>
           <w:rFonts w:ascii="Times New Roman" w:hAnsi="Times New Roman" w:cs="Times New Roman"/>
           <w:bCs/>
           <w:sz w:val="24"/>
@@ -3314,15 +4109,77 @@
         </w:rPr>
         <w:t xml:space="preserve"> (</w:t>
       </w:r>
-      <w:r>
-        <w:rPr>
-          <w:rFonts w:ascii="Times New Roman" w:hAnsi="Times New Roman" w:cs="Times New Roman"/>
-          <w:bCs/>
-          <w:sz w:val="24"/>
-          <w:szCs w:val="24"/>
-        </w:rPr>
-        <w:t>XXXsource, prob mn dnr</w:t>
-      </w:r>
+      <w:proofErr w:type="spellStart"/>
+      <w:r>
+        <w:rPr>
+          <w:rFonts w:ascii="Times New Roman" w:hAnsi="Times New Roman" w:cs="Times New Roman"/>
+          <w:bCs/>
+          <w:sz w:val="24"/>
+          <w:szCs w:val="24"/>
+        </w:rPr>
+        <w:t>XXXsource</w:t>
+      </w:r>
+      <w:proofErr w:type="spellEnd"/>
+      <w:r>
+        <w:rPr>
+          <w:rFonts w:ascii="Times New Roman" w:hAnsi="Times New Roman" w:cs="Times New Roman"/>
+          <w:bCs/>
+          <w:sz w:val="24"/>
+          <w:szCs w:val="24"/>
+        </w:rPr>
+        <w:t xml:space="preserve">, </w:t>
+      </w:r>
+      <w:proofErr w:type="spellStart"/>
+      <w:r>
+        <w:rPr>
+          <w:rFonts w:ascii="Times New Roman" w:hAnsi="Times New Roman" w:cs="Times New Roman"/>
+          <w:bCs/>
+          <w:sz w:val="24"/>
+          <w:szCs w:val="24"/>
+        </w:rPr>
+        <w:t>prob</w:t>
+      </w:r>
+      <w:proofErr w:type="spellEnd"/>
+      <w:r>
+        <w:rPr>
+          <w:rFonts w:ascii="Times New Roman" w:hAnsi="Times New Roman" w:cs="Times New Roman"/>
+          <w:bCs/>
+          <w:sz w:val="24"/>
+          <w:szCs w:val="24"/>
+        </w:rPr>
+        <w:t xml:space="preserve"> </w:t>
+      </w:r>
+      <w:proofErr w:type="spellStart"/>
+      <w:r>
+        <w:rPr>
+          <w:rFonts w:ascii="Times New Roman" w:hAnsi="Times New Roman" w:cs="Times New Roman"/>
+          <w:bCs/>
+          <w:sz w:val="24"/>
+          <w:szCs w:val="24"/>
+        </w:rPr>
+        <w:t>mn</w:t>
+      </w:r>
+      <w:proofErr w:type="spellEnd"/>
+      <w:r>
+        <w:rPr>
+          <w:rFonts w:ascii="Times New Roman" w:hAnsi="Times New Roman" w:cs="Times New Roman"/>
+          <w:bCs/>
+          <w:sz w:val="24"/>
+          <w:szCs w:val="24"/>
+        </w:rPr>
+        <w:t xml:space="preserve"> </w:t>
+      </w:r>
+      <w:proofErr w:type="spellStart"/>
+      <w:r>
+        <w:rPr>
+          <w:rFonts w:ascii="Times New Roman" w:hAnsi="Times New Roman" w:cs="Times New Roman"/>
+          <w:bCs/>
+          <w:sz w:val="24"/>
+          <w:szCs w:val="24"/>
+        </w:rPr>
+        <w:t>dnr</w:t>
+      </w:r>
+      <w:proofErr w:type="spellEnd"/>
       <w:r>
         <w:rPr>
           <w:rFonts w:ascii="Times New Roman" w:hAnsi="Times New Roman" w:cs="Times New Roman"/>
@@ -3515,24 +4372,26 @@
           <w:szCs w:val="24"/>
         </w:rPr>
       </w:pPr>
-      <w:r>
-        <w:rPr>
-          <w:rFonts w:ascii="Times New Roman" w:hAnsi="Times New Roman" w:cs="Times New Roman"/>
-          <w:bCs/>
-          <w:sz w:val="24"/>
-          <w:szCs w:val="24"/>
-        </w:rPr>
-        <w:t xml:space="preserve"> </w:t>
-      </w:r>
-      <w:r>
-        <w:rPr>
-          <w:rFonts w:ascii="Times New Roman" w:hAnsi="Times New Roman" w:cs="Times New Roman"/>
-          <w:bCs/>
-          <w:sz w:val="24"/>
-          <w:szCs w:val="24"/>
-        </w:rPr>
-        <w:t>[Per Todd, add objectives paragraph at the end of intro.]</w:t>
-      </w:r>
+      <w:del w:id="1" w:author="Althea ArchMiller" w:date="2018-10-15T20:59:00Z">
+        <w:r>
+          <w:rPr>
+            <w:rFonts w:ascii="Times New Roman" w:hAnsi="Times New Roman" w:cs="Times New Roman"/>
+            <w:bCs/>
+            <w:sz w:val="24"/>
+            <w:szCs w:val="24"/>
+          </w:rPr>
+          <w:delText xml:space="preserve"> </w:delText>
+        </w:r>
+        <w:r>
+          <w:rPr>
+            <w:rFonts w:ascii="Times New Roman" w:hAnsi="Times New Roman" w:cs="Times New Roman"/>
+            <w:bCs/>
+            <w:sz w:val="24"/>
+            <w:szCs w:val="24"/>
+          </w:rPr>
+          <w:delText>[Per Todd, add objectives paragraph at the end of intro.]</w:delText>
+        </w:r>
+      </w:del>
     </w:p>
     <w:p>
       <w:pPr>
@@ -3626,8 +4485,20 @@
           <w:sz w:val="24"/>
           <w:szCs w:val="24"/>
         </w:rPr>
-        <w:t xml:space="preserve"> nasicus</w:t>
-      </w:r>
+        <w:t xml:space="preserve"> </w:t>
+      </w:r>
+      <w:proofErr w:type="spellStart"/>
+      <w:r>
+        <w:rPr>
+          <w:rFonts w:ascii="Times New Roman" w:hAnsi="Times New Roman" w:cs="Times New Roman"/>
+          <w:bCs/>
+          <w:i/>
+          <w:sz w:val="24"/>
+          <w:szCs w:val="24"/>
+        </w:rPr>
+        <w:t>nasicus</w:t>
+      </w:r>
+      <w:proofErr w:type="spellEnd"/>
       <w:r>
         <w:rPr>
           <w:rFonts w:ascii="Times New Roman" w:hAnsi="Times New Roman" w:cs="Times New Roman"/>
@@ -3674,8 +4545,20 @@
           <w:sz w:val="24"/>
           <w:szCs w:val="24"/>
         </w:rPr>
-        <w:t xml:space="preserve"> catenifer</w:t>
-      </w:r>
+        <w:t xml:space="preserve"> </w:t>
+      </w:r>
+      <w:proofErr w:type="spellStart"/>
+      <w:r>
+        <w:rPr>
+          <w:rFonts w:ascii="Times New Roman" w:hAnsi="Times New Roman" w:cs="Times New Roman"/>
+          <w:bCs/>
+          <w:i/>
+          <w:sz w:val="24"/>
+          <w:szCs w:val="24"/>
+        </w:rPr>
+        <w:t>catenifer</w:t>
+      </w:r>
+      <w:proofErr w:type="spellEnd"/>
       <w:r>
         <w:rPr>
           <w:rFonts w:ascii="Times New Roman" w:hAnsi="Times New Roman" w:cs="Times New Roman"/>
@@ -3713,8 +4596,20 @@
           <w:sz w:val="24"/>
           <w:szCs w:val="24"/>
         </w:rPr>
-        <w:t xml:space="preserve"> patruela</w:t>
-      </w:r>
+        <w:t xml:space="preserve"> </w:t>
+      </w:r>
+      <w:proofErr w:type="spellStart"/>
+      <w:r>
+        <w:rPr>
+          <w:rFonts w:ascii="Times New Roman" w:hAnsi="Times New Roman" w:cs="Times New Roman"/>
+          <w:bCs/>
+          <w:i/>
+          <w:sz w:val="24"/>
+          <w:szCs w:val="24"/>
+        </w:rPr>
+        <w:t>patruela</w:t>
+      </w:r>
+      <w:proofErr w:type="spellEnd"/>
       <w:r>
         <w:rPr>
           <w:rFonts w:ascii="Times New Roman" w:hAnsi="Times New Roman" w:cs="Times New Roman"/>
@@ -3752,8 +4647,20 @@
           <w:sz w:val="24"/>
           <w:szCs w:val="24"/>
         </w:rPr>
-        <w:t xml:space="preserve"> leonardus</w:t>
-      </w:r>
+        <w:t xml:space="preserve"> </w:t>
+      </w:r>
+      <w:proofErr w:type="spellStart"/>
+      <w:r>
+        <w:rPr>
+          <w:rFonts w:ascii="Times New Roman" w:hAnsi="Times New Roman" w:cs="Times New Roman"/>
+          <w:bCs/>
+          <w:i/>
+          <w:sz w:val="24"/>
+          <w:szCs w:val="24"/>
+        </w:rPr>
+        <w:t>leonardus</w:t>
+      </w:r>
+      <w:proofErr w:type="spellEnd"/>
       <w:r>
         <w:rPr>
           <w:rFonts w:ascii="Times New Roman" w:hAnsi="Times New Roman" w:cs="Times New Roman"/>
@@ -3790,8 +4697,20 @@
           <w:sz w:val="24"/>
           <w:szCs w:val="24"/>
         </w:rPr>
-        <w:t xml:space="preserve"> grammacus</w:t>
-      </w:r>
+        <w:t xml:space="preserve"> </w:t>
+      </w:r>
+      <w:proofErr w:type="spellStart"/>
+      <w:r>
+        <w:rPr>
+          <w:rFonts w:ascii="Times New Roman" w:hAnsi="Times New Roman" w:cs="Times New Roman"/>
+          <w:bCs/>
+          <w:i/>
+          <w:sz w:val="24"/>
+          <w:szCs w:val="24"/>
+        </w:rPr>
+        <w:t>grammacus</w:t>
+      </w:r>
+      <w:proofErr w:type="spellEnd"/>
       <w:r>
         <w:rPr>
           <w:rFonts w:ascii="Times New Roman" w:hAnsi="Times New Roman" w:cs="Times New Roman"/>
@@ -3828,8 +4747,20 @@
           <w:sz w:val="24"/>
           <w:szCs w:val="24"/>
         </w:rPr>
-        <w:t xml:space="preserve"> erythrophthalmus</w:t>
-      </w:r>
+        <w:t xml:space="preserve"> </w:t>
+      </w:r>
+      <w:proofErr w:type="spellStart"/>
+      <w:r>
+        <w:rPr>
+          <w:rFonts w:ascii="Times New Roman" w:hAnsi="Times New Roman" w:cs="Times New Roman"/>
+          <w:bCs/>
+          <w:i/>
+          <w:sz w:val="24"/>
+          <w:szCs w:val="24"/>
+        </w:rPr>
+        <w:t>erythrophthalmus</w:t>
+      </w:r>
+      <w:proofErr w:type="spellEnd"/>
       <w:r>
         <w:rPr>
           <w:rFonts w:ascii="Times New Roman" w:hAnsi="Times New Roman" w:cs="Times New Roman"/>
@@ -4106,7 +5037,25 @@
           <w:sz w:val="24"/>
           <w:szCs w:val="24"/>
         </w:rPr>
-        <w:t xml:space="preserve"> (Station ID: GHCND:USC00217502; 45.546° N; -93.7572° W; </w:t>
+        <w:t xml:space="preserve"> (Station ID: </w:t>
+      </w:r>
+      <w:proofErr w:type="gramStart"/>
+      <w:r>
+        <w:rPr>
+          <w:rFonts w:ascii="Times New Roman" w:hAnsi="Times New Roman" w:cs="Times New Roman"/>
+          <w:sz w:val="24"/>
+          <w:szCs w:val="24"/>
+        </w:rPr>
+        <w:t>GHCND:USC</w:t>
+      </w:r>
+      <w:proofErr w:type="gramEnd"/>
+      <w:r>
+        <w:rPr>
+          <w:rFonts w:ascii="Times New Roman" w:hAnsi="Times New Roman" w:cs="Times New Roman"/>
+          <w:sz w:val="24"/>
+          <w:szCs w:val="24"/>
+        </w:rPr>
+        <w:t xml:space="preserve">00217502; 45.546° N; -93.7572° W; </w:t>
       </w:r>
       <w:r>
         <w:rPr>
@@ -4238,7 +5187,16 @@
           <w:sz w:val="24"/>
           <w:szCs w:val="24"/>
         </w:rPr>
-        <w:t>covers approximately 4</w:t>
+        <w:t xml:space="preserve">covers </w:t>
+      </w:r>
+      <w:proofErr w:type="gramStart"/>
+      <w:r>
+        <w:rPr>
+          <w:rFonts w:ascii="Times New Roman" w:hAnsi="Times New Roman" w:cs="Times New Roman"/>
+          <w:sz w:val="24"/>
+          <w:szCs w:val="24"/>
+        </w:rPr>
+        <w:t>approximately 4</w:t>
       </w:r>
       <w:r>
         <w:rPr>
@@ -4256,6 +5214,7 @@
         </w:rPr>
         <w:t>468</w:t>
       </w:r>
+      <w:proofErr w:type="gramEnd"/>
       <w:r>
         <w:rPr>
           <w:rFonts w:ascii="Times New Roman" w:hAnsi="Times New Roman" w:cs="Times New Roman"/>
@@ -4374,7 +5333,7 @@
           <w:sz w:val="24"/>
           <w:szCs w:val="24"/>
         </w:rPr>
-        <w:t xml:space="preserve">Sand Dunes contains rare </w:t>
+        <w:t xml:space="preserve">Sand Dunes contains rare geologically and ecologically significant features, as well as diverse native plant communities </w:t>
       </w:r>
       <w:r>
         <w:rPr>
@@ -4383,7 +5342,7 @@
           <w:szCs w:val="24"/>
         </w:rPr>
         <w:lastRenderedPageBreak/>
-        <w:t>geologically and ecologically significant features, as well as diverse native plant communities and rare plant and animal species</w:t>
+        <w:t>and rare plant and animal species</w:t>
       </w:r>
       <w:r>
         <w:rPr>
@@ -4792,8 +5751,9 @@
           <w:sz w:val="24"/>
           <w:szCs w:val="24"/>
         </w:rPr>
-        <w:t>dic drawdowns and floodings</w:t>
-      </w:r>
+        <w:t xml:space="preserve">dic drawdowns and </w:t>
+      </w:r>
+      <w:proofErr w:type="spellStart"/>
       <w:r>
         <w:rPr>
           <w:rFonts w:ascii="Times New Roman" w:hAnsi="Times New Roman" w:cs="Times New Roman"/>
@@ -4801,6 +5761,16 @@
           <w:sz w:val="24"/>
           <w:szCs w:val="24"/>
         </w:rPr>
+        <w:t>floodings</w:t>
+      </w:r>
+      <w:proofErr w:type="spellEnd"/>
+      <w:r>
+        <w:rPr>
+          <w:rFonts w:ascii="Times New Roman" w:hAnsi="Times New Roman" w:cs="Times New Roman"/>
+          <w:strike/>
+          <w:sz w:val="24"/>
+          <w:szCs w:val="24"/>
+        </w:rPr>
         <w:t xml:space="preserve"> intended to mimic the natural surface hydrology of the area</w:t>
       </w:r>
       <w:r>
@@ -4867,15 +5837,33 @@
           <w:sz w:val="24"/>
           <w:szCs w:val="24"/>
         </w:rPr>
-        <w:t xml:space="preserve"> selective timber harvest, conservation grazing, and prescribed burning. For the purposes of this study, Sherburne is considered to be a relatively res</w:t>
-      </w:r>
-      <w:r>
-        <w:rPr>
-          <w:rFonts w:ascii="Times New Roman" w:hAnsi="Times New Roman" w:cs="Times New Roman"/>
-          <w:sz w:val="24"/>
-          <w:szCs w:val="24"/>
-        </w:rPr>
-        <w:t>tored and intact landscape that</w:t>
+        <w:t xml:space="preserve"> selective timber harvest, conservation grazing, and prescribed burning. For the purposes of this study, Sherburne is considered to be a </w:t>
+      </w:r>
+      <w:proofErr w:type="gramStart"/>
+      <w:r>
+        <w:rPr>
+          <w:rFonts w:ascii="Times New Roman" w:hAnsi="Times New Roman" w:cs="Times New Roman"/>
+          <w:sz w:val="24"/>
+          <w:szCs w:val="24"/>
+        </w:rPr>
+        <w:t>relatively res</w:t>
+      </w:r>
+      <w:r>
+        <w:rPr>
+          <w:rFonts w:ascii="Times New Roman" w:hAnsi="Times New Roman" w:cs="Times New Roman"/>
+          <w:sz w:val="24"/>
+          <w:szCs w:val="24"/>
+        </w:rPr>
+        <w:t>tored</w:t>
+      </w:r>
+      <w:proofErr w:type="gramEnd"/>
+      <w:r>
+        <w:rPr>
+          <w:rFonts w:ascii="Times New Roman" w:hAnsi="Times New Roman" w:cs="Times New Roman"/>
+          <w:sz w:val="24"/>
+          <w:szCs w:val="24"/>
+        </w:rPr>
+        <w:t xml:space="preserve"> and intact landscape that</w:t>
       </w:r>
       <w:r>
         <w:rPr>
@@ -5135,7 +6123,64 @@
           <w:sz w:val="24"/>
           <w:szCs w:val="24"/>
         </w:rPr>
-        <w:t xml:space="preserve"> an important goal of </w:t>
+        <w:t xml:space="preserve"> an important goal of the project.</w:t>
+      </w:r>
+      <w:r>
+        <w:rPr>
+          <w:rFonts w:ascii="Times New Roman" w:hAnsi="Times New Roman" w:cs="Times New Roman"/>
+          <w:sz w:val="24"/>
+          <w:szCs w:val="24"/>
+        </w:rPr>
+        <w:t xml:space="preserve"> </w:t>
+      </w:r>
+      <w:r>
+        <w:rPr>
+          <w:rFonts w:ascii="Times New Roman" w:hAnsi="Times New Roman" w:cs="Times New Roman"/>
+          <w:sz w:val="24"/>
+          <w:szCs w:val="24"/>
+        </w:rPr>
+        <w:t xml:space="preserve">We determined our sample size by </w:t>
+      </w:r>
+      <w:r>
+        <w:rPr>
+          <w:rFonts w:ascii="Times New Roman" w:hAnsi="Times New Roman" w:cs="Times New Roman"/>
+          <w:sz w:val="24"/>
+          <w:szCs w:val="24"/>
+        </w:rPr>
+        <w:t xml:space="preserve">using Program R </w:t>
+      </w:r>
+      <w:r>
+        <w:rPr>
+          <w:rFonts w:ascii="Times New Roman" w:hAnsi="Times New Roman" w:cs="Times New Roman"/>
+          <w:sz w:val="24"/>
+          <w:szCs w:val="24"/>
+        </w:rPr>
+        <w:t>(XXX</w:t>
+      </w:r>
+      <w:r>
+        <w:rPr>
+          <w:rFonts w:ascii="Times New Roman" w:hAnsi="Times New Roman" w:cs="Times New Roman"/>
+          <w:bCs/>
+          <w:sz w:val="24"/>
+          <w:szCs w:val="24"/>
+        </w:rPr>
+        <w:t xml:space="preserve">R </w:t>
+      </w:r>
+      <w:r>
+        <w:rPr>
+          <w:rFonts w:ascii="Times New Roman" w:hAnsi="Times New Roman" w:cs="Times New Roman"/>
+          <w:sz w:val="24"/>
+          <w:szCs w:val="24"/>
+        </w:rPr>
+        <w:t>Core Team, 2013)</w:t>
+      </w:r>
+      <w:r>
+        <w:rPr>
+          <w:rFonts w:ascii="Times New Roman" w:hAnsi="Times New Roman" w:cs="Times New Roman"/>
+          <w:sz w:val="24"/>
+          <w:szCs w:val="24"/>
+        </w:rPr>
+        <w:t xml:space="preserve"> to </w:t>
       </w:r>
       <w:r>
         <w:rPr>
@@ -5144,7 +6189,7 @@
           <w:szCs w:val="24"/>
         </w:rPr>
         <w:lastRenderedPageBreak/>
-        <w:t>the project.</w:t>
+        <w:t>conduct</w:t>
       </w:r>
       <w:r>
         <w:rPr>
@@ -5160,48 +6205,15 @@
           <w:sz w:val="24"/>
           <w:szCs w:val="24"/>
         </w:rPr>
-        <w:t xml:space="preserve">We determined our sample size by </w:t>
-      </w:r>
-      <w:r>
-        <w:rPr>
-          <w:rFonts w:ascii="Times New Roman" w:hAnsi="Times New Roman" w:cs="Times New Roman"/>
-          <w:sz w:val="24"/>
-          <w:szCs w:val="24"/>
-        </w:rPr>
-        <w:t xml:space="preserve">using Program R </w:t>
-      </w:r>
-      <w:r>
-        <w:rPr>
-          <w:rFonts w:ascii="Times New Roman" w:hAnsi="Times New Roman" w:cs="Times New Roman"/>
-          <w:sz w:val="24"/>
-          <w:szCs w:val="24"/>
-        </w:rPr>
-        <w:t>(XXX</w:t>
-      </w:r>
-      <w:r>
-        <w:rPr>
-          <w:rFonts w:ascii="Times New Roman" w:hAnsi="Times New Roman" w:cs="Times New Roman"/>
-          <w:bCs/>
-          <w:sz w:val="24"/>
-          <w:szCs w:val="24"/>
-        </w:rPr>
-        <w:t xml:space="preserve">R </w:t>
-      </w:r>
-      <w:r>
-        <w:rPr>
-          <w:rFonts w:ascii="Times New Roman" w:hAnsi="Times New Roman" w:cs="Times New Roman"/>
-          <w:sz w:val="24"/>
-          <w:szCs w:val="24"/>
-        </w:rPr>
-        <w:t>Core Team, 2013)</w:t>
-      </w:r>
-      <w:r>
-        <w:rPr>
-          <w:rFonts w:ascii="Times New Roman" w:hAnsi="Times New Roman" w:cs="Times New Roman"/>
-          <w:sz w:val="24"/>
-          <w:szCs w:val="24"/>
-        </w:rPr>
-        <w:t xml:space="preserve"> to conduct</w:t>
+        <w:t>Monte Car</w:t>
+      </w:r>
+      <w:r>
+        <w:rPr>
+          <w:rFonts w:ascii="Times New Roman" w:hAnsi="Times New Roman" w:cs="Times New Roman"/>
+          <w:sz w:val="24"/>
+          <w:szCs w:val="24"/>
+        </w:rPr>
+        <w:t>lo-based simulations</w:t>
       </w:r>
       <w:r>
         <w:rPr>
@@ -5217,15 +6229,7 @@
           <w:sz w:val="24"/>
           <w:szCs w:val="24"/>
         </w:rPr>
-        <w:t>Monte Car</w:t>
-      </w:r>
-      <w:r>
-        <w:rPr>
-          <w:rFonts w:ascii="Times New Roman" w:hAnsi="Times New Roman" w:cs="Times New Roman"/>
-          <w:sz w:val="24"/>
-          <w:szCs w:val="24"/>
-        </w:rPr>
-        <w:t>lo-based simulations</w:t>
+        <w:t>designed to maximize survey power and cost-effectiveness. We developed the simulation scenarios to reflect estimates of each species’ detection probability based on preliminary research and expert opinion (Harper et al., 2010).</w:t>
       </w:r>
       <w:r>
         <w:rPr>
@@ -5241,22 +6245,6 @@
           <w:sz w:val="24"/>
           <w:szCs w:val="24"/>
         </w:rPr>
-        <w:t>designed to maximize survey power and cost-effectiveness. We developed the simulation scenarios to reflect estimates of each species’ detection probability based on preliminary research and expert opinion (Harper et al., 2010).</w:t>
-      </w:r>
-      <w:r>
-        <w:rPr>
-          <w:rFonts w:ascii="Times New Roman" w:hAnsi="Times New Roman" w:cs="Times New Roman"/>
-          <w:sz w:val="24"/>
-          <w:szCs w:val="24"/>
-        </w:rPr>
-        <w:t xml:space="preserve"> </w:t>
-      </w:r>
-      <w:r>
-        <w:rPr>
-          <w:rFonts w:ascii="Times New Roman" w:hAnsi="Times New Roman" w:cs="Times New Roman"/>
-          <w:sz w:val="24"/>
-          <w:szCs w:val="24"/>
-        </w:rPr>
         <w:t xml:space="preserve">One plot within Sand Dunes </w:t>
       </w:r>
       <w:r>
@@ -5313,7 +6301,25 @@
           <w:sz w:val="24"/>
           <w:szCs w:val="24"/>
         </w:rPr>
-        <w:t>XX citation needed? Royle, DM, of HC?</w:t>
+        <w:t xml:space="preserve">XX citation needed? </w:t>
+      </w:r>
+      <w:proofErr w:type="spellStart"/>
+      <w:r>
+        <w:rPr>
+          <w:rFonts w:ascii="Times New Roman" w:hAnsi="Times New Roman" w:cs="Times New Roman"/>
+          <w:sz w:val="24"/>
+          <w:szCs w:val="24"/>
+        </w:rPr>
+        <w:t>Royle</w:t>
+      </w:r>
+      <w:proofErr w:type="spellEnd"/>
+      <w:r>
+        <w:rPr>
+          <w:rFonts w:ascii="Times New Roman" w:hAnsi="Times New Roman" w:cs="Times New Roman"/>
+          <w:sz w:val="24"/>
+          <w:szCs w:val="24"/>
+        </w:rPr>
+        <w:t>, DM, of HC?</w:t>
       </w:r>
       <w:r>
         <w:rPr>
@@ -5511,8 +6517,18 @@
           <w:sz w:val="24"/>
           <w:szCs w:val="24"/>
         </w:rPr>
-        <w:t>:00 h when wind was below 16 kph</w:t>
-      </w:r>
+        <w:t xml:space="preserve">:00 h when wind was below 16 </w:t>
+      </w:r>
+      <w:proofErr w:type="spellStart"/>
+      <w:r>
+        <w:rPr>
+          <w:rFonts w:ascii="Times New Roman" w:hAnsi="Times New Roman" w:cs="Times New Roman"/>
+          <w:sz w:val="24"/>
+          <w:szCs w:val="24"/>
+        </w:rPr>
+        <w:t>kph</w:t>
+      </w:r>
+      <w:proofErr w:type="spellEnd"/>
       <w:r>
         <w:rPr>
           <w:rFonts w:ascii="Times New Roman" w:hAnsi="Times New Roman" w:cs="Times New Roman"/>
@@ -5756,7 +6772,41 @@
           <w:sz w:val="24"/>
           <w:szCs w:val="24"/>
         </w:rPr>
-        <w:t xml:space="preserve"> for a set amount of time. Searches were divided into 3 equal time intervals, and </w:t>
+        <w:t xml:space="preserve"> for a set amount of time. Searches were divided into 3 equal time </w:t>
+      </w:r>
+      <w:proofErr w:type="gramStart"/>
+      <w:r>
+        <w:rPr>
+          <w:rFonts w:ascii="Times New Roman" w:hAnsi="Times New Roman" w:cs="Times New Roman"/>
+          <w:sz w:val="24"/>
+          <w:szCs w:val="24"/>
+        </w:rPr>
+        <w:t>intervals, and</w:t>
+      </w:r>
+      <w:proofErr w:type="gramEnd"/>
+      <w:r>
+        <w:rPr>
+          <w:rFonts w:ascii="Times New Roman" w:hAnsi="Times New Roman" w:cs="Times New Roman"/>
+          <w:sz w:val="24"/>
+          <w:szCs w:val="24"/>
+        </w:rPr>
+        <w:t xml:space="preserve"> were consider</w:t>
+      </w:r>
+      <w:r>
+        <w:rPr>
+          <w:rFonts w:ascii="Times New Roman" w:hAnsi="Times New Roman" w:cs="Times New Roman"/>
+          <w:sz w:val="24"/>
+          <w:szCs w:val="24"/>
+        </w:rPr>
+        <w:t>ed to be concurrent for all non-avian</w:t>
+      </w:r>
+      <w:r>
+        <w:rPr>
+          <w:rFonts w:ascii="Times New Roman" w:hAnsi="Times New Roman" w:cs="Times New Roman"/>
+          <w:sz w:val="24"/>
+          <w:szCs w:val="24"/>
+        </w:rPr>
+        <w:t xml:space="preserve"> target species unless the search was </w:t>
       </w:r>
       <w:r>
         <w:rPr>
@@ -5765,23 +6815,7 @@
           <w:szCs w:val="24"/>
         </w:rPr>
         <w:lastRenderedPageBreak/>
-        <w:t>were consider</w:t>
-      </w:r>
-      <w:r>
-        <w:rPr>
-          <w:rFonts w:ascii="Times New Roman" w:hAnsi="Times New Roman" w:cs="Times New Roman"/>
-          <w:sz w:val="24"/>
-          <w:szCs w:val="24"/>
-        </w:rPr>
-        <w:t>ed to be concurrent for all non-avian</w:t>
-      </w:r>
-      <w:r>
-        <w:rPr>
-          <w:rFonts w:ascii="Times New Roman" w:hAnsi="Times New Roman" w:cs="Times New Roman"/>
-          <w:sz w:val="24"/>
-          <w:szCs w:val="24"/>
-        </w:rPr>
-        <w:t xml:space="preserve"> target species unless the search was conducted outside of the appropriate timeframe for any species, in which case it was omit</w:t>
+        <w:t>conducted outside of the appropriate timeframe for any species, in which case it was omit</w:t>
       </w:r>
       <w:r>
         <w:rPr>
@@ -5880,6 +6914,7 @@
         </w:rPr>
         <w:t>tar (</w:t>
       </w:r>
+      <w:proofErr w:type="spellStart"/>
       <w:r>
         <w:rPr>
           <w:rFonts w:ascii="Times New Roman" w:hAnsi="Times New Roman" w:cs="Times New Roman"/>
@@ -5889,6 +6924,7 @@
         </w:rPr>
         <w:t>Liatris</w:t>
       </w:r>
+      <w:proofErr w:type="spellEnd"/>
       <w:r>
         <w:rPr>
           <w:rFonts w:ascii="Times New Roman" w:hAnsi="Times New Roman" w:cs="Times New Roman"/>
@@ -6048,7 +7084,25 @@
           <w:sz w:val="24"/>
           <w:szCs w:val="24"/>
         </w:rPr>
-        <w:t xml:space="preserve">as new adults emerge </w:t>
+        <w:t xml:space="preserve">as new adults </w:t>
+      </w:r>
+      <w:proofErr w:type="gramStart"/>
+      <w:r>
+        <w:rPr>
+          <w:rFonts w:ascii="Times New Roman" w:hAnsi="Times New Roman" w:cs="Times New Roman"/>
+          <w:sz w:val="24"/>
+          <w:szCs w:val="24"/>
+        </w:rPr>
+        <w:t>emerge</w:t>
+      </w:r>
+      <w:proofErr w:type="gramEnd"/>
+      <w:r>
+        <w:rPr>
+          <w:rFonts w:ascii="Times New Roman" w:hAnsi="Times New Roman" w:cs="Times New Roman"/>
+          <w:sz w:val="24"/>
+          <w:szCs w:val="24"/>
+        </w:rPr>
+        <w:t xml:space="preserve"> </w:t>
       </w:r>
       <w:r>
         <w:rPr>
@@ -6128,7 +7182,25 @@
           <w:sz w:val="24"/>
           <w:szCs w:val="24"/>
         </w:rPr>
-        <w:t>, sunny or partly sunny conditions, and not during rain events. Surveyors targeted sandy roads and trails and other open sand patches, and counted or estimated the number of tiger beetles encountered during each period of the search.</w:t>
+        <w:t xml:space="preserve">, sunny or partly sunny conditions, and not during rain events. Surveyors targeted sandy roads and trails and other open sand </w:t>
+      </w:r>
+      <w:proofErr w:type="gramStart"/>
+      <w:r>
+        <w:rPr>
+          <w:rFonts w:ascii="Times New Roman" w:hAnsi="Times New Roman" w:cs="Times New Roman"/>
+          <w:sz w:val="24"/>
+          <w:szCs w:val="24"/>
+        </w:rPr>
+        <w:t>patches, and</w:t>
+      </w:r>
+      <w:proofErr w:type="gramEnd"/>
+      <w:r>
+        <w:rPr>
+          <w:rFonts w:ascii="Times New Roman" w:hAnsi="Times New Roman" w:cs="Times New Roman"/>
+          <w:sz w:val="24"/>
+          <w:szCs w:val="24"/>
+        </w:rPr>
+        <w:t xml:space="preserve"> counted or estimated the number of tiger beetles encountered during each period of the search.</w:t>
       </w:r>
       <w:r>
         <w:rPr>
@@ -6267,7 +7339,25 @@
           <w:sz w:val="24"/>
           <w:szCs w:val="24"/>
         </w:rPr>
-        <w:t>The Gophersnake and Hog-nosed snake</w:t>
+        <w:t xml:space="preserve">The </w:t>
+      </w:r>
+      <w:proofErr w:type="spellStart"/>
+      <w:r>
+        <w:rPr>
+          <w:rFonts w:ascii="Times New Roman" w:hAnsi="Times New Roman" w:cs="Times New Roman"/>
+          <w:sz w:val="24"/>
+          <w:szCs w:val="24"/>
+        </w:rPr>
+        <w:t>Gophersnake</w:t>
+      </w:r>
+      <w:proofErr w:type="spellEnd"/>
+      <w:r>
+        <w:rPr>
+          <w:rFonts w:ascii="Times New Roman" w:hAnsi="Times New Roman" w:cs="Times New Roman"/>
+          <w:sz w:val="24"/>
+          <w:szCs w:val="24"/>
+        </w:rPr>
+        <w:t xml:space="preserve"> and Hog-nosed snake</w:t>
       </w:r>
       <w:r>
         <w:rPr>
@@ -6345,18 +7435,9 @@
           <w:sz w:val="24"/>
           <w:szCs w:val="24"/>
         </w:rPr>
-        <w:t>H. nasicus</w:t>
-      </w:r>
-      <w:r>
-        <w:rPr>
-          <w:rFonts w:ascii="Times New Roman" w:hAnsi="Times New Roman" w:cs="Times New Roman"/>
-          <w:bCs/>
-          <w:strike/>
-          <w:sz w:val="24"/>
-          <w:szCs w:val="24"/>
-        </w:rPr>
-        <w:t xml:space="preserve"> and </w:t>
-      </w:r>
+        <w:t xml:space="preserve">H. </w:t>
+      </w:r>
+      <w:proofErr w:type="spellStart"/>
       <w:r>
         <w:rPr>
           <w:rFonts w:ascii="Times New Roman" w:hAnsi="Times New Roman" w:cs="Times New Roman"/>
@@ -6366,8 +7447,9 @@
           <w:sz w:val="24"/>
           <w:szCs w:val="24"/>
         </w:rPr>
-        <w:t xml:space="preserve">P. catenifer </w:t>
-      </w:r>
+        <w:t>nasicus</w:t>
+      </w:r>
+      <w:proofErr w:type="spellEnd"/>
       <w:r>
         <w:rPr>
           <w:rFonts w:ascii="Times New Roman" w:hAnsi="Times New Roman" w:cs="Times New Roman"/>
@@ -6376,6 +7458,51 @@
           <w:sz w:val="24"/>
           <w:szCs w:val="24"/>
         </w:rPr>
+        <w:t xml:space="preserve"> and </w:t>
+      </w:r>
+      <w:r>
+        <w:rPr>
+          <w:rFonts w:ascii="Times New Roman" w:hAnsi="Times New Roman" w:cs="Times New Roman"/>
+          <w:bCs/>
+          <w:i/>
+          <w:strike/>
+          <w:sz w:val="24"/>
+          <w:szCs w:val="24"/>
+        </w:rPr>
+        <w:t xml:space="preserve">P. </w:t>
+      </w:r>
+      <w:proofErr w:type="spellStart"/>
+      <w:r>
+        <w:rPr>
+          <w:rFonts w:ascii="Times New Roman" w:hAnsi="Times New Roman" w:cs="Times New Roman"/>
+          <w:bCs/>
+          <w:i/>
+          <w:strike/>
+          <w:sz w:val="24"/>
+          <w:szCs w:val="24"/>
+        </w:rPr>
+        <w:t>catenifer</w:t>
+      </w:r>
+      <w:proofErr w:type="spellEnd"/>
+      <w:r>
+        <w:rPr>
+          <w:rFonts w:ascii="Times New Roman" w:hAnsi="Times New Roman" w:cs="Times New Roman"/>
+          <w:bCs/>
+          <w:i/>
+          <w:strike/>
+          <w:sz w:val="24"/>
+          <w:szCs w:val="24"/>
+        </w:rPr>
+        <w:t xml:space="preserve"> </w:t>
+      </w:r>
+      <w:r>
+        <w:rPr>
+          <w:rFonts w:ascii="Times New Roman" w:hAnsi="Times New Roman" w:cs="Times New Roman"/>
+          <w:bCs/>
+          <w:strike/>
+          <w:sz w:val="24"/>
+          <w:szCs w:val="24"/>
+        </w:rPr>
         <w:t>are omitted from further discussion, unless specifically mentioned</w:t>
       </w:r>
       <w:r>
@@ -6388,6 +7515,7 @@
         </w:rPr>
         <w:t xml:space="preserve">. </w:t>
       </w:r>
+      <w:proofErr w:type="spellStart"/>
       <w:r>
         <w:rPr>
           <w:rFonts w:ascii="Times New Roman" w:hAnsi="Times New Roman" w:cs="Times New Roman"/>
@@ -6395,17 +7523,17 @@
           <w:sz w:val="24"/>
           <w:szCs w:val="24"/>
         </w:rPr>
-        <w:t xml:space="preserve">Gophersnakes were encountered: 2014; </w:t>
-      </w:r>
-      <w:r>
-        <w:rPr>
-          <w:rFonts w:ascii="Times New Roman" w:hAnsi="Times New Roman" w:cs="Times New Roman"/>
-          <w:bCs/>
+        <w:t>Gophersnakes</w:t>
+      </w:r>
+      <w:proofErr w:type="spellEnd"/>
+      <w:r>
+        <w:rPr>
+          <w:rFonts w:ascii="Times New Roman" w:hAnsi="Times New Roman" w:cs="Times New Roman"/>
           <w:strike/>
           <w:sz w:val="24"/>
           <w:szCs w:val="24"/>
         </w:rPr>
-        <w:t xml:space="preserve">1 plot </w:t>
+        <w:t xml:space="preserve"> were encountered: 2014; </w:t>
       </w:r>
       <w:r>
         <w:rPr>
@@ -6415,8 +7543,18 @@
           <w:sz w:val="24"/>
           <w:szCs w:val="24"/>
         </w:rPr>
+        <w:t>1 plot with encounter, no re-detections. Total observed (N=1), 2015; 7 plots with encounters, no re-</w:t>
+      </w:r>
+      <w:r>
+        <w:rPr>
+          <w:rFonts w:ascii="Times New Roman" w:hAnsi="Times New Roman" w:cs="Times New Roman"/>
+          <w:bCs/>
+          <w:strike/>
+          <w:sz w:val="24"/>
+          <w:szCs w:val="24"/>
+        </w:rPr>
         <w:lastRenderedPageBreak/>
-        <w:t>with encounter, no re-detections. Total observed (N=1), 2015; 7 plots with encounters, no re-detections. Total observed (N=8), 2016; 8 plots with encounters, no re-detections. Total observed (N=8). Plains hog-nosed snakes were encountered: 2014; 3 plots with encounters, no re-detections. Total observed (N=4), 2015; 0 plots with encounters, 2016; 1 plot with encounter, no re-detections. Total observed (N=1).</w:t>
+        <w:t>detections. Total observed (N=8), 2016; 8 plots with encounters, no re-detections. Total observed (N=8). Plains hog-nosed snakes were encountered: 2014; 3 plots with encounters, no re-detections. Total observed (N=4), 2015; 0 plots with encounters, 2016; 1 plot with encounter, no re-detections. Total observed (N=1).</w:t>
       </w:r>
     </w:p>
     <w:p>
@@ -6841,6 +7979,7 @@
         </w:rPr>
         <w:t xml:space="preserve">subplot center with a </w:t>
       </w:r>
+      <w:proofErr w:type="gramStart"/>
       <w:r>
         <w:rPr>
           <w:rFonts w:ascii="Times New Roman" w:hAnsi="Times New Roman" w:cs="Times New Roman"/>
@@ -6865,6 +8004,7 @@
         </w:rPr>
         <w:t>and</w:t>
       </w:r>
+      <w:proofErr w:type="gramEnd"/>
       <w:r>
         <w:rPr>
           <w:rFonts w:ascii="Times New Roman" w:hAnsi="Times New Roman" w:cs="Times New Roman"/>
@@ -6966,7 +8106,25 @@
           <w:sz w:val="24"/>
           <w:szCs w:val="24"/>
         </w:rPr>
-        <w:t>mbers?). The Plains Hog-nosed snake and Gophersnake were excluded from analysi</w:t>
+        <w:t xml:space="preserve">mbers?). The Plains Hog-nosed snake and </w:t>
+      </w:r>
+      <w:proofErr w:type="spellStart"/>
+      <w:r>
+        <w:rPr>
+          <w:rFonts w:ascii="Times New Roman" w:hAnsi="Times New Roman" w:cs="Times New Roman"/>
+          <w:sz w:val="24"/>
+          <w:szCs w:val="24"/>
+        </w:rPr>
+        <w:t>Gophersnake</w:t>
+      </w:r>
+      <w:proofErr w:type="spellEnd"/>
+      <w:r>
+        <w:rPr>
+          <w:rFonts w:ascii="Times New Roman" w:hAnsi="Times New Roman" w:cs="Times New Roman"/>
+          <w:sz w:val="24"/>
+          <w:szCs w:val="24"/>
+        </w:rPr>
+        <w:t xml:space="preserve"> were excluded from analysi</w:t>
       </w:r>
       <w:r>
         <w:rPr>
@@ -6976,14 +8134,16 @@
         </w:rPr>
         <w:t xml:space="preserve">s due to a lack of observations (Table XX?).  </w:t>
       </w:r>
-      <w:r>
-        <w:rPr>
-          <w:rFonts w:ascii="Times New Roman" w:hAnsi="Times New Roman" w:cs="Times New Roman"/>
-          <w:sz w:val="24"/>
-          <w:szCs w:val="24"/>
-        </w:rPr>
-        <w:t>(XX Cut this whole paragraph?)</w:t>
-      </w:r>
+      <w:del w:id="2" w:author="Althea ArchMiller" w:date="2018-10-15T20:59:00Z">
+        <w:r>
+          <w:rPr>
+            <w:rFonts w:ascii="Times New Roman" w:hAnsi="Times New Roman" w:cs="Times New Roman"/>
+            <w:sz w:val="24"/>
+            <w:szCs w:val="24"/>
+          </w:rPr>
+          <w:delText>(XX Cut this whole paragraph?)</w:delText>
+        </w:r>
+      </w:del>
     </w:p>
     <w:p>
       <w:pPr>
@@ -7000,24 +8160,50 @@
           <w:sz w:val="24"/>
           <w:szCs w:val="24"/>
         </w:rPr>
+        <w:t xml:space="preserve">Our general modeling approach used </w:t>
+      </w:r>
+      <w:r>
+        <w:rPr>
+          <w:rFonts w:ascii="Times New Roman" w:hAnsi="Times New Roman" w:cs="Times New Roman"/>
+          <w:sz w:val="24"/>
+          <w:szCs w:val="24"/>
+        </w:rPr>
+        <w:t xml:space="preserve">state-space </w:t>
+      </w:r>
+      <w:r>
+        <w:rPr>
+          <w:rFonts w:ascii="Times New Roman" w:hAnsi="Times New Roman" w:cs="Times New Roman"/>
+          <w:sz w:val="24"/>
+          <w:szCs w:val="24"/>
+        </w:rPr>
+        <w:t xml:space="preserve">abundance models, which are particularly useful for modeling field data on rare or cryptic species because they allow for modeling both the </w:t>
+      </w:r>
+      <w:r>
+        <w:rPr>
+          <w:rFonts w:ascii="Times New Roman" w:hAnsi="Times New Roman" w:cs="Times New Roman"/>
+          <w:sz w:val="24"/>
+          <w:szCs w:val="24"/>
+        </w:rPr>
         <w:lastRenderedPageBreak/>
-        <w:t xml:space="preserve">Our general modeling approach used </w:t>
-      </w:r>
-      <w:r>
-        <w:rPr>
-          <w:rFonts w:ascii="Times New Roman" w:hAnsi="Times New Roman" w:cs="Times New Roman"/>
-          <w:sz w:val="24"/>
-          <w:szCs w:val="24"/>
-        </w:rPr>
-        <w:t xml:space="preserve">state-space </w:t>
-      </w:r>
-      <w:r>
-        <w:rPr>
-          <w:rFonts w:ascii="Times New Roman" w:hAnsi="Times New Roman" w:cs="Times New Roman"/>
-          <w:sz w:val="24"/>
-          <w:szCs w:val="24"/>
-        </w:rPr>
-        <w:t>abundance models, which are particularly useful for modeling field data on rare or cryptic species because they allow for modeling both the parameter of interest (in this case, abundance) and the observation error that is often inherent in field surveys (Dail and Madsen 2011, Hostetler and Chandler 2015). Though very similar to its predecessor, the Hostetler variant specifically addresses the excess-zeroes that often result from field surveys of rare species by incorporating the flexibility to model data with negative binomial and zero-inflated Poisson distributions in addition</w:t>
+        <w:t>parameter of interest (in this case, abundance) and the observation error that is often inherent in field surveys (</w:t>
+      </w:r>
+      <w:proofErr w:type="spellStart"/>
+      <w:r>
+        <w:rPr>
+          <w:rFonts w:ascii="Times New Roman" w:hAnsi="Times New Roman" w:cs="Times New Roman"/>
+          <w:sz w:val="24"/>
+          <w:szCs w:val="24"/>
+        </w:rPr>
+        <w:t>Dail</w:t>
+      </w:r>
+      <w:proofErr w:type="spellEnd"/>
+      <w:r>
+        <w:rPr>
+          <w:rFonts w:ascii="Times New Roman" w:hAnsi="Times New Roman" w:cs="Times New Roman"/>
+          <w:sz w:val="24"/>
+          <w:szCs w:val="24"/>
+        </w:rPr>
+        <w:t xml:space="preserve"> and Madsen 2011, Hostetler and Chandler 2015). Though very similar to its predecessor, the Hostetler variant specifically addresses the excess-zeroes that often result from field surveys of rare species by incorporating the flexibility to model data with negative binomial and zero-inflated Poisson distributions in addition</w:t>
       </w:r>
       <w:r>
         <w:rPr>
@@ -7041,23 +8227,77 @@
           <w:sz w:val="24"/>
           <w:szCs w:val="24"/>
         </w:rPr>
-        <w:t>from the same location to evaluate three conditionally related elements; initial abundance (XX), abundance at subsequent time periods (XX), and the detection process (</w:t>
-      </w:r>
-      <w:r>
-        <w:rPr>
-          <w:rFonts w:ascii="Times New Roman" w:hAnsi="Times New Roman" w:cs="Times New Roman"/>
-          <w:sz w:val="24"/>
-          <w:szCs w:val="24"/>
-        </w:rPr>
-        <w:t>XX</w:t>
-      </w:r>
-      <w:r>
-        <w:rPr>
-          <w:rFonts w:ascii="Times New Roman" w:hAnsi="Times New Roman" w:cs="Times New Roman"/>
-          <w:sz w:val="24"/>
-          <w:szCs w:val="24"/>
-        </w:rPr>
-        <w:t>). Although the evaluation of factors that influence a species’ detection probability may not be a primary goal of many studies, its inclusion in the process allows for inference about the proportion of n</w:t>
+        <w:t>from the same location to evaluate three conditionally related elements; initial abundance</w:t>
+      </w:r>
+      <w:del w:id="3" w:author="Althea ArchMiller" w:date="2018-10-15T21:00:00Z">
+        <w:r>
+          <w:rPr>
+            <w:rFonts w:ascii="Times New Roman" w:hAnsi="Times New Roman" w:cs="Times New Roman"/>
+            <w:sz w:val="24"/>
+            <w:szCs w:val="24"/>
+          </w:rPr>
+          <w:delText xml:space="preserve"> (XX)</w:delText>
+        </w:r>
+      </w:del>
+      <w:r>
+        <w:rPr>
+          <w:rFonts w:ascii="Times New Roman" w:hAnsi="Times New Roman" w:cs="Times New Roman"/>
+          <w:sz w:val="24"/>
+          <w:szCs w:val="24"/>
+        </w:rPr>
+        <w:t>, abundance at subsequent time periods</w:t>
+      </w:r>
+      <w:del w:id="4" w:author="Althea ArchMiller" w:date="2018-10-15T21:00:00Z">
+        <w:r>
+          <w:rPr>
+            <w:rFonts w:ascii="Times New Roman" w:hAnsi="Times New Roman" w:cs="Times New Roman"/>
+            <w:sz w:val="24"/>
+            <w:szCs w:val="24"/>
+          </w:rPr>
+          <w:delText xml:space="preserve"> (XX)</w:delText>
+        </w:r>
+      </w:del>
+      <w:r>
+        <w:rPr>
+          <w:rFonts w:ascii="Times New Roman" w:hAnsi="Times New Roman" w:cs="Times New Roman"/>
+          <w:sz w:val="24"/>
+          <w:szCs w:val="24"/>
+        </w:rPr>
+        <w:t>, and the detection process</w:t>
+      </w:r>
+      <w:del w:id="5" w:author="Althea ArchMiller" w:date="2018-10-15T21:00:00Z">
+        <w:r>
+          <w:rPr>
+            <w:rFonts w:ascii="Times New Roman" w:hAnsi="Times New Roman" w:cs="Times New Roman"/>
+            <w:sz w:val="24"/>
+            <w:szCs w:val="24"/>
+          </w:rPr>
+          <w:delText xml:space="preserve"> (</w:delText>
+        </w:r>
+        <w:r>
+          <w:rPr>
+            <w:rFonts w:ascii="Times New Roman" w:hAnsi="Times New Roman" w:cs="Times New Roman"/>
+            <w:sz w:val="24"/>
+            <w:szCs w:val="24"/>
+          </w:rPr>
+          <w:delText>XX</w:delText>
+        </w:r>
+        <w:r>
+          <w:rPr>
+            <w:rFonts w:ascii="Times New Roman" w:hAnsi="Times New Roman" w:cs="Times New Roman"/>
+            <w:sz w:val="24"/>
+            <w:szCs w:val="24"/>
+          </w:rPr>
+          <w:delText>)</w:delText>
+        </w:r>
+      </w:del>
+      <w:r>
+        <w:rPr>
+          <w:rFonts w:ascii="Times New Roman" w:hAnsi="Times New Roman" w:cs="Times New Roman"/>
+          <w:sz w:val="24"/>
+          <w:szCs w:val="24"/>
+        </w:rPr>
+        <w:t>. Although the evaluation of factors that influence a species’ detection probability may not be a primary goal of many studies, its inclusion in the process allows for inference about the proportion of n</w:t>
       </w:r>
       <w:r>
         <w:rPr>
@@ -7155,7 +8395,25 @@
           <w:sz w:val="24"/>
           <w:szCs w:val="24"/>
         </w:rPr>
-        <w:t>The models developed by Dail and Madsen (2011) and Hostetler and Chandler (2015)</w:t>
+        <w:t xml:space="preserve">The models developed by </w:t>
+      </w:r>
+      <w:proofErr w:type="spellStart"/>
+      <w:r>
+        <w:rPr>
+          <w:rFonts w:ascii="Times New Roman" w:hAnsi="Times New Roman" w:cs="Times New Roman"/>
+          <w:sz w:val="24"/>
+          <w:szCs w:val="24"/>
+        </w:rPr>
+        <w:t>Dail</w:t>
+      </w:r>
+      <w:proofErr w:type="spellEnd"/>
+      <w:r>
+        <w:rPr>
+          <w:rFonts w:ascii="Times New Roman" w:hAnsi="Times New Roman" w:cs="Times New Roman"/>
+          <w:sz w:val="24"/>
+          <w:szCs w:val="24"/>
+        </w:rPr>
+        <w:t xml:space="preserve"> and Madsen (2011) and Hostetler and Chandler (2015)</w:t>
       </w:r>
       <w:r>
         <w:rPr>
@@ -7179,7 +8437,25 @@
           <w:sz w:val="24"/>
           <w:szCs w:val="24"/>
         </w:rPr>
-        <w:t>proposed by Royle (2</w:t>
+        <w:t xml:space="preserve">proposed by </w:t>
+      </w:r>
+      <w:proofErr w:type="spellStart"/>
+      <w:r>
+        <w:rPr>
+          <w:rFonts w:ascii="Times New Roman" w:hAnsi="Times New Roman" w:cs="Times New Roman"/>
+          <w:sz w:val="24"/>
+          <w:szCs w:val="24"/>
+        </w:rPr>
+        <w:t>Royle</w:t>
+      </w:r>
+      <w:proofErr w:type="spellEnd"/>
+      <w:r>
+        <w:rPr>
+          <w:rFonts w:ascii="Times New Roman" w:hAnsi="Times New Roman" w:cs="Times New Roman"/>
+          <w:sz w:val="24"/>
+          <w:szCs w:val="24"/>
+        </w:rPr>
+        <w:t xml:space="preserve"> (2</w:t>
       </w:r>
       <w:r>
         <w:rPr>
@@ -7343,6 +8619,8 @@
         </w:rPr>
         <w:t xml:space="preserve">Assuming that </w:t>
       </w:r>
+      <w:proofErr w:type="spellStart"/>
+      <w:proofErr w:type="gramStart"/>
       <w:r>
         <w:rPr>
           <w:rFonts w:ascii="Times New Roman" w:hAnsi="Times New Roman" w:cs="Times New Roman"/>
@@ -7362,6 +8640,8 @@
         </w:rPr>
         <w:t>h,t</w:t>
       </w:r>
+      <w:proofErr w:type="spellEnd"/>
+      <w:proofErr w:type="gramEnd"/>
       <w:r>
         <w:rPr>
           <w:rFonts w:ascii="Times New Roman" w:hAnsi="Times New Roman" w:cs="Times New Roman"/>
@@ -7910,6 +9190,7 @@
           <w:sz w:val="24"/>
           <w:szCs w:val="24"/>
         </w:rPr>
+        <w:lastRenderedPageBreak/>
         <w:t xml:space="preserve">where </w:t>
       </w:r>
       <m:oMath>
@@ -7946,8 +9227,27 @@
           <w:sz w:val="24"/>
           <w:szCs w:val="24"/>
         </w:rPr>
-        <w:t xml:space="preserve"> is the proportion of unoccupied plots (i.e., the inflated zeros). Plot-level mean abundance is modeled with log-linear regression of plot-level covariates (</w:t>
-      </w:r>
+        <w:t xml:space="preserve"> is the proportion of unoccupied plots (i.e., the inflated </w:t>
+      </w:r>
+      <w:proofErr w:type="gramStart"/>
+      <w:r>
+        <w:rPr>
+          <w:rFonts w:ascii="Times New Roman" w:eastAsiaTheme="minorEastAsia" w:hAnsi="Times New Roman" w:cs="Times New Roman"/>
+          <w:sz w:val="24"/>
+          <w:szCs w:val="24"/>
+        </w:rPr>
+        <w:t>zeros).</w:t>
+      </w:r>
+      <w:proofErr w:type="gramEnd"/>
+      <w:r>
+        <w:rPr>
+          <w:rFonts w:ascii="Times New Roman" w:eastAsiaTheme="minorEastAsia" w:hAnsi="Times New Roman" w:cs="Times New Roman"/>
+          <w:sz w:val="24"/>
+          <w:szCs w:val="24"/>
+        </w:rPr>
+        <w:t xml:space="preserve"> Plot-level mean abundance is modeled with log-linear regression of plot-level covariates (</w:t>
+      </w:r>
+      <w:proofErr w:type="spellStart"/>
       <w:r>
         <w:rPr>
           <w:rFonts w:ascii="Times New Roman" w:eastAsiaTheme="minorEastAsia" w:hAnsi="Times New Roman" w:cs="Times New Roman"/>
@@ -7967,6 +9267,7 @@
         </w:rPr>
         <w:t>h</w:t>
       </w:r>
+      <w:proofErr w:type="spellEnd"/>
       <w:r>
         <w:rPr>
           <w:rFonts w:ascii="Times New Roman" w:eastAsiaTheme="minorEastAsia" w:hAnsi="Times New Roman" w:cs="Times New Roman"/>
@@ -8211,6 +9512,8 @@
         </w:rPr>
         <w:t>Subsequent year abundance is then a combination of the surviving individuals from each plot (</w:t>
       </w:r>
+      <w:proofErr w:type="spellStart"/>
+      <w:proofErr w:type="gramStart"/>
       <w:r>
         <w:rPr>
           <w:rFonts w:ascii="Times New Roman" w:eastAsiaTheme="minorEastAsia" w:hAnsi="Times New Roman" w:cs="Times New Roman"/>
@@ -8230,6 +9533,8 @@
         </w:rPr>
         <w:t>h,t</w:t>
       </w:r>
+      <w:proofErr w:type="spellEnd"/>
+      <w:proofErr w:type="gramEnd"/>
       <w:r>
         <w:rPr>
           <w:rFonts w:ascii="Times New Roman" w:eastAsiaTheme="minorEastAsia" w:hAnsi="Times New Roman" w:cs="Times New Roman"/>
@@ -8238,6 +9543,7 @@
         </w:rPr>
         <w:t>) and recruitment of new individuals into each plot (</w:t>
       </w:r>
+      <w:proofErr w:type="spellStart"/>
       <w:r>
         <w:rPr>
           <w:rFonts w:ascii="Times New Roman" w:eastAsiaTheme="minorEastAsia" w:hAnsi="Times New Roman" w:cs="Times New Roman"/>
@@ -8257,6 +9563,7 @@
         </w:rPr>
         <w:t>h,t</w:t>
       </w:r>
+      <w:proofErr w:type="spellEnd"/>
       <w:r>
         <w:rPr>
           <w:rFonts w:ascii="Times New Roman" w:eastAsiaTheme="minorEastAsia" w:hAnsi="Times New Roman" w:cs="Times New Roman"/>
@@ -8702,6 +10009,8 @@
         </w:rPr>
         <w:t xml:space="preserve">The detection process is a Binomial process based on plot-level abundance, </w:t>
       </w:r>
+      <w:proofErr w:type="spellStart"/>
+      <w:proofErr w:type="gramStart"/>
       <w:r>
         <w:rPr>
           <w:rFonts w:ascii="Times New Roman" w:eastAsiaTheme="minorEastAsia" w:hAnsi="Times New Roman" w:cs="Times New Roman"/>
@@ -8721,6 +10030,8 @@
         </w:rPr>
         <w:t>h,t</w:t>
       </w:r>
+      <w:proofErr w:type="spellEnd"/>
+      <w:proofErr w:type="gramEnd"/>
       <w:r>
         <w:rPr>
           <w:rFonts w:ascii="Times New Roman" w:eastAsiaTheme="minorEastAsia" w:hAnsi="Times New Roman" w:cs="Times New Roman"/>
@@ -8729,6 +10040,7 @@
         </w:rPr>
         <w:t>, and the probability of detecting individuals (</w:t>
       </w:r>
+      <w:proofErr w:type="spellStart"/>
       <w:r>
         <w:rPr>
           <w:rFonts w:ascii="Times New Roman" w:eastAsiaTheme="minorEastAsia" w:hAnsi="Times New Roman" w:cs="Times New Roman"/>
@@ -8748,6 +10060,7 @@
         </w:rPr>
         <w:t>h,i,t</w:t>
       </w:r>
+      <w:proofErr w:type="spellEnd"/>
       <w:r>
         <w:rPr>
           <w:rFonts w:ascii="Times New Roman" w:eastAsiaTheme="minorEastAsia" w:hAnsi="Times New Roman" w:cs="Times New Roman"/>
@@ -8756,6 +10069,7 @@
         </w:rPr>
         <w:t>), which is assumed to be affected by survey-specific covariates (</w:t>
       </w:r>
+      <w:proofErr w:type="spellStart"/>
       <w:r>
         <w:rPr>
           <w:rFonts w:ascii="Times New Roman" w:eastAsiaTheme="minorEastAsia" w:hAnsi="Times New Roman" w:cs="Times New Roman"/>
@@ -8775,6 +10089,7 @@
         </w:rPr>
         <w:t>h,i,t</w:t>
       </w:r>
+      <w:proofErr w:type="spellEnd"/>
       <w:r>
         <w:rPr>
           <w:rFonts w:ascii="Times New Roman" w:eastAsiaTheme="minorEastAsia" w:hAnsi="Times New Roman" w:cs="Times New Roman"/>
@@ -8783,6 +10098,7 @@
         </w:rPr>
         <w:t>), and which gives us our counts (</w:t>
       </w:r>
+      <w:proofErr w:type="spellStart"/>
       <w:r>
         <w:rPr>
           <w:rFonts w:ascii="Times New Roman" w:eastAsiaTheme="minorEastAsia" w:hAnsi="Times New Roman" w:cs="Times New Roman"/>
@@ -8802,6 +10118,7 @@
         </w:rPr>
         <w:t>h,i,t</w:t>
       </w:r>
+      <w:proofErr w:type="spellEnd"/>
       <w:r>
         <w:rPr>
           <w:rFonts w:ascii="Times New Roman" w:eastAsiaTheme="minorEastAsia" w:hAnsi="Times New Roman" w:cs="Times New Roman"/>
@@ -9250,6 +10567,7 @@
         </w:rPr>
         <w:t xml:space="preserve"> (</w:t>
       </w:r>
+      <w:proofErr w:type="spellStart"/>
       <w:r>
         <w:rPr>
           <w:rFonts w:ascii="Times New Roman" w:eastAsiaTheme="minorEastAsia" w:hAnsi="Times New Roman" w:cs="Times New Roman"/>
@@ -9269,6 +10587,7 @@
         </w:rPr>
         <w:t>h</w:t>
       </w:r>
+      <w:proofErr w:type="spellEnd"/>
       <w:r>
         <w:rPr>
           <w:rFonts w:ascii="Times New Roman" w:hAnsi="Times New Roman" w:cs="Times New Roman"/>
@@ -9325,7 +10644,43 @@
           <w:sz w:val="24"/>
           <w:szCs w:val="24"/>
         </w:rPr>
-        <w:t>. Following the degree of freedom spending approach described by Gudice and Fieberg (2012XX)</w:t>
+        <w:t xml:space="preserve">. Following the degree of freedom spending approach described by </w:t>
+      </w:r>
+      <w:proofErr w:type="spellStart"/>
+      <w:r>
+        <w:rPr>
+          <w:rFonts w:ascii="Times New Roman" w:hAnsi="Times New Roman" w:cs="Times New Roman"/>
+          <w:sz w:val="24"/>
+          <w:szCs w:val="24"/>
+        </w:rPr>
+        <w:t>Gudice</w:t>
+      </w:r>
+      <w:proofErr w:type="spellEnd"/>
+      <w:r>
+        <w:rPr>
+          <w:rFonts w:ascii="Times New Roman" w:hAnsi="Times New Roman" w:cs="Times New Roman"/>
+          <w:sz w:val="24"/>
+          <w:szCs w:val="24"/>
+        </w:rPr>
+        <w:t xml:space="preserve"> and </w:t>
+      </w:r>
+      <w:proofErr w:type="spellStart"/>
+      <w:r>
+        <w:rPr>
+          <w:rFonts w:ascii="Times New Roman" w:hAnsi="Times New Roman" w:cs="Times New Roman"/>
+          <w:sz w:val="24"/>
+          <w:szCs w:val="24"/>
+        </w:rPr>
+        <w:t>Fieberg</w:t>
+      </w:r>
+      <w:proofErr w:type="spellEnd"/>
+      <w:r>
+        <w:rPr>
+          <w:rFonts w:ascii="Times New Roman" w:hAnsi="Times New Roman" w:cs="Times New Roman"/>
+          <w:sz w:val="24"/>
+          <w:szCs w:val="24"/>
+        </w:rPr>
+        <w:t xml:space="preserve"> (2012XX)</w:t>
       </w:r>
       <w:r>
         <w:rPr>
@@ -9477,7 +10832,25 @@
           <w:sz w:val="24"/>
           <w:szCs w:val="24"/>
         </w:rPr>
-        <w:t xml:space="preserve">(Fondell et al. 2008 in Arnold 2010). </w:t>
+        <w:t>(</w:t>
+      </w:r>
+      <w:proofErr w:type="spellStart"/>
+      <w:r>
+        <w:rPr>
+          <w:rFonts w:ascii="Times New Roman" w:hAnsi="Times New Roman" w:cs="Times New Roman"/>
+          <w:sz w:val="24"/>
+          <w:szCs w:val="24"/>
+        </w:rPr>
+        <w:t>Fondell</w:t>
+      </w:r>
+      <w:proofErr w:type="spellEnd"/>
+      <w:r>
+        <w:rPr>
+          <w:rFonts w:ascii="Times New Roman" w:hAnsi="Times New Roman" w:cs="Times New Roman"/>
+          <w:sz w:val="24"/>
+          <w:szCs w:val="24"/>
+        </w:rPr>
+        <w:t xml:space="preserve"> et al. 2008 in Arnold 2010). </w:t>
       </w:r>
       <w:r>
         <w:rPr>
@@ -9509,16 +10882,7 @@
           <w:sz w:val="24"/>
           <w:szCs w:val="24"/>
         </w:rPr>
-        <w:t xml:space="preserve"> </w:t>
-      </w:r>
-      <w:r>
-        <w:rPr>
-          <w:rFonts w:ascii="Times New Roman" w:hAnsi="Times New Roman" w:cs="Times New Roman"/>
-          <w:sz w:val="24"/>
-          <w:szCs w:val="24"/>
-        </w:rPr>
-        <w:lastRenderedPageBreak/>
-        <w:t xml:space="preserve">we </w:t>
+        <w:t xml:space="preserve"> we </w:t>
       </w:r>
       <w:r>
         <w:rPr>
@@ -9600,7 +10964,16 @@
           <w:sz w:val="24"/>
           <w:szCs w:val="24"/>
         </w:rPr>
-        <w:t xml:space="preserve">. This variable selection process followed the example given in the supplementary material of Hostetler and Chandler (2015). </w:t>
+        <w:t xml:space="preserve">. </w:t>
+      </w:r>
+      <w:r>
+        <w:rPr>
+          <w:rFonts w:ascii="Times New Roman" w:hAnsi="Times New Roman" w:cs="Times New Roman"/>
+          <w:sz w:val="24"/>
+          <w:szCs w:val="24"/>
+        </w:rPr>
+        <w:lastRenderedPageBreak/>
+        <w:t xml:space="preserve">This variable selection process followed the example given in the supplementary material of Hostetler and Chandler (2015). </w:t>
       </w:r>
     </w:p>
     <w:p>
@@ -9682,7 +11055,25 @@
           <w:sz w:val="24"/>
           <w:szCs w:val="24"/>
         </w:rPr>
-        <w:t>les), and detection probability needed to vary by replicates (periods within a single survey event) given the meandering search process. (For both invertebrate species, surveyors had conducted targeted wandering transects focused on appropriate patches of habitat and made an effort to not repeatedly traverse the same ground.)</w:t>
+        <w:t xml:space="preserve">les), and detection probability needed to vary by replicates (periods within a single survey event) given the meandering search process. (For both invertebrate species, surveyors had conducted targeted wandering transects focused on appropriate patches of habitat and </w:t>
+      </w:r>
+      <w:proofErr w:type="gramStart"/>
+      <w:r>
+        <w:rPr>
+          <w:rFonts w:ascii="Times New Roman" w:hAnsi="Times New Roman" w:cs="Times New Roman"/>
+          <w:sz w:val="24"/>
+          <w:szCs w:val="24"/>
+        </w:rPr>
+        <w:t>made an effort</w:t>
+      </w:r>
+      <w:proofErr w:type="gramEnd"/>
+      <w:r>
+        <w:rPr>
+          <w:rFonts w:ascii="Times New Roman" w:hAnsi="Times New Roman" w:cs="Times New Roman"/>
+          <w:sz w:val="24"/>
+          <w:szCs w:val="24"/>
+        </w:rPr>
+        <w:t xml:space="preserve"> to not repeatedly traverse the same ground.)</w:t>
       </w:r>
       <w:r>
         <w:rPr>
@@ -9700,6 +11091,8 @@
         </w:rPr>
         <w:t>(</w:t>
       </w:r>
+      <w:proofErr w:type="spellStart"/>
+      <w:proofErr w:type="gramStart"/>
       <w:r>
         <w:rPr>
           <w:rFonts w:ascii="Times New Roman" w:hAnsi="Times New Roman" w:cs="Times New Roman"/>
@@ -9719,6 +11112,8 @@
         </w:rPr>
         <w:t>h,i</w:t>
       </w:r>
+      <w:proofErr w:type="spellEnd"/>
+      <w:proofErr w:type="gramEnd"/>
       <w:r>
         <w:rPr>
           <w:rFonts w:ascii="Times New Roman" w:hAnsi="Times New Roman" w:cs="Times New Roman"/>
@@ -9727,6 +11122,7 @@
         </w:rPr>
         <w:t>) was a function of whether the plot was occupied (</w:t>
       </w:r>
+      <w:proofErr w:type="spellStart"/>
       <w:r>
         <w:rPr>
           <w:rFonts w:ascii="Times New Roman" w:hAnsi="Times New Roman" w:cs="Times New Roman"/>
@@ -9746,6 +11142,7 @@
         </w:rPr>
         <w:t>h</w:t>
       </w:r>
+      <w:proofErr w:type="spellEnd"/>
       <w:r>
         <w:rPr>
           <w:rFonts w:ascii="Times New Roman" w:hAnsi="Times New Roman" w:cs="Times New Roman"/>
@@ -9754,6 +11151,7 @@
         </w:rPr>
         <w:t>) and plot-level habitat covariates (</w:t>
       </w:r>
+      <w:proofErr w:type="spellStart"/>
       <w:r>
         <w:rPr>
           <w:rFonts w:ascii="Times New Roman" w:eastAsiaTheme="minorEastAsia" w:hAnsi="Times New Roman" w:cs="Times New Roman"/>
@@ -9773,6 +11171,7 @@
         </w:rPr>
         <w:t>h</w:t>
       </w:r>
+      <w:proofErr w:type="spellEnd"/>
       <w:r>
         <w:rPr>
           <w:rFonts w:ascii="Times New Roman" w:hAnsi="Times New Roman" w:cs="Times New Roman"/>
@@ -10807,6 +12206,7 @@
               <w:sz w:val="24"/>
               <w:szCs w:val="24"/>
             </w:rPr>
+            <w:lastRenderedPageBreak/>
             <m:t>σ~</m:t>
           </m:r>
           <m:r>
@@ -12021,7 +13421,43 @@
           <w:sz w:val="24"/>
           <w:szCs w:val="24"/>
         </w:rPr>
-        <w:t>Based on preliminary analyses, we did not fit covariates to detection probability because observations were insufficient for robust modeling (results not shown; see XX at doiXX). The Bayesian model-based approach was implemented using jagsUI (CITE XX) in Program R. We ran the models with 250,000 total iterations, 100 adaptation iterations, 50,000 burn-in iterations, a thinning rate of 10, and 3 chains.</w:t>
+        <w:t xml:space="preserve">Based on preliminary analyses, we did not fit covariates to detection probability because observations were insufficient for robust modeling (results not shown; see XX at </w:t>
+      </w:r>
+      <w:proofErr w:type="spellStart"/>
+      <w:r>
+        <w:rPr>
+          <w:rFonts w:ascii="Times New Roman" w:hAnsi="Times New Roman" w:cs="Times New Roman"/>
+          <w:sz w:val="24"/>
+          <w:szCs w:val="24"/>
+        </w:rPr>
+        <w:t>doiXX</w:t>
+      </w:r>
+      <w:proofErr w:type="spellEnd"/>
+      <w:r>
+        <w:rPr>
+          <w:rFonts w:ascii="Times New Roman" w:hAnsi="Times New Roman" w:cs="Times New Roman"/>
+          <w:sz w:val="24"/>
+          <w:szCs w:val="24"/>
+        </w:rPr>
+        <w:t xml:space="preserve">). The Bayesian model-based approach was implemented using </w:t>
+      </w:r>
+      <w:proofErr w:type="spellStart"/>
+      <w:r>
+        <w:rPr>
+          <w:rFonts w:ascii="Times New Roman" w:hAnsi="Times New Roman" w:cs="Times New Roman"/>
+          <w:sz w:val="24"/>
+          <w:szCs w:val="24"/>
+        </w:rPr>
+        <w:t>jagsUI</w:t>
+      </w:r>
+      <w:proofErr w:type="spellEnd"/>
+      <w:r>
+        <w:rPr>
+          <w:rFonts w:ascii="Times New Roman" w:hAnsi="Times New Roman" w:cs="Times New Roman"/>
+          <w:sz w:val="24"/>
+          <w:szCs w:val="24"/>
+        </w:rPr>
+        <w:t xml:space="preserve"> (CITE XX) in Program R. We ran the models with 250,000 total iterations, 100 adaptation iterations, 50,000 burn-in iterations, a thinning rate of 10, and 3 chains.</w:t>
       </w:r>
     </w:p>
     <w:p>
@@ -12287,7 +13723,6 @@
           <w:sz w:val="20"/>
           <w:szCs w:val="20"/>
         </w:rPr>
-        <w:lastRenderedPageBreak/>
         <w:t>Table 1</w:t>
       </w:r>
       <w:r>
@@ -12418,6 +13853,7 @@
                 <w:sz w:val="18"/>
                 <w:szCs w:val="18"/>
               </w:rPr>
+              <w:lastRenderedPageBreak/>
               <w:t>Model</w:t>
             </w:r>
           </w:p>
@@ -12894,7 +14330,27 @@
                 <w:sz w:val="18"/>
                 <w:szCs w:val="18"/>
               </w:rPr>
-              <w:t>(-4.48,-1.46)</w:t>
+              <w:t>(-4.</w:t>
+            </w:r>
+            <w:proofErr w:type="gramStart"/>
+            <w:r>
+              <w:rPr>
+                <w:rFonts w:ascii="Times New Roman" w:hAnsi="Times New Roman" w:cs="Times New Roman"/>
+                <w:b/>
+                <w:sz w:val="18"/>
+                <w:szCs w:val="18"/>
+              </w:rPr>
+              <w:t>48,-</w:t>
+            </w:r>
+            <w:proofErr w:type="gramEnd"/>
+            <w:r>
+              <w:rPr>
+                <w:rFonts w:ascii="Times New Roman" w:hAnsi="Times New Roman" w:cs="Times New Roman"/>
+                <w:b/>
+                <w:sz w:val="18"/>
+                <w:szCs w:val="18"/>
+              </w:rPr>
+              <w:t>1.46)</w:t>
             </w:r>
           </w:p>
         </w:tc>
@@ -13000,7 +14456,27 @@
                 <w:sz w:val="18"/>
                 <w:szCs w:val="18"/>
               </w:rPr>
-              <w:t>(-2.29,-1.41)</w:t>
+              <w:t>(-2.</w:t>
+            </w:r>
+            <w:proofErr w:type="gramStart"/>
+            <w:r>
+              <w:rPr>
+                <w:rFonts w:ascii="Times New Roman" w:hAnsi="Times New Roman" w:cs="Times New Roman"/>
+                <w:b/>
+                <w:sz w:val="18"/>
+                <w:szCs w:val="18"/>
+              </w:rPr>
+              <w:t>29,-</w:t>
+            </w:r>
+            <w:proofErr w:type="gramEnd"/>
+            <w:r>
+              <w:rPr>
+                <w:rFonts w:ascii="Times New Roman" w:hAnsi="Times New Roman" w:cs="Times New Roman"/>
+                <w:b/>
+                <w:sz w:val="18"/>
+                <w:szCs w:val="18"/>
+              </w:rPr>
+              <w:t>1.41)</w:t>
             </w:r>
           </w:p>
         </w:tc>
@@ -13234,7 +14710,27 @@
                 <w:sz w:val="18"/>
                 <w:szCs w:val="18"/>
               </w:rPr>
-              <w:t>(-3.33,-1.17</w:t>
+              <w:t>(-3.</w:t>
+            </w:r>
+            <w:proofErr w:type="gramStart"/>
+            <w:r>
+              <w:rPr>
+                <w:rFonts w:ascii="Times New Roman" w:hAnsi="Times New Roman" w:cs="Times New Roman"/>
+                <w:b/>
+                <w:sz w:val="18"/>
+                <w:szCs w:val="18"/>
+              </w:rPr>
+              <w:t>33,-</w:t>
+            </w:r>
+            <w:proofErr w:type="gramEnd"/>
+            <w:r>
+              <w:rPr>
+                <w:rFonts w:ascii="Times New Roman" w:hAnsi="Times New Roman" w:cs="Times New Roman"/>
+                <w:b/>
+                <w:sz w:val="18"/>
+                <w:szCs w:val="18"/>
+              </w:rPr>
+              <w:t>1.17</w:t>
             </w:r>
             <w:r>
               <w:rPr>
@@ -13420,7 +14916,27 @@
                 <w:sz w:val="18"/>
                 <w:szCs w:val="18"/>
               </w:rPr>
-              <w:t>(-1.42,-0.28)</w:t>
+              <w:t>(-1.</w:t>
+            </w:r>
+            <w:proofErr w:type="gramStart"/>
+            <w:r>
+              <w:rPr>
+                <w:rFonts w:ascii="Times New Roman" w:hAnsi="Times New Roman" w:cs="Times New Roman"/>
+                <w:b/>
+                <w:sz w:val="18"/>
+                <w:szCs w:val="18"/>
+              </w:rPr>
+              <w:t>42,-</w:t>
+            </w:r>
+            <w:proofErr w:type="gramEnd"/>
+            <w:r>
+              <w:rPr>
+                <w:rFonts w:ascii="Times New Roman" w:hAnsi="Times New Roman" w:cs="Times New Roman"/>
+                <w:b/>
+                <w:sz w:val="18"/>
+                <w:szCs w:val="18"/>
+              </w:rPr>
+              <w:t>0.28)</w:t>
             </w:r>
           </w:p>
         </w:tc>
@@ -13470,7 +14986,27 @@
                 <w:sz w:val="18"/>
                 <w:szCs w:val="18"/>
               </w:rPr>
-              <w:t>(-2.18,-1.23</w:t>
+              <w:t>(-2.</w:t>
+            </w:r>
+            <w:proofErr w:type="gramStart"/>
+            <w:r>
+              <w:rPr>
+                <w:rFonts w:ascii="Times New Roman" w:hAnsi="Times New Roman" w:cs="Times New Roman"/>
+                <w:b/>
+                <w:sz w:val="18"/>
+                <w:szCs w:val="18"/>
+              </w:rPr>
+              <w:t>18,-</w:t>
+            </w:r>
+            <w:proofErr w:type="gramEnd"/>
+            <w:r>
+              <w:rPr>
+                <w:rFonts w:ascii="Times New Roman" w:hAnsi="Times New Roman" w:cs="Times New Roman"/>
+                <w:b/>
+                <w:sz w:val="18"/>
+                <w:szCs w:val="18"/>
+              </w:rPr>
+              <w:t>1.23</w:t>
             </w:r>
             <w:r>
               <w:rPr>
@@ -13727,7 +15263,27 @@
                 <w:sz w:val="18"/>
                 <w:szCs w:val="18"/>
               </w:rPr>
-              <w:t>-3.20,-1.11</w:t>
+              <w:t>-3.</w:t>
+            </w:r>
+            <w:proofErr w:type="gramStart"/>
+            <w:r>
+              <w:rPr>
+                <w:rFonts w:ascii="Times New Roman" w:hAnsi="Times New Roman" w:cs="Times New Roman"/>
+                <w:b/>
+                <w:sz w:val="18"/>
+                <w:szCs w:val="18"/>
+              </w:rPr>
+              <w:t>20,-</w:t>
+            </w:r>
+            <w:proofErr w:type="gramEnd"/>
+            <w:r>
+              <w:rPr>
+                <w:rFonts w:ascii="Times New Roman" w:hAnsi="Times New Roman" w:cs="Times New Roman"/>
+                <w:b/>
+                <w:sz w:val="18"/>
+                <w:szCs w:val="18"/>
+              </w:rPr>
+              <w:t>1.11</w:t>
             </w:r>
             <w:r>
               <w:rPr>
@@ -13919,7 +15475,27 @@
                 <w:sz w:val="18"/>
                 <w:szCs w:val="18"/>
               </w:rPr>
-              <w:t>-1.11,-0.05</w:t>
+              <w:t>-1.</w:t>
+            </w:r>
+            <w:proofErr w:type="gramStart"/>
+            <w:r>
+              <w:rPr>
+                <w:rFonts w:ascii="Times New Roman" w:hAnsi="Times New Roman" w:cs="Times New Roman"/>
+                <w:b/>
+                <w:sz w:val="18"/>
+                <w:szCs w:val="18"/>
+              </w:rPr>
+              <w:t>11,-</w:t>
+            </w:r>
+            <w:proofErr w:type="gramEnd"/>
+            <w:r>
+              <w:rPr>
+                <w:rFonts w:ascii="Times New Roman" w:hAnsi="Times New Roman" w:cs="Times New Roman"/>
+                <w:b/>
+                <w:sz w:val="18"/>
+                <w:szCs w:val="18"/>
+              </w:rPr>
+              <w:t>0.05</w:t>
             </w:r>
             <w:r>
               <w:rPr>
@@ -13978,7 +15554,27 @@
                 <w:sz w:val="18"/>
                 <w:szCs w:val="18"/>
               </w:rPr>
-              <w:t>(-2.22,-1.35</w:t>
+              <w:t>(-2.</w:t>
+            </w:r>
+            <w:proofErr w:type="gramStart"/>
+            <w:r>
+              <w:rPr>
+                <w:rFonts w:ascii="Times New Roman" w:hAnsi="Times New Roman" w:cs="Times New Roman"/>
+                <w:b/>
+                <w:sz w:val="18"/>
+                <w:szCs w:val="18"/>
+              </w:rPr>
+              <w:t>22,-</w:t>
+            </w:r>
+            <w:proofErr w:type="gramEnd"/>
+            <w:r>
+              <w:rPr>
+                <w:rFonts w:ascii="Times New Roman" w:hAnsi="Times New Roman" w:cs="Times New Roman"/>
+                <w:b/>
+                <w:sz w:val="18"/>
+                <w:szCs w:val="18"/>
+              </w:rPr>
+              <w:t>1.35</w:t>
             </w:r>
             <w:r>
               <w:rPr>
@@ -14236,7 +15832,27 @@
                 <w:sz w:val="18"/>
                 <w:szCs w:val="18"/>
               </w:rPr>
-              <w:t>-3.14,-1.10</w:t>
+              <w:t>-3.</w:t>
+            </w:r>
+            <w:proofErr w:type="gramStart"/>
+            <w:r>
+              <w:rPr>
+                <w:rFonts w:ascii="Times New Roman" w:hAnsi="Times New Roman" w:cs="Times New Roman"/>
+                <w:b/>
+                <w:sz w:val="18"/>
+                <w:szCs w:val="18"/>
+              </w:rPr>
+              <w:t>14,-</w:t>
+            </w:r>
+            <w:proofErr w:type="gramEnd"/>
+            <w:r>
+              <w:rPr>
+                <w:rFonts w:ascii="Times New Roman" w:hAnsi="Times New Roman" w:cs="Times New Roman"/>
+                <w:b/>
+                <w:sz w:val="18"/>
+                <w:szCs w:val="18"/>
+              </w:rPr>
+              <w:t>1.10</w:t>
             </w:r>
             <w:r>
               <w:rPr>
@@ -14442,7 +16058,27 @@
                 <w:sz w:val="18"/>
                 <w:szCs w:val="18"/>
               </w:rPr>
-              <w:t>(-2.18,-1.30)</w:t>
+              <w:t>(-2.</w:t>
+            </w:r>
+            <w:proofErr w:type="gramStart"/>
+            <w:r>
+              <w:rPr>
+                <w:rFonts w:ascii="Times New Roman" w:hAnsi="Times New Roman" w:cs="Times New Roman"/>
+                <w:b/>
+                <w:sz w:val="18"/>
+                <w:szCs w:val="18"/>
+              </w:rPr>
+              <w:t>18,-</w:t>
+            </w:r>
+            <w:proofErr w:type="gramEnd"/>
+            <w:r>
+              <w:rPr>
+                <w:rFonts w:ascii="Times New Roman" w:hAnsi="Times New Roman" w:cs="Times New Roman"/>
+                <w:b/>
+                <w:sz w:val="18"/>
+                <w:szCs w:val="18"/>
+              </w:rPr>
+              <w:t>1.30)</w:t>
             </w:r>
           </w:p>
         </w:tc>
@@ -14640,7 +16276,27 @@
                 <w:sz w:val="18"/>
                 <w:szCs w:val="18"/>
               </w:rPr>
-              <w:t>(-3.06,-1.12)</w:t>
+              <w:t>(-3.</w:t>
+            </w:r>
+            <w:proofErr w:type="gramStart"/>
+            <w:r>
+              <w:rPr>
+                <w:rFonts w:ascii="Times New Roman" w:hAnsi="Times New Roman" w:cs="Times New Roman"/>
+                <w:b/>
+                <w:sz w:val="18"/>
+                <w:szCs w:val="18"/>
+              </w:rPr>
+              <w:t>06,-</w:t>
+            </w:r>
+            <w:proofErr w:type="gramEnd"/>
+            <w:r>
+              <w:rPr>
+                <w:rFonts w:ascii="Times New Roman" w:hAnsi="Times New Roman" w:cs="Times New Roman"/>
+                <w:b/>
+                <w:sz w:val="18"/>
+                <w:szCs w:val="18"/>
+              </w:rPr>
+              <w:t>1.12)</w:t>
             </w:r>
           </w:p>
         </w:tc>
@@ -14849,7 +16505,27 @@
                 <w:sz w:val="18"/>
                 <w:szCs w:val="18"/>
               </w:rPr>
-              <w:t>(-2.19,-1.30)</w:t>
+              <w:t>(-2.</w:t>
+            </w:r>
+            <w:proofErr w:type="gramStart"/>
+            <w:r>
+              <w:rPr>
+                <w:rFonts w:ascii="Times New Roman" w:hAnsi="Times New Roman" w:cs="Times New Roman"/>
+                <w:b/>
+                <w:sz w:val="18"/>
+                <w:szCs w:val="18"/>
+              </w:rPr>
+              <w:t>19,-</w:t>
+            </w:r>
+            <w:proofErr w:type="gramEnd"/>
+            <w:r>
+              <w:rPr>
+                <w:rFonts w:ascii="Times New Roman" w:hAnsi="Times New Roman" w:cs="Times New Roman"/>
+                <w:b/>
+                <w:sz w:val="18"/>
+                <w:szCs w:val="18"/>
+              </w:rPr>
+              <w:t>1.30)</w:t>
             </w:r>
           </w:p>
         </w:tc>
@@ -15059,7 +16735,27 @@
                 <w:sz w:val="18"/>
                 <w:szCs w:val="18"/>
               </w:rPr>
-              <w:t>(-3.06,-1.12)</w:t>
+              <w:t>(-3.</w:t>
+            </w:r>
+            <w:proofErr w:type="gramStart"/>
+            <w:r>
+              <w:rPr>
+                <w:rFonts w:ascii="Times New Roman" w:hAnsi="Times New Roman" w:cs="Times New Roman"/>
+                <w:b/>
+                <w:sz w:val="18"/>
+                <w:szCs w:val="18"/>
+              </w:rPr>
+              <w:t>06,-</w:t>
+            </w:r>
+            <w:proofErr w:type="gramEnd"/>
+            <w:r>
+              <w:rPr>
+                <w:rFonts w:ascii="Times New Roman" w:hAnsi="Times New Roman" w:cs="Times New Roman"/>
+                <w:b/>
+                <w:sz w:val="18"/>
+                <w:szCs w:val="18"/>
+              </w:rPr>
+              <w:t>1.12)</w:t>
             </w:r>
           </w:p>
         </w:tc>
@@ -15125,7 +16821,7 @@
           <w:szCs w:val="24"/>
         </w:rPr>
         <w:drawing>
-          <wp:inline distT="0" distB="0" distL="0" distR="0">
+          <wp:inline distT="0" distB="0" distL="0" distR="0" wp14:anchorId="78EE4A65" wp14:editId="68A904AB">
             <wp:extent cx="2727119" cy="1768840"/>
             <wp:effectExtent l="0" t="0" r="3810" b="0"/>
             <wp:docPr id="3" name="Picture 3"/>
@@ -15174,7 +16870,7 @@
           <w:szCs w:val="24"/>
         </w:rPr>
         <w:drawing>
-          <wp:inline distT="0" distB="0" distL="0" distR="0">
+          <wp:inline distT="0" distB="0" distL="0" distR="0" wp14:anchorId="3724F741" wp14:editId="202E3801">
             <wp:extent cx="2724912" cy="1767408"/>
             <wp:effectExtent l="0" t="0" r="5715" b="0"/>
             <wp:docPr id="4" name="Picture 4"/>
@@ -16124,7 +17820,27 @@
                 <w:sz w:val="18"/>
                 <w:szCs w:val="18"/>
               </w:rPr>
-              <w:t>(-0.60,-0.23)</w:t>
+              <w:t>(-0.</w:t>
+            </w:r>
+            <w:proofErr w:type="gramStart"/>
+            <w:r>
+              <w:rPr>
+                <w:rFonts w:ascii="Times New Roman" w:hAnsi="Times New Roman" w:cs="Times New Roman"/>
+                <w:b/>
+                <w:sz w:val="18"/>
+                <w:szCs w:val="18"/>
+              </w:rPr>
+              <w:t>60,-</w:t>
+            </w:r>
+            <w:proofErr w:type="gramEnd"/>
+            <w:r>
+              <w:rPr>
+                <w:rFonts w:ascii="Times New Roman" w:hAnsi="Times New Roman" w:cs="Times New Roman"/>
+                <w:b/>
+                <w:sz w:val="18"/>
+                <w:szCs w:val="18"/>
+              </w:rPr>
+              <w:t>0.23)</w:t>
             </w:r>
           </w:p>
         </w:tc>
@@ -16334,6 +18050,7 @@
                 <w:sz w:val="18"/>
                 <w:szCs w:val="18"/>
               </w:rPr>
+              <w:lastRenderedPageBreak/>
               <w:t>Null</w:t>
             </w:r>
           </w:p>
@@ -16481,7 +18198,27 @@
                 <w:sz w:val="18"/>
                 <w:szCs w:val="18"/>
               </w:rPr>
-              <w:t>(-0.58,-0.22)</w:t>
+              <w:t>(-0.</w:t>
+            </w:r>
+            <w:proofErr w:type="gramStart"/>
+            <w:r>
+              <w:rPr>
+                <w:rFonts w:ascii="Times New Roman" w:hAnsi="Times New Roman" w:cs="Times New Roman"/>
+                <w:b/>
+                <w:sz w:val="18"/>
+                <w:szCs w:val="18"/>
+              </w:rPr>
+              <w:t>58,-</w:t>
+            </w:r>
+            <w:proofErr w:type="gramEnd"/>
+            <w:r>
+              <w:rPr>
+                <w:rFonts w:ascii="Times New Roman" w:hAnsi="Times New Roman" w:cs="Times New Roman"/>
+                <w:b/>
+                <w:sz w:val="18"/>
+                <w:szCs w:val="18"/>
+              </w:rPr>
+              <w:t>0.22)</w:t>
             </w:r>
           </w:p>
         </w:tc>
@@ -16838,7 +18575,27 @@
                 <w:sz w:val="18"/>
                 <w:szCs w:val="18"/>
               </w:rPr>
-              <w:t>(-0.58,-0.22)</w:t>
+              <w:t>(-0.</w:t>
+            </w:r>
+            <w:proofErr w:type="gramStart"/>
+            <w:r>
+              <w:rPr>
+                <w:rFonts w:ascii="Times New Roman" w:hAnsi="Times New Roman" w:cs="Times New Roman"/>
+                <w:b/>
+                <w:sz w:val="18"/>
+                <w:szCs w:val="18"/>
+              </w:rPr>
+              <w:t>58,-</w:t>
+            </w:r>
+            <w:proofErr w:type="gramEnd"/>
+            <w:r>
+              <w:rPr>
+                <w:rFonts w:ascii="Times New Roman" w:hAnsi="Times New Roman" w:cs="Times New Roman"/>
+                <w:b/>
+                <w:sz w:val="18"/>
+                <w:szCs w:val="18"/>
+              </w:rPr>
+              <w:t>0.22)</w:t>
             </w:r>
           </w:p>
         </w:tc>
@@ -17066,7 +18823,7 @@
           <w:szCs w:val="24"/>
         </w:rPr>
         <w:drawing>
-          <wp:inline distT="0" distB="0" distL="0" distR="0">
+          <wp:inline distT="0" distB="0" distL="0" distR="0" wp14:anchorId="28274B77" wp14:editId="0686EA8D">
             <wp:extent cx="3949194" cy="2595245"/>
             <wp:effectExtent l="0" t="0" r="0" b="0"/>
             <wp:docPr id="1" name="Picture 1"/>
@@ -17143,6 +18900,7 @@
         <w:spacing w:line="360" w:lineRule="auto"/>
         <w:outlineLvl w:val="0"/>
         <w:rPr>
+          <w:ins w:id="6" w:author="Althea ArchMiller" w:date="2018-10-15T21:03:00Z"/>
           <w:rFonts w:ascii="Times New Roman" w:hAnsi="Times New Roman" w:cs="Times New Roman"/>
           <w:sz w:val="24"/>
           <w:szCs w:val="24"/>
@@ -17155,234 +18913,6 @@
           <w:szCs w:val="24"/>
         </w:rPr>
         <w:t>Leonard’s skipper</w:t>
-      </w:r>
-    </w:p>
-    <w:p>
-      <w:pPr>
-        <w:autoSpaceDE w:val="0"/>
-        <w:autoSpaceDN w:val="0"/>
-        <w:spacing w:line="360" w:lineRule="auto"/>
-        <w:rPr>
-          <w:rFonts w:ascii="Times New Roman" w:hAnsi="Times New Roman" w:cs="Times New Roman"/>
-          <w:sz w:val="24"/>
-          <w:szCs w:val="24"/>
-        </w:rPr>
-      </w:pPr>
-      <w:r>
-        <w:rPr>
-          <w:rFonts w:ascii="Times New Roman" w:hAnsi="Times New Roman" w:cs="Times New Roman"/>
-          <w:sz w:val="24"/>
-          <w:szCs w:val="24"/>
-        </w:rPr>
-        <w:t xml:space="preserve">Based on preliminary modeling in unmarked </w:t>
-      </w:r>
-      <w:r>
-        <w:rPr>
-          <w:rFonts w:ascii="Times New Roman" w:hAnsi="Times New Roman" w:cs="Times New Roman"/>
-          <w:sz w:val="24"/>
-          <w:szCs w:val="24"/>
-        </w:rPr>
-        <w:t>(resu</w:t>
-      </w:r>
-      <w:r>
-        <w:rPr>
-          <w:rFonts w:ascii="Times New Roman" w:hAnsi="Times New Roman" w:cs="Times New Roman"/>
-          <w:sz w:val="24"/>
-          <w:szCs w:val="24"/>
-        </w:rPr>
-        <w:t>lts not shown; see XX at doiXX), we selected</w:t>
-      </w:r>
-      <w:r>
-        <w:rPr>
-          <w:rFonts w:ascii="Times New Roman" w:hAnsi="Times New Roman" w:cs="Times New Roman"/>
-          <w:sz w:val="24"/>
-          <w:szCs w:val="24"/>
-        </w:rPr>
-        <w:t xml:space="preserve"> </w:t>
-      </w:r>
-      <w:r>
-        <w:rPr>
-          <w:rFonts w:ascii="Times New Roman" w:hAnsi="Times New Roman" w:cs="Times New Roman"/>
-          <w:sz w:val="24"/>
-          <w:szCs w:val="24"/>
-        </w:rPr>
-        <w:t>mean number of</w:t>
-      </w:r>
-      <w:r>
-        <w:rPr>
-          <w:rFonts w:ascii="Times New Roman" w:hAnsi="Times New Roman" w:cs="Times New Roman"/>
-          <w:sz w:val="24"/>
-          <w:szCs w:val="24"/>
-        </w:rPr>
-        <w:t xml:space="preserve"> liatris stems and pre-survey disturbance </w:t>
-      </w:r>
-      <w:r>
-        <w:rPr>
-          <w:rFonts w:ascii="Times New Roman" w:hAnsi="Times New Roman" w:cs="Times New Roman"/>
-          <w:sz w:val="24"/>
-          <w:szCs w:val="24"/>
-        </w:rPr>
-        <w:t>(logging, grazing, or burning before 2015)</w:t>
-      </w:r>
-      <w:r>
-        <w:rPr>
-          <w:rFonts w:ascii="Times New Roman" w:hAnsi="Times New Roman" w:cs="Times New Roman"/>
-          <w:sz w:val="24"/>
-          <w:szCs w:val="24"/>
-        </w:rPr>
-        <w:t xml:space="preserve"> as</w:t>
-      </w:r>
-      <w:r>
-        <w:rPr>
-          <w:rFonts w:ascii="Times New Roman" w:hAnsi="Times New Roman" w:cs="Times New Roman"/>
-          <w:sz w:val="24"/>
-          <w:szCs w:val="24"/>
-        </w:rPr>
-        <w:t xml:space="preserve"> abundance and </w:t>
-      </w:r>
-      <w:r>
-        <w:rPr>
-          <w:rFonts w:ascii="Times New Roman" w:hAnsi="Times New Roman" w:cs="Times New Roman"/>
-          <w:sz w:val="24"/>
-          <w:szCs w:val="24"/>
-        </w:rPr>
-        <w:t>occupancy</w:t>
-      </w:r>
-      <w:r>
-        <w:rPr>
-          <w:rFonts w:ascii="Times New Roman" w:hAnsi="Times New Roman" w:cs="Times New Roman"/>
-          <w:sz w:val="24"/>
-          <w:szCs w:val="24"/>
-        </w:rPr>
-        <w:t xml:space="preserve"> covariates in our JAGS model</w:t>
-      </w:r>
-      <w:r>
-        <w:rPr>
-          <w:rFonts w:ascii="Times New Roman" w:hAnsi="Times New Roman" w:cs="Times New Roman"/>
-          <w:sz w:val="24"/>
-          <w:szCs w:val="24"/>
-        </w:rPr>
-        <w:t>.</w:t>
-      </w:r>
-      <w:r>
-        <w:rPr>
-          <w:rFonts w:ascii="Times New Roman" w:hAnsi="Times New Roman" w:cs="Times New Roman"/>
-          <w:sz w:val="24"/>
-          <w:szCs w:val="24"/>
-        </w:rPr>
-        <w:t xml:space="preserve"> </w:t>
-      </w:r>
-      <w:r>
-        <w:rPr>
-          <w:rFonts w:ascii="Times New Roman" w:hAnsi="Times New Roman" w:cs="Times New Roman"/>
-          <w:sz w:val="24"/>
-          <w:szCs w:val="24"/>
-        </w:rPr>
-        <w:t xml:space="preserve">Mean </w:t>
-      </w:r>
-      <w:r>
-        <w:rPr>
-          <w:rFonts w:ascii="Times New Roman" w:hAnsi="Times New Roman" w:cs="Times New Roman"/>
-          <w:sz w:val="24"/>
-          <w:szCs w:val="24"/>
-        </w:rPr>
-        <w:t xml:space="preserve">Leonard’s skipper abundance was </w:t>
-      </w:r>
-      <w:r>
-        <w:rPr>
-          <w:rFonts w:ascii="Times New Roman" w:hAnsi="Times New Roman" w:cs="Times New Roman"/>
-          <w:sz w:val="24"/>
-          <w:szCs w:val="24"/>
-        </w:rPr>
-        <w:t>negatively</w:t>
-      </w:r>
-      <w:r>
-        <w:rPr>
-          <w:rFonts w:ascii="Times New Roman" w:hAnsi="Times New Roman" w:cs="Times New Roman"/>
-          <w:sz w:val="24"/>
-          <w:szCs w:val="24"/>
-        </w:rPr>
-        <w:t xml:space="preserve"> affected by </w:t>
-      </w:r>
-      <w:r>
-        <w:rPr>
-          <w:rFonts w:ascii="Times New Roman" w:hAnsi="Times New Roman" w:cs="Times New Roman"/>
-          <w:sz w:val="24"/>
-          <w:szCs w:val="24"/>
-        </w:rPr>
-        <w:t xml:space="preserve">pre-survey </w:t>
-      </w:r>
-      <w:r>
-        <w:rPr>
-          <w:rFonts w:ascii="Times New Roman" w:hAnsi="Times New Roman" w:cs="Times New Roman"/>
-          <w:sz w:val="24"/>
-          <w:szCs w:val="24"/>
-        </w:rPr>
-        <w:t>disturbance</w:t>
-      </w:r>
-      <w:r>
-        <w:rPr>
-          <w:rFonts w:ascii="Times New Roman" w:hAnsi="Times New Roman" w:cs="Times New Roman"/>
-          <w:sz w:val="24"/>
-          <w:szCs w:val="24"/>
-        </w:rPr>
-        <w:t xml:space="preserve"> </w:t>
-      </w:r>
-      <w:r>
-        <w:rPr>
-          <w:rFonts w:ascii="Times New Roman" w:hAnsi="Times New Roman" w:cs="Times New Roman"/>
-          <w:sz w:val="24"/>
-          <w:szCs w:val="24"/>
-        </w:rPr>
-        <w:t>(-3.9, 1.4 SD</w:t>
-      </w:r>
-      <w:r>
-        <w:rPr>
-          <w:rFonts w:ascii="Times New Roman" w:hAnsi="Times New Roman" w:cs="Times New Roman"/>
-          <w:sz w:val="24"/>
-          <w:szCs w:val="24"/>
-        </w:rPr>
-        <w:t>)</w:t>
-      </w:r>
-      <w:r>
-        <w:rPr>
-          <w:rFonts w:ascii="Times New Roman" w:hAnsi="Times New Roman" w:cs="Times New Roman"/>
-          <w:sz w:val="24"/>
-          <w:szCs w:val="24"/>
-        </w:rPr>
-        <w:t xml:space="preserve"> </w:t>
-      </w:r>
-      <w:r>
-        <w:rPr>
-          <w:rFonts w:ascii="Times New Roman" w:hAnsi="Times New Roman" w:cs="Times New Roman"/>
-          <w:sz w:val="24"/>
-          <w:szCs w:val="24"/>
-        </w:rPr>
-        <w:t>(Fig</w:t>
-      </w:r>
-      <w:r>
-        <w:rPr>
-          <w:rFonts w:ascii="Times New Roman" w:hAnsi="Times New Roman" w:cs="Times New Roman"/>
-          <w:sz w:val="24"/>
-          <w:szCs w:val="24"/>
-        </w:rPr>
-        <w:t>.</w:t>
-      </w:r>
-      <w:r>
-        <w:rPr>
-          <w:rFonts w:ascii="Times New Roman" w:hAnsi="Times New Roman" w:cs="Times New Roman"/>
-          <w:sz w:val="24"/>
-          <w:szCs w:val="24"/>
-        </w:rPr>
-        <w:t xml:space="preserve"> XX)</w:t>
-      </w:r>
-      <w:r>
-        <w:rPr>
-          <w:rFonts w:ascii="Times New Roman" w:hAnsi="Times New Roman" w:cs="Times New Roman"/>
-          <w:sz w:val="24"/>
-          <w:szCs w:val="24"/>
-        </w:rPr>
-        <w:t xml:space="preserve">. </w:t>
       </w:r>
     </w:p>
     <w:p>
@@ -17392,35 +18922,63 @@
         <w:spacing w:line="360" w:lineRule="auto"/>
         <w:outlineLvl w:val="0"/>
         <w:rPr>
+          <w:ins w:id="7" w:author="Althea ArchMiller" w:date="2018-10-15T21:03:00Z"/>
           <w:rFonts w:ascii="Times New Roman" w:hAnsi="Times New Roman" w:cs="Times New Roman"/>
           <w:sz w:val="24"/>
           <w:szCs w:val="24"/>
         </w:rPr>
       </w:pPr>
-      <w:r>
-        <w:rPr>
-          <w:rFonts w:ascii="Times New Roman" w:hAnsi="Times New Roman" w:cs="Times New Roman"/>
-          <w:sz w:val="24"/>
-          <w:szCs w:val="24"/>
-        </w:rPr>
-        <w:t>Norther</w:t>
-      </w:r>
-      <w:r>
-        <w:rPr>
-          <w:rFonts w:ascii="Times New Roman" w:hAnsi="Times New Roman" w:cs="Times New Roman"/>
-          <w:sz w:val="24"/>
-          <w:szCs w:val="24"/>
-        </w:rPr>
-        <w:t>n</w:t>
-      </w:r>
-      <w:r>
-        <w:rPr>
-          <w:rFonts w:ascii="Times New Roman" w:hAnsi="Times New Roman" w:cs="Times New Roman"/>
-          <w:sz w:val="24"/>
-          <w:szCs w:val="24"/>
-        </w:rPr>
-        <w:t xml:space="preserve"> Barrens Tiger Beetle</w:t>
-      </w:r>
+      <w:ins w:id="8" w:author="Althea ArchMiller" w:date="2018-10-15T21:03:00Z">
+        <w:r>
+          <w:rPr>
+            <w:rFonts w:ascii="Times New Roman" w:hAnsi="Times New Roman" w:cs="Times New Roman"/>
+            <w:noProof/>
+            <w:sz w:val="24"/>
+            <w:szCs w:val="24"/>
+          </w:rPr>
+          <w:drawing>
+            <wp:inline distT="0" distB="0" distL="0" distR="0" wp14:anchorId="00E0E04B" wp14:editId="4E095225">
+              <wp:extent cx="4050792" cy="2745104"/>
+              <wp:effectExtent l="0" t="0" r="635" b="0"/>
+              <wp:docPr id="7" name="Picture 7"/>
+              <wp:cNvGraphicFramePr>
+                <a:graphicFrameLocks xmlns:a="http://schemas.openxmlformats.org/drawingml/2006/main" noChangeAspect="1"/>
+              </wp:cNvGraphicFramePr>
+              <a:graphic xmlns:a="http://schemas.openxmlformats.org/drawingml/2006/main">
+                <a:graphicData uri="http://schemas.openxmlformats.org/drawingml/2006/picture">
+                  <pic:pic xmlns:pic="http://schemas.openxmlformats.org/drawingml/2006/picture">
+                    <pic:nvPicPr>
+                      <pic:cNvPr id="5" name="HELE_violin_thesis.png"/>
+                      <pic:cNvPicPr/>
+                    </pic:nvPicPr>
+                    <pic:blipFill>
+                      <a:blip r:embed="rId8" cstate="print">
+                        <a:extLst>
+                          <a:ext uri="{28A0092B-C50C-407E-A947-70E740481C1C}">
+                            <a14:useLocalDpi xmlns:a14="http://schemas.microsoft.com/office/drawing/2010/main" val="0"/>
+                          </a:ext>
+                        </a:extLst>
+                      </a:blip>
+                      <a:stretch>
+                        <a:fillRect/>
+                      </a:stretch>
+                    </pic:blipFill>
+                    <pic:spPr>
+                      <a:xfrm>
+                        <a:off x="0" y="0"/>
+                        <a:ext cx="4050792" cy="2745104"/>
+                      </a:xfrm>
+                      <a:prstGeom prst="rect">
+                        <a:avLst/>
+                      </a:prstGeom>
+                    </pic:spPr>
+                  </pic:pic>
+                </a:graphicData>
+              </a:graphic>
+            </wp:inline>
+          </w:drawing>
+        </w:r>
+      </w:ins>
     </w:p>
     <w:p>
       <w:pPr>
@@ -17428,492 +18986,76 @@
         <w:autoSpaceDN w:val="0"/>
         <w:spacing w:line="360" w:lineRule="auto"/>
         <w:rPr>
-          <w:rFonts w:ascii="Times New Roman" w:hAnsi="Times New Roman" w:cs="Times New Roman"/>
-          <w:sz w:val="24"/>
-          <w:szCs w:val="24"/>
+          <w:moveTo w:id="9" w:author="Althea ArchMiller" w:date="2018-10-15T21:03:00Z"/>
+          <w:rFonts w:ascii="Times New Roman" w:hAnsi="Times New Roman" w:cs="Times New Roman"/>
+          <w:sz w:val="20"/>
+          <w:szCs w:val="20"/>
         </w:rPr>
       </w:pPr>
-      <w:r>
-        <w:rPr>
-          <w:rFonts w:ascii="Times New Roman" w:hAnsi="Times New Roman" w:cs="Times New Roman"/>
-          <w:sz w:val="24"/>
-          <w:szCs w:val="24"/>
-        </w:rPr>
-        <w:t xml:space="preserve">Based on preliminary modeling in unmarked </w:t>
-      </w:r>
-      <w:r>
-        <w:rPr>
-          <w:rFonts w:ascii="Times New Roman" w:hAnsi="Times New Roman" w:cs="Times New Roman"/>
-          <w:sz w:val="24"/>
-          <w:szCs w:val="24"/>
-        </w:rPr>
-        <w:t>(resu</w:t>
-      </w:r>
-      <w:r>
-        <w:rPr>
-          <w:rFonts w:ascii="Times New Roman" w:hAnsi="Times New Roman" w:cs="Times New Roman"/>
-          <w:sz w:val="24"/>
-          <w:szCs w:val="24"/>
-        </w:rPr>
-        <w:t>lts not shown; see XX at doiXX), we selected</w:t>
-      </w:r>
-      <w:r>
-        <w:rPr>
-          <w:rFonts w:ascii="Times New Roman" w:hAnsi="Times New Roman" w:cs="Times New Roman"/>
-          <w:sz w:val="24"/>
-          <w:szCs w:val="24"/>
-        </w:rPr>
-        <w:t xml:space="preserve"> coefficient of variation of elevation</w:t>
-      </w:r>
-      <w:r>
-        <w:rPr>
-          <w:rFonts w:ascii="Times New Roman" w:hAnsi="Times New Roman" w:cs="Times New Roman"/>
-          <w:sz w:val="24"/>
-          <w:szCs w:val="24"/>
-        </w:rPr>
-        <w:t xml:space="preserve"> </w:t>
-      </w:r>
-      <w:r>
-        <w:rPr>
-          <w:rFonts w:ascii="Times New Roman" w:hAnsi="Times New Roman" w:cs="Times New Roman"/>
-          <w:sz w:val="24"/>
-          <w:szCs w:val="24"/>
-        </w:rPr>
-        <w:t xml:space="preserve">(elevation CV) </w:t>
-      </w:r>
-      <w:r>
-        <w:rPr>
-          <w:rFonts w:ascii="Times New Roman" w:hAnsi="Times New Roman" w:cs="Times New Roman"/>
-          <w:sz w:val="24"/>
-          <w:szCs w:val="24"/>
-        </w:rPr>
-        <w:t xml:space="preserve">and </w:t>
-      </w:r>
-      <w:r>
-        <w:rPr>
-          <w:rFonts w:ascii="Times New Roman" w:hAnsi="Times New Roman" w:cs="Times New Roman"/>
-          <w:sz w:val="24"/>
-          <w:szCs w:val="24"/>
-        </w:rPr>
-        <w:t>canopy cover</w:t>
-      </w:r>
-      <w:r>
-        <w:rPr>
-          <w:rFonts w:ascii="Times New Roman" w:hAnsi="Times New Roman" w:cs="Times New Roman"/>
-          <w:sz w:val="24"/>
-          <w:szCs w:val="24"/>
-        </w:rPr>
-        <w:t xml:space="preserve"> as</w:t>
-      </w:r>
-      <w:r>
-        <w:rPr>
-          <w:rFonts w:ascii="Times New Roman" w:hAnsi="Times New Roman" w:cs="Times New Roman"/>
-          <w:sz w:val="24"/>
-          <w:szCs w:val="24"/>
-        </w:rPr>
-        <w:t xml:space="preserve"> abundance and </w:t>
-      </w:r>
-      <w:r>
-        <w:rPr>
-          <w:rFonts w:ascii="Times New Roman" w:hAnsi="Times New Roman" w:cs="Times New Roman"/>
-          <w:sz w:val="24"/>
-          <w:szCs w:val="24"/>
-        </w:rPr>
-        <w:t>occupancy</w:t>
-      </w:r>
-      <w:r>
-        <w:rPr>
-          <w:rFonts w:ascii="Times New Roman" w:hAnsi="Times New Roman" w:cs="Times New Roman"/>
-          <w:sz w:val="24"/>
-          <w:szCs w:val="24"/>
-        </w:rPr>
-        <w:t xml:space="preserve"> covariates in our JAGS model. </w:t>
-      </w:r>
-      <w:r>
-        <w:rPr>
-          <w:rFonts w:ascii="Times New Roman" w:hAnsi="Times New Roman" w:cs="Times New Roman"/>
-          <w:sz w:val="24"/>
-          <w:szCs w:val="24"/>
-        </w:rPr>
-        <w:t>Mean t</w:t>
-      </w:r>
-      <w:r>
-        <w:rPr>
-          <w:rFonts w:ascii="Times New Roman" w:hAnsi="Times New Roman" w:cs="Times New Roman"/>
-          <w:sz w:val="24"/>
-          <w:szCs w:val="24"/>
-        </w:rPr>
-        <w:t xml:space="preserve">iger beetle abundance was </w:t>
-      </w:r>
-      <w:r>
-        <w:rPr>
-          <w:rFonts w:ascii="Times New Roman" w:hAnsi="Times New Roman" w:cs="Times New Roman"/>
-          <w:sz w:val="24"/>
-          <w:szCs w:val="24"/>
-        </w:rPr>
-        <w:t xml:space="preserve">positively </w:t>
-      </w:r>
-      <w:r>
-        <w:rPr>
-          <w:rFonts w:ascii="Times New Roman" w:hAnsi="Times New Roman" w:cs="Times New Roman"/>
-          <w:sz w:val="24"/>
-          <w:szCs w:val="24"/>
-        </w:rPr>
-        <w:t xml:space="preserve">affected by </w:t>
-      </w:r>
-      <w:r>
-        <w:rPr>
-          <w:rFonts w:ascii="Times New Roman" w:hAnsi="Times New Roman" w:cs="Times New Roman"/>
-          <w:sz w:val="24"/>
-          <w:szCs w:val="24"/>
-        </w:rPr>
-        <w:t>elevation CV</w:t>
-      </w:r>
-      <w:r>
-        <w:rPr>
-          <w:rFonts w:ascii="Times New Roman" w:hAnsi="Times New Roman" w:cs="Times New Roman"/>
-          <w:sz w:val="24"/>
-          <w:szCs w:val="24"/>
-        </w:rPr>
-        <w:t xml:space="preserve"> (</w:t>
-      </w:r>
-      <w:r>
-        <w:rPr>
-          <w:rFonts w:ascii="Times New Roman" w:hAnsi="Times New Roman" w:cs="Times New Roman"/>
-          <w:sz w:val="24"/>
-          <w:szCs w:val="24"/>
-        </w:rPr>
-        <w:t>0.7, 0.2 SD</w:t>
-      </w:r>
-      <w:r>
-        <w:rPr>
-          <w:rFonts w:ascii="Times New Roman" w:hAnsi="Times New Roman" w:cs="Times New Roman"/>
-          <w:sz w:val="24"/>
-          <w:szCs w:val="24"/>
-        </w:rPr>
-        <w:t>)</w:t>
-      </w:r>
-      <w:r>
-        <w:rPr>
-          <w:rFonts w:ascii="Times New Roman" w:hAnsi="Times New Roman" w:cs="Times New Roman"/>
-          <w:sz w:val="24"/>
-          <w:szCs w:val="24"/>
-        </w:rPr>
-        <w:t xml:space="preserve"> and </w:t>
-      </w:r>
-      <w:r>
-        <w:rPr>
-          <w:rFonts w:ascii="Times New Roman" w:hAnsi="Times New Roman" w:cs="Times New Roman"/>
-          <w:sz w:val="24"/>
-          <w:szCs w:val="24"/>
-        </w:rPr>
-        <w:t>canopy cover</w:t>
-      </w:r>
-      <w:r>
-        <w:rPr>
-          <w:rFonts w:ascii="Times New Roman" w:hAnsi="Times New Roman" w:cs="Times New Roman"/>
-          <w:sz w:val="24"/>
-          <w:szCs w:val="24"/>
-        </w:rPr>
-        <w:t xml:space="preserve"> (</w:t>
-      </w:r>
-      <w:r>
-        <w:rPr>
-          <w:rFonts w:ascii="Times New Roman" w:hAnsi="Times New Roman" w:cs="Times New Roman"/>
-          <w:sz w:val="24"/>
-          <w:szCs w:val="24"/>
-        </w:rPr>
-        <w:t>0.3, 0.2 SD</w:t>
-      </w:r>
-      <w:r>
-        <w:rPr>
-          <w:rFonts w:ascii="Times New Roman" w:hAnsi="Times New Roman" w:cs="Times New Roman"/>
-          <w:sz w:val="24"/>
-          <w:szCs w:val="24"/>
-        </w:rPr>
-        <w:t>)</w:t>
-      </w:r>
-      <w:r>
-        <w:rPr>
-          <w:rFonts w:ascii="Times New Roman" w:hAnsi="Times New Roman" w:cs="Times New Roman"/>
-          <w:sz w:val="24"/>
-          <w:szCs w:val="24"/>
-        </w:rPr>
-        <w:t xml:space="preserve"> (Fig. XX)</w:t>
-      </w:r>
-      <w:r>
-        <w:rPr>
-          <w:rFonts w:ascii="Times New Roman" w:hAnsi="Times New Roman" w:cs="Times New Roman"/>
-          <w:sz w:val="24"/>
-          <w:szCs w:val="24"/>
-        </w:rPr>
-        <w:t>.</w:t>
-      </w:r>
-      <w:r>
-        <w:rPr>
-          <w:rFonts w:ascii="Times New Roman" w:hAnsi="Times New Roman" w:cs="Times New Roman"/>
-          <w:sz w:val="24"/>
-          <w:szCs w:val="24"/>
-        </w:rPr>
-        <w:t xml:space="preserve"> </w:t>
-      </w:r>
-      <w:r>
-        <w:rPr>
-          <w:rFonts w:ascii="Times New Roman" w:hAnsi="Times New Roman" w:cs="Times New Roman"/>
-          <w:sz w:val="24"/>
-          <w:szCs w:val="24"/>
-        </w:rPr>
-        <w:t>Both</w:t>
-      </w:r>
-      <w:r>
-        <w:rPr>
-          <w:rFonts w:ascii="Times New Roman" w:hAnsi="Times New Roman" w:cs="Times New Roman"/>
-          <w:sz w:val="24"/>
-          <w:szCs w:val="24"/>
-        </w:rPr>
-        <w:t xml:space="preserve"> 85% credible interval</w:t>
-      </w:r>
-      <w:r>
-        <w:rPr>
-          <w:rFonts w:ascii="Times New Roman" w:hAnsi="Times New Roman" w:cs="Times New Roman"/>
-          <w:sz w:val="24"/>
-          <w:szCs w:val="24"/>
-        </w:rPr>
-        <w:t>s</w:t>
-      </w:r>
-      <w:r>
-        <w:rPr>
-          <w:rFonts w:ascii="Times New Roman" w:hAnsi="Times New Roman" w:cs="Times New Roman"/>
-          <w:sz w:val="24"/>
-          <w:szCs w:val="24"/>
-        </w:rPr>
-        <w:t xml:space="preserve"> (CRI)</w:t>
-      </w:r>
-      <w:r>
-        <w:rPr>
-          <w:rFonts w:ascii="Times New Roman" w:hAnsi="Times New Roman" w:cs="Times New Roman"/>
-          <w:sz w:val="24"/>
-          <w:szCs w:val="24"/>
-        </w:rPr>
-        <w:t xml:space="preserve"> excluded zero</w:t>
-      </w:r>
-      <w:r>
-        <w:rPr>
-          <w:rFonts w:ascii="Times New Roman" w:hAnsi="Times New Roman" w:cs="Times New Roman"/>
-          <w:sz w:val="24"/>
-          <w:szCs w:val="24"/>
-        </w:rPr>
-        <w:t xml:space="preserve"> (</w:t>
-      </w:r>
-      <w:r>
-        <w:rPr>
-          <w:rFonts w:ascii="Times New Roman" w:hAnsi="Times New Roman" w:cs="Times New Roman"/>
-          <w:sz w:val="24"/>
-          <w:szCs w:val="24"/>
-        </w:rPr>
-        <w:t>0.</w:t>
-      </w:r>
-      <w:r>
-        <w:rPr>
-          <w:rFonts w:ascii="Times New Roman" w:hAnsi="Times New Roman" w:cs="Times New Roman"/>
-          <w:sz w:val="24"/>
-          <w:szCs w:val="24"/>
-        </w:rPr>
-        <w:t>37</w:t>
-      </w:r>
-      <w:r>
-        <w:rPr>
-          <w:rFonts w:ascii="Times New Roman" w:hAnsi="Times New Roman" w:cs="Times New Roman"/>
-          <w:sz w:val="24"/>
-          <w:szCs w:val="24"/>
-        </w:rPr>
-        <w:t xml:space="preserve"> to</w:t>
-      </w:r>
-      <w:r>
-        <w:rPr>
-          <w:rFonts w:ascii="Times New Roman" w:hAnsi="Times New Roman" w:cs="Times New Roman"/>
-          <w:sz w:val="24"/>
-          <w:szCs w:val="24"/>
-        </w:rPr>
-        <w:t xml:space="preserve"> </w:t>
-      </w:r>
-      <w:r>
-        <w:rPr>
-          <w:rFonts w:ascii="Times New Roman" w:hAnsi="Times New Roman" w:cs="Times New Roman"/>
-          <w:sz w:val="24"/>
-          <w:szCs w:val="24"/>
-        </w:rPr>
-        <w:t>0.99 and</w:t>
-      </w:r>
-      <w:r>
-        <w:rPr>
-          <w:rFonts w:ascii="Times New Roman" w:hAnsi="Times New Roman" w:cs="Times New Roman"/>
-          <w:sz w:val="24"/>
-          <w:szCs w:val="24"/>
-        </w:rPr>
-        <w:t xml:space="preserve"> </w:t>
-      </w:r>
-      <w:r>
-        <w:rPr>
-          <w:rFonts w:ascii="Times New Roman" w:hAnsi="Times New Roman" w:cs="Times New Roman"/>
-          <w:sz w:val="24"/>
-          <w:szCs w:val="24"/>
-        </w:rPr>
-        <w:t>0.0</w:t>
-      </w:r>
-      <w:r>
-        <w:rPr>
-          <w:rFonts w:ascii="Times New Roman" w:hAnsi="Times New Roman" w:cs="Times New Roman"/>
-          <w:sz w:val="24"/>
-          <w:szCs w:val="24"/>
-        </w:rPr>
-        <w:t>2</w:t>
-      </w:r>
-      <w:r>
-        <w:rPr>
-          <w:rFonts w:ascii="Times New Roman" w:hAnsi="Times New Roman" w:cs="Times New Roman"/>
-          <w:sz w:val="24"/>
-          <w:szCs w:val="24"/>
-        </w:rPr>
-        <w:t xml:space="preserve"> to</w:t>
-      </w:r>
-      <w:r>
-        <w:rPr>
-          <w:rFonts w:ascii="Times New Roman" w:hAnsi="Times New Roman" w:cs="Times New Roman"/>
-          <w:sz w:val="24"/>
-          <w:szCs w:val="24"/>
-        </w:rPr>
-        <w:t xml:space="preserve"> 0.6</w:t>
-      </w:r>
-      <w:r>
-        <w:rPr>
-          <w:rFonts w:ascii="Times New Roman" w:hAnsi="Times New Roman" w:cs="Times New Roman"/>
-          <w:sz w:val="24"/>
-          <w:szCs w:val="24"/>
-        </w:rPr>
-        <w:t>4</w:t>
-      </w:r>
-      <w:r>
-        <w:rPr>
-          <w:rFonts w:ascii="Times New Roman" w:hAnsi="Times New Roman" w:cs="Times New Roman"/>
-          <w:sz w:val="24"/>
-          <w:szCs w:val="24"/>
-        </w:rPr>
-        <w:t>, respectively</w:t>
-      </w:r>
-      <w:r>
-        <w:rPr>
-          <w:rFonts w:ascii="Times New Roman" w:hAnsi="Times New Roman" w:cs="Times New Roman"/>
-          <w:sz w:val="24"/>
-          <w:szCs w:val="24"/>
-        </w:rPr>
-        <w:t>)</w:t>
-      </w:r>
-      <w:r>
-        <w:rPr>
-          <w:rFonts w:ascii="Times New Roman" w:hAnsi="Times New Roman" w:cs="Times New Roman"/>
-          <w:sz w:val="24"/>
-          <w:szCs w:val="24"/>
-        </w:rPr>
-        <w:t xml:space="preserve"> (Fig. XX)</w:t>
-      </w:r>
-      <w:r>
-        <w:rPr>
-          <w:rFonts w:ascii="Times New Roman" w:hAnsi="Times New Roman" w:cs="Times New Roman"/>
-          <w:sz w:val="24"/>
-          <w:szCs w:val="24"/>
-        </w:rPr>
-        <w:t xml:space="preserve">, though </w:t>
-      </w:r>
-      <w:r>
-        <w:rPr>
-          <w:rFonts w:ascii="Times New Roman" w:hAnsi="Times New Roman" w:cs="Times New Roman"/>
-          <w:sz w:val="24"/>
-          <w:szCs w:val="24"/>
-        </w:rPr>
-        <w:lastRenderedPageBreak/>
-        <w:t>canopy cover was only marginally significant</w:t>
-      </w:r>
-      <w:r>
-        <w:rPr>
-          <w:rFonts w:ascii="Times New Roman" w:hAnsi="Times New Roman" w:cs="Times New Roman"/>
-          <w:sz w:val="24"/>
-          <w:szCs w:val="24"/>
-        </w:rPr>
-        <w:t>.</w:t>
-      </w:r>
-      <w:r>
-        <w:rPr>
-          <w:rFonts w:ascii="Times New Roman" w:hAnsi="Times New Roman" w:cs="Times New Roman"/>
-          <w:sz w:val="24"/>
-          <w:szCs w:val="24"/>
-        </w:rPr>
-        <w:t xml:space="preserve"> </w:t>
-      </w:r>
-      <w:r>
-        <w:rPr>
-          <w:rFonts w:ascii="Times New Roman" w:hAnsi="Times New Roman" w:cs="Times New Roman"/>
-          <w:sz w:val="24"/>
-          <w:szCs w:val="24"/>
-        </w:rPr>
-        <w:t xml:space="preserve">Initial plot occupancy for tiger beetles was positively affected by both elevation </w:t>
-      </w:r>
-      <w:r>
-        <w:rPr>
-          <w:rFonts w:ascii="Times New Roman" w:hAnsi="Times New Roman" w:cs="Times New Roman"/>
-          <w:sz w:val="24"/>
-          <w:szCs w:val="24"/>
-        </w:rPr>
-        <w:t>(0.7, 0.3 SD)</w:t>
-      </w:r>
-      <w:r>
-        <w:rPr>
-          <w:rFonts w:ascii="Times New Roman" w:hAnsi="Times New Roman" w:cs="Times New Roman"/>
-          <w:sz w:val="24"/>
-          <w:szCs w:val="24"/>
-        </w:rPr>
-        <w:t xml:space="preserve"> and canopy cover </w:t>
-      </w:r>
-      <w:r>
-        <w:rPr>
-          <w:rFonts w:ascii="Times New Roman" w:hAnsi="Times New Roman" w:cs="Times New Roman"/>
-          <w:sz w:val="24"/>
-          <w:szCs w:val="24"/>
-        </w:rPr>
-        <w:t>(0.8, 0.3 SD</w:t>
-      </w:r>
-      <w:r>
-        <w:rPr>
-          <w:rFonts w:ascii="Times New Roman" w:hAnsi="Times New Roman" w:cs="Times New Roman"/>
-          <w:sz w:val="24"/>
-          <w:szCs w:val="24"/>
-        </w:rPr>
-        <w:t>), with 85% credible intervals that did not include zero (</w:t>
-      </w:r>
-      <w:r>
-        <w:rPr>
-          <w:rFonts w:ascii="Times New Roman" w:hAnsi="Times New Roman" w:cs="Times New Roman"/>
-          <w:sz w:val="24"/>
-          <w:szCs w:val="24"/>
-        </w:rPr>
-        <w:t>0.2 to 1.1 and 0.3 to 1.3, respectively</w:t>
-      </w:r>
-      <w:r>
-        <w:rPr>
-          <w:rFonts w:ascii="Times New Roman" w:hAnsi="Times New Roman" w:cs="Times New Roman"/>
-          <w:sz w:val="24"/>
-          <w:szCs w:val="24"/>
-        </w:rPr>
-        <w:t>) (Fig. XX).</w:t>
-      </w:r>
-      <w:r>
-        <w:rPr>
-          <w:rFonts w:ascii="Times New Roman" w:hAnsi="Times New Roman" w:cs="Times New Roman"/>
-          <w:sz w:val="24"/>
-          <w:szCs w:val="24"/>
-        </w:rPr>
-        <w:t xml:space="preserve"> </w:t>
-      </w:r>
+      <w:moveToRangeStart w:id="10" w:author="Althea ArchMiller" w:date="2018-10-15T21:03:00Z" w:name="move527400760"/>
+      <w:moveTo w:id="11" w:author="Althea ArchMiller" w:date="2018-10-15T21:03:00Z">
+        <w:r>
+          <w:rPr>
+            <w:rFonts w:ascii="Times New Roman" w:hAnsi="Times New Roman" w:cs="Times New Roman"/>
+            <w:sz w:val="20"/>
+            <w:szCs w:val="20"/>
+          </w:rPr>
+          <w:t xml:space="preserve">Figure </w:t>
+        </w:r>
+        <w:del w:id="12" w:author="Althea ArchMiller" w:date="2018-10-15T21:03:00Z">
+          <w:r>
+            <w:rPr>
+              <w:rFonts w:ascii="Times New Roman" w:hAnsi="Times New Roman" w:cs="Times New Roman"/>
+              <w:sz w:val="20"/>
+              <w:szCs w:val="20"/>
+            </w:rPr>
+            <w:delText>4</w:delText>
+          </w:r>
+        </w:del>
+      </w:moveTo>
+      <w:ins w:id="13" w:author="Althea ArchMiller" w:date="2018-10-15T21:03:00Z">
+        <w:r>
+          <w:rPr>
+            <w:rFonts w:ascii="Times New Roman" w:hAnsi="Times New Roman" w:cs="Times New Roman"/>
+            <w:sz w:val="20"/>
+            <w:szCs w:val="20"/>
+          </w:rPr>
+          <w:t>3</w:t>
+        </w:r>
+      </w:ins>
+      <w:moveTo w:id="14" w:author="Althea ArchMiller" w:date="2018-10-15T21:03:00Z">
+        <w:r>
+          <w:rPr>
+            <w:rFonts w:ascii="Times New Roman" w:hAnsi="Times New Roman" w:cs="Times New Roman"/>
+            <w:sz w:val="20"/>
+            <w:szCs w:val="20"/>
+          </w:rPr>
+          <w:t xml:space="preserve">XX. </w:t>
+        </w:r>
+        <w:r>
+          <w:rPr>
+            <w:rFonts w:ascii="Times New Roman" w:hAnsi="Times New Roman" w:cs="Times New Roman"/>
+            <w:sz w:val="20"/>
+            <w:szCs w:val="20"/>
+          </w:rPr>
+          <w:t xml:space="preserve">Posteriors of abundance and occupancy effect sizes for canopy and elevation for HELE. Red circles represent the mean and red lines represent the 85% credible intervals. </w:t>
+        </w:r>
+      </w:moveTo>
+    </w:p>
+    <w:moveToRangeEnd w:id="10"/>
+    <w:p>
+      <w:pPr>
+        <w:autoSpaceDE w:val="0"/>
+        <w:autoSpaceDN w:val="0"/>
+        <w:spacing w:line="360" w:lineRule="auto"/>
+        <w:outlineLvl w:val="0"/>
+        <w:rPr>
+          <w:del w:id="15" w:author="Althea ArchMiller" w:date="2018-10-15T21:04:00Z"/>
+          <w:rFonts w:ascii="Times New Roman" w:hAnsi="Times New Roman" w:cs="Times New Roman"/>
+          <w:sz w:val="24"/>
+          <w:szCs w:val="24"/>
+        </w:rPr>
+      </w:pPr>
     </w:p>
     <w:p>
       <w:pPr>
@@ -17929,12 +19071,964 @@
       <w:r>
         <w:rPr>
           <w:rFonts w:ascii="Times New Roman" w:hAnsi="Times New Roman" w:cs="Times New Roman"/>
+          <w:sz w:val="24"/>
+          <w:szCs w:val="24"/>
+        </w:rPr>
+        <w:t xml:space="preserve">Based on preliminary modeling in unmarked </w:t>
+      </w:r>
+      <w:r>
+        <w:rPr>
+          <w:rFonts w:ascii="Times New Roman" w:hAnsi="Times New Roman" w:cs="Times New Roman"/>
+          <w:sz w:val="24"/>
+          <w:szCs w:val="24"/>
+        </w:rPr>
+        <w:t>(</w:t>
+      </w:r>
+      <w:del w:id="16" w:author="Althea ArchMiller" w:date="2018-10-15T21:04:00Z">
+        <w:r>
+          <w:rPr>
+            <w:rFonts w:ascii="Times New Roman" w:hAnsi="Times New Roman" w:cs="Times New Roman"/>
+            <w:sz w:val="24"/>
+            <w:szCs w:val="24"/>
+          </w:rPr>
+          <w:delText>resu</w:delText>
+        </w:r>
+        <w:r>
+          <w:rPr>
+            <w:rFonts w:ascii="Times New Roman" w:hAnsi="Times New Roman" w:cs="Times New Roman"/>
+            <w:sz w:val="24"/>
+            <w:szCs w:val="24"/>
+          </w:rPr>
+          <w:delText>lts not shown; see XX at doiXX</w:delText>
+        </w:r>
+      </w:del>
+      <w:ins w:id="17" w:author="Althea ArchMiller" w:date="2018-10-15T21:04:00Z">
+        <w:r>
+          <w:rPr>
+            <w:rFonts w:ascii="Times New Roman" w:hAnsi="Times New Roman" w:cs="Times New Roman"/>
+            <w:sz w:val="24"/>
+            <w:szCs w:val="24"/>
+          </w:rPr>
+          <w:t>table XX</w:t>
+        </w:r>
+      </w:ins>
+      <w:r>
+        <w:rPr>
+          <w:rFonts w:ascii="Times New Roman" w:hAnsi="Times New Roman" w:cs="Times New Roman"/>
+          <w:sz w:val="24"/>
+          <w:szCs w:val="24"/>
+        </w:rPr>
+        <w:t>), we selected</w:t>
+      </w:r>
+      <w:r>
+        <w:rPr>
+          <w:rFonts w:ascii="Times New Roman" w:hAnsi="Times New Roman" w:cs="Times New Roman"/>
+          <w:sz w:val="24"/>
+          <w:szCs w:val="24"/>
+        </w:rPr>
+        <w:t xml:space="preserve"> </w:t>
+      </w:r>
+      <w:r>
+        <w:rPr>
+          <w:rFonts w:ascii="Times New Roman" w:hAnsi="Times New Roman" w:cs="Times New Roman"/>
+          <w:sz w:val="24"/>
+          <w:szCs w:val="24"/>
+        </w:rPr>
+        <w:t>mean number of</w:t>
+      </w:r>
+      <w:r>
+        <w:rPr>
+          <w:rFonts w:ascii="Times New Roman" w:hAnsi="Times New Roman" w:cs="Times New Roman"/>
+          <w:sz w:val="24"/>
+          <w:szCs w:val="24"/>
+        </w:rPr>
+        <w:t xml:space="preserve"> </w:t>
+      </w:r>
+      <w:proofErr w:type="spellStart"/>
+      <w:r>
+        <w:rPr>
+          <w:rFonts w:ascii="Times New Roman" w:hAnsi="Times New Roman" w:cs="Times New Roman"/>
+          <w:sz w:val="24"/>
+          <w:szCs w:val="24"/>
+        </w:rPr>
+        <w:t>liatris</w:t>
+      </w:r>
+      <w:proofErr w:type="spellEnd"/>
+      <w:r>
+        <w:rPr>
+          <w:rFonts w:ascii="Times New Roman" w:hAnsi="Times New Roman" w:cs="Times New Roman"/>
+          <w:sz w:val="24"/>
+          <w:szCs w:val="24"/>
+        </w:rPr>
+        <w:t xml:space="preserve"> stems and pre-survey disturbance </w:t>
+      </w:r>
+      <w:r>
+        <w:rPr>
+          <w:rFonts w:ascii="Times New Roman" w:hAnsi="Times New Roman" w:cs="Times New Roman"/>
+          <w:sz w:val="24"/>
+          <w:szCs w:val="24"/>
+        </w:rPr>
+        <w:t>(logging, grazing, or burning before 2015)</w:t>
+      </w:r>
+      <w:r>
+        <w:rPr>
+          <w:rFonts w:ascii="Times New Roman" w:hAnsi="Times New Roman" w:cs="Times New Roman"/>
+          <w:sz w:val="24"/>
+          <w:szCs w:val="24"/>
+        </w:rPr>
+        <w:t xml:space="preserve"> as</w:t>
+      </w:r>
+      <w:r>
+        <w:rPr>
+          <w:rFonts w:ascii="Times New Roman" w:hAnsi="Times New Roman" w:cs="Times New Roman"/>
+          <w:sz w:val="24"/>
+          <w:szCs w:val="24"/>
+        </w:rPr>
+        <w:t xml:space="preserve"> abundance </w:t>
+      </w:r>
+      <w:ins w:id="18" w:author="Althea ArchMiller" w:date="2018-10-15T21:04:00Z">
+        <w:r>
+          <w:rPr>
+            <w:rFonts w:ascii="Times New Roman" w:hAnsi="Times New Roman" w:cs="Times New Roman"/>
+            <w:sz w:val="24"/>
+            <w:szCs w:val="24"/>
+          </w:rPr>
+          <w:t xml:space="preserve">covariates </w:t>
+        </w:r>
+      </w:ins>
+      <w:r>
+        <w:rPr>
+          <w:rFonts w:ascii="Times New Roman" w:hAnsi="Times New Roman" w:cs="Times New Roman"/>
+          <w:sz w:val="24"/>
+          <w:szCs w:val="24"/>
+        </w:rPr>
+        <w:t xml:space="preserve">and </w:t>
+      </w:r>
+      <w:proofErr w:type="spellStart"/>
+      <w:ins w:id="19" w:author="Althea ArchMiller" w:date="2018-10-15T21:04:00Z">
+        <w:r>
+          <w:rPr>
+            <w:rFonts w:ascii="Times New Roman" w:hAnsi="Times New Roman" w:cs="Times New Roman"/>
+            <w:sz w:val="24"/>
+            <w:szCs w:val="24"/>
+          </w:rPr>
+          <w:t>liatris</w:t>
+        </w:r>
+        <w:proofErr w:type="spellEnd"/>
+        <w:r>
+          <w:rPr>
+            <w:rFonts w:ascii="Times New Roman" w:hAnsi="Times New Roman" w:cs="Times New Roman"/>
+            <w:sz w:val="24"/>
+            <w:szCs w:val="24"/>
+          </w:rPr>
+          <w:t xml:space="preserve"> and bunchgrass as </w:t>
+        </w:r>
+      </w:ins>
+      <w:r>
+        <w:rPr>
+          <w:rFonts w:ascii="Times New Roman" w:hAnsi="Times New Roman" w:cs="Times New Roman"/>
+          <w:sz w:val="24"/>
+          <w:szCs w:val="24"/>
+        </w:rPr>
+        <w:t>occupancy</w:t>
+      </w:r>
+      <w:r>
+        <w:rPr>
+          <w:rFonts w:ascii="Times New Roman" w:hAnsi="Times New Roman" w:cs="Times New Roman"/>
+          <w:sz w:val="24"/>
+          <w:szCs w:val="24"/>
+        </w:rPr>
+        <w:t xml:space="preserve"> covariates in our JAGS model</w:t>
+      </w:r>
+      <w:r>
+        <w:rPr>
+          <w:rFonts w:ascii="Times New Roman" w:hAnsi="Times New Roman" w:cs="Times New Roman"/>
+          <w:sz w:val="24"/>
+          <w:szCs w:val="24"/>
+        </w:rPr>
+        <w:t>.</w:t>
+      </w:r>
+      <w:r>
+        <w:rPr>
+          <w:rFonts w:ascii="Times New Roman" w:hAnsi="Times New Roman" w:cs="Times New Roman"/>
+          <w:sz w:val="24"/>
+          <w:szCs w:val="24"/>
+        </w:rPr>
+        <w:t xml:space="preserve"> </w:t>
+      </w:r>
+      <w:r>
+        <w:rPr>
+          <w:rFonts w:ascii="Times New Roman" w:hAnsi="Times New Roman" w:cs="Times New Roman"/>
+          <w:sz w:val="24"/>
+          <w:szCs w:val="24"/>
+        </w:rPr>
+        <w:t xml:space="preserve">Mean </w:t>
+      </w:r>
+      <w:r>
+        <w:rPr>
+          <w:rFonts w:ascii="Times New Roman" w:hAnsi="Times New Roman" w:cs="Times New Roman"/>
+          <w:sz w:val="24"/>
+          <w:szCs w:val="24"/>
+        </w:rPr>
+        <w:t xml:space="preserve">Leonard’s skipper abundance was </w:t>
+      </w:r>
+      <w:r>
+        <w:rPr>
+          <w:rFonts w:ascii="Times New Roman" w:hAnsi="Times New Roman" w:cs="Times New Roman"/>
+          <w:sz w:val="24"/>
+          <w:szCs w:val="24"/>
+        </w:rPr>
+        <w:t>negatively</w:t>
+      </w:r>
+      <w:r>
+        <w:rPr>
+          <w:rFonts w:ascii="Times New Roman" w:hAnsi="Times New Roman" w:cs="Times New Roman"/>
+          <w:sz w:val="24"/>
+          <w:szCs w:val="24"/>
+        </w:rPr>
+        <w:t xml:space="preserve"> affected by </w:t>
+      </w:r>
+      <w:r>
+        <w:rPr>
+          <w:rFonts w:ascii="Times New Roman" w:hAnsi="Times New Roman" w:cs="Times New Roman"/>
+          <w:sz w:val="24"/>
+          <w:szCs w:val="24"/>
+        </w:rPr>
+        <w:t xml:space="preserve">pre-survey </w:t>
+      </w:r>
+      <w:r>
+        <w:rPr>
+          <w:rFonts w:ascii="Times New Roman" w:hAnsi="Times New Roman" w:cs="Times New Roman"/>
+          <w:sz w:val="24"/>
+          <w:szCs w:val="24"/>
+        </w:rPr>
+        <w:t>disturbance</w:t>
+      </w:r>
+      <w:r>
+        <w:rPr>
+          <w:rFonts w:ascii="Times New Roman" w:hAnsi="Times New Roman" w:cs="Times New Roman"/>
+          <w:sz w:val="24"/>
+          <w:szCs w:val="24"/>
+        </w:rPr>
+        <w:t xml:space="preserve"> </w:t>
+      </w:r>
+      <w:r>
+        <w:rPr>
+          <w:rFonts w:ascii="Times New Roman" w:hAnsi="Times New Roman" w:cs="Times New Roman"/>
+          <w:sz w:val="24"/>
+          <w:szCs w:val="24"/>
+        </w:rPr>
+        <w:t>(-3.9, 1.4 SD</w:t>
+      </w:r>
+      <w:r>
+        <w:rPr>
+          <w:rFonts w:ascii="Times New Roman" w:hAnsi="Times New Roman" w:cs="Times New Roman"/>
+          <w:sz w:val="24"/>
+          <w:szCs w:val="24"/>
+        </w:rPr>
+        <w:t>)</w:t>
+      </w:r>
+      <w:r>
+        <w:rPr>
+          <w:rFonts w:ascii="Times New Roman" w:hAnsi="Times New Roman" w:cs="Times New Roman"/>
+          <w:sz w:val="24"/>
+          <w:szCs w:val="24"/>
+        </w:rPr>
+        <w:t xml:space="preserve"> </w:t>
+      </w:r>
+      <w:r>
+        <w:rPr>
+          <w:rFonts w:ascii="Times New Roman" w:hAnsi="Times New Roman" w:cs="Times New Roman"/>
+          <w:sz w:val="24"/>
+          <w:szCs w:val="24"/>
+        </w:rPr>
+        <w:t>(Fig</w:t>
+      </w:r>
+      <w:r>
+        <w:rPr>
+          <w:rFonts w:ascii="Times New Roman" w:hAnsi="Times New Roman" w:cs="Times New Roman"/>
+          <w:sz w:val="24"/>
+          <w:szCs w:val="24"/>
+        </w:rPr>
+        <w:t>.</w:t>
+      </w:r>
+      <w:r>
+        <w:rPr>
+          <w:rFonts w:ascii="Times New Roman" w:hAnsi="Times New Roman" w:cs="Times New Roman"/>
+          <w:sz w:val="24"/>
+          <w:szCs w:val="24"/>
+        </w:rPr>
+        <w:t xml:space="preserve"> XX)</w:t>
+      </w:r>
+      <w:ins w:id="20" w:author="Althea ArchMiller" w:date="2018-10-15T21:05:00Z">
+        <w:r>
+          <w:rPr>
+            <w:rFonts w:ascii="Times New Roman" w:hAnsi="Times New Roman" w:cs="Times New Roman"/>
+            <w:sz w:val="24"/>
+            <w:szCs w:val="24"/>
+          </w:rPr>
+          <w:t xml:space="preserve"> and occupancy was positively affected by </w:t>
+        </w:r>
+        <w:proofErr w:type="spellStart"/>
+        <w:r>
+          <w:rPr>
+            <w:rFonts w:ascii="Times New Roman" w:hAnsi="Times New Roman" w:cs="Times New Roman"/>
+            <w:sz w:val="24"/>
+            <w:szCs w:val="24"/>
+          </w:rPr>
+          <w:t>liatris</w:t>
+        </w:r>
+        <w:proofErr w:type="spellEnd"/>
+        <w:r>
+          <w:rPr>
+            <w:rFonts w:ascii="Times New Roman" w:hAnsi="Times New Roman" w:cs="Times New Roman"/>
+            <w:sz w:val="24"/>
+            <w:szCs w:val="24"/>
+          </w:rPr>
+          <w:t xml:space="preserve"> stems (XX)</w:t>
+        </w:r>
+      </w:ins>
+      <w:r>
+        <w:rPr>
+          <w:rFonts w:ascii="Times New Roman" w:hAnsi="Times New Roman" w:cs="Times New Roman"/>
+          <w:sz w:val="24"/>
+          <w:szCs w:val="24"/>
+        </w:rPr>
+        <w:t xml:space="preserve">. </w:t>
+      </w:r>
+    </w:p>
+    <w:p>
+      <w:pPr>
+        <w:autoSpaceDE w:val="0"/>
+        <w:autoSpaceDN w:val="0"/>
+        <w:spacing w:line="360" w:lineRule="auto"/>
+        <w:outlineLvl w:val="0"/>
+        <w:rPr>
+          <w:rFonts w:ascii="Times New Roman" w:hAnsi="Times New Roman" w:cs="Times New Roman"/>
+          <w:sz w:val="24"/>
+          <w:szCs w:val="24"/>
+        </w:rPr>
+      </w:pPr>
+      <w:r>
+        <w:rPr>
+          <w:rFonts w:ascii="Times New Roman" w:hAnsi="Times New Roman" w:cs="Times New Roman"/>
+          <w:sz w:val="24"/>
+          <w:szCs w:val="24"/>
+        </w:rPr>
+        <w:t>Norther</w:t>
+      </w:r>
+      <w:r>
+        <w:rPr>
+          <w:rFonts w:ascii="Times New Roman" w:hAnsi="Times New Roman" w:cs="Times New Roman"/>
+          <w:sz w:val="24"/>
+          <w:szCs w:val="24"/>
+        </w:rPr>
+        <w:t>n</w:t>
+      </w:r>
+      <w:r>
+        <w:rPr>
+          <w:rFonts w:ascii="Times New Roman" w:hAnsi="Times New Roman" w:cs="Times New Roman"/>
+          <w:sz w:val="24"/>
+          <w:szCs w:val="24"/>
+        </w:rPr>
+        <w:t xml:space="preserve"> Barrens Tiger Beetle</w:t>
+      </w:r>
+    </w:p>
+    <w:p>
+      <w:pPr>
+        <w:autoSpaceDE w:val="0"/>
+        <w:autoSpaceDN w:val="0"/>
+        <w:spacing w:line="360" w:lineRule="auto"/>
+        <w:rPr>
+          <w:rFonts w:ascii="Times New Roman" w:hAnsi="Times New Roman" w:cs="Times New Roman"/>
+          <w:sz w:val="24"/>
+          <w:szCs w:val="24"/>
+        </w:rPr>
+      </w:pPr>
+      <w:r>
+        <w:rPr>
+          <w:rFonts w:ascii="Times New Roman" w:hAnsi="Times New Roman" w:cs="Times New Roman"/>
+          <w:sz w:val="24"/>
+          <w:szCs w:val="24"/>
+        </w:rPr>
+        <w:t xml:space="preserve">Based on preliminary modeling in unmarked </w:t>
+      </w:r>
+      <w:r>
+        <w:rPr>
+          <w:rFonts w:ascii="Times New Roman" w:hAnsi="Times New Roman" w:cs="Times New Roman"/>
+          <w:sz w:val="24"/>
+          <w:szCs w:val="24"/>
+        </w:rPr>
+        <w:t>(</w:t>
+      </w:r>
+      <w:del w:id="21" w:author="Althea ArchMiller" w:date="2018-10-15T21:05:00Z">
+        <w:r>
+          <w:rPr>
+            <w:rFonts w:ascii="Times New Roman" w:hAnsi="Times New Roman" w:cs="Times New Roman"/>
+            <w:sz w:val="24"/>
+            <w:szCs w:val="24"/>
+          </w:rPr>
+          <w:delText>resu</w:delText>
+        </w:r>
+        <w:r>
+          <w:rPr>
+            <w:rFonts w:ascii="Times New Roman" w:hAnsi="Times New Roman" w:cs="Times New Roman"/>
+            <w:sz w:val="24"/>
+            <w:szCs w:val="24"/>
+          </w:rPr>
+          <w:delText>lts not shown; see XX at doiXX</w:delText>
+        </w:r>
+      </w:del>
+      <w:ins w:id="22" w:author="Althea ArchMiller" w:date="2018-10-15T21:05:00Z">
+        <w:r>
+          <w:rPr>
+            <w:rFonts w:ascii="Times New Roman" w:hAnsi="Times New Roman" w:cs="Times New Roman"/>
+            <w:sz w:val="24"/>
+            <w:szCs w:val="24"/>
+          </w:rPr>
+          <w:t>table xx</w:t>
+        </w:r>
+      </w:ins>
+      <w:r>
+        <w:rPr>
+          <w:rFonts w:ascii="Times New Roman" w:hAnsi="Times New Roman" w:cs="Times New Roman"/>
+          <w:sz w:val="24"/>
+          <w:szCs w:val="24"/>
+        </w:rPr>
+        <w:t>), we selected</w:t>
+      </w:r>
+      <w:r>
+        <w:rPr>
+          <w:rFonts w:ascii="Times New Roman" w:hAnsi="Times New Roman" w:cs="Times New Roman"/>
+          <w:sz w:val="24"/>
+          <w:szCs w:val="24"/>
+        </w:rPr>
+        <w:t xml:space="preserve"> coefficient of variation of elevation</w:t>
+      </w:r>
+      <w:r>
+        <w:rPr>
+          <w:rFonts w:ascii="Times New Roman" w:hAnsi="Times New Roman" w:cs="Times New Roman"/>
+          <w:sz w:val="24"/>
+          <w:szCs w:val="24"/>
+        </w:rPr>
+        <w:t xml:space="preserve"> </w:t>
+      </w:r>
+      <w:r>
+        <w:rPr>
+          <w:rFonts w:ascii="Times New Roman" w:hAnsi="Times New Roman" w:cs="Times New Roman"/>
+          <w:sz w:val="24"/>
+          <w:szCs w:val="24"/>
+        </w:rPr>
+        <w:t xml:space="preserve">(elevation CV) </w:t>
+      </w:r>
+      <w:r>
+        <w:rPr>
+          <w:rFonts w:ascii="Times New Roman" w:hAnsi="Times New Roman" w:cs="Times New Roman"/>
+          <w:sz w:val="24"/>
+          <w:szCs w:val="24"/>
+        </w:rPr>
+        <w:t xml:space="preserve">and </w:t>
+      </w:r>
+      <w:r>
+        <w:rPr>
+          <w:rFonts w:ascii="Times New Roman" w:hAnsi="Times New Roman" w:cs="Times New Roman"/>
+          <w:sz w:val="24"/>
+          <w:szCs w:val="24"/>
+        </w:rPr>
+        <w:t>canopy cover</w:t>
+      </w:r>
+      <w:r>
+        <w:rPr>
+          <w:rFonts w:ascii="Times New Roman" w:hAnsi="Times New Roman" w:cs="Times New Roman"/>
+          <w:sz w:val="24"/>
+          <w:szCs w:val="24"/>
+        </w:rPr>
+        <w:t xml:space="preserve"> as</w:t>
+      </w:r>
+      <w:r>
+        <w:rPr>
+          <w:rFonts w:ascii="Times New Roman" w:hAnsi="Times New Roman" w:cs="Times New Roman"/>
+          <w:sz w:val="24"/>
+          <w:szCs w:val="24"/>
+        </w:rPr>
+        <w:t xml:space="preserve"> abundance and </w:t>
+      </w:r>
+      <w:r>
+        <w:rPr>
+          <w:rFonts w:ascii="Times New Roman" w:hAnsi="Times New Roman" w:cs="Times New Roman"/>
+          <w:sz w:val="24"/>
+          <w:szCs w:val="24"/>
+        </w:rPr>
+        <w:t>occupancy</w:t>
+      </w:r>
+      <w:r>
+        <w:rPr>
+          <w:rFonts w:ascii="Times New Roman" w:hAnsi="Times New Roman" w:cs="Times New Roman"/>
+          <w:sz w:val="24"/>
+          <w:szCs w:val="24"/>
+        </w:rPr>
+        <w:t xml:space="preserve"> covariates in our JAGS model. </w:t>
+      </w:r>
+      <w:r>
+        <w:rPr>
+          <w:rFonts w:ascii="Times New Roman" w:hAnsi="Times New Roman" w:cs="Times New Roman"/>
+          <w:sz w:val="24"/>
+          <w:szCs w:val="24"/>
+        </w:rPr>
+        <w:t>Mean t</w:t>
+      </w:r>
+      <w:r>
+        <w:rPr>
+          <w:rFonts w:ascii="Times New Roman" w:hAnsi="Times New Roman" w:cs="Times New Roman"/>
+          <w:sz w:val="24"/>
+          <w:szCs w:val="24"/>
+        </w:rPr>
+        <w:t xml:space="preserve">iger beetle abundance was </w:t>
+      </w:r>
+      <w:r>
+        <w:rPr>
+          <w:rFonts w:ascii="Times New Roman" w:hAnsi="Times New Roman" w:cs="Times New Roman"/>
+          <w:sz w:val="24"/>
+          <w:szCs w:val="24"/>
+        </w:rPr>
+        <w:t xml:space="preserve">positively </w:t>
+      </w:r>
+      <w:r>
+        <w:rPr>
+          <w:rFonts w:ascii="Times New Roman" w:hAnsi="Times New Roman" w:cs="Times New Roman"/>
+          <w:sz w:val="24"/>
+          <w:szCs w:val="24"/>
+        </w:rPr>
+        <w:t xml:space="preserve">affected by </w:t>
+      </w:r>
+      <w:r>
+        <w:rPr>
+          <w:rFonts w:ascii="Times New Roman" w:hAnsi="Times New Roman" w:cs="Times New Roman"/>
+          <w:sz w:val="24"/>
+          <w:szCs w:val="24"/>
+        </w:rPr>
+        <w:t>elevation CV</w:t>
+      </w:r>
+      <w:r>
+        <w:rPr>
+          <w:rFonts w:ascii="Times New Roman" w:hAnsi="Times New Roman" w:cs="Times New Roman"/>
+          <w:sz w:val="24"/>
+          <w:szCs w:val="24"/>
+        </w:rPr>
+        <w:t xml:space="preserve"> (</w:t>
+      </w:r>
+      <w:r>
+        <w:rPr>
+          <w:rFonts w:ascii="Times New Roman" w:hAnsi="Times New Roman" w:cs="Times New Roman"/>
+          <w:sz w:val="24"/>
+          <w:szCs w:val="24"/>
+        </w:rPr>
+        <w:t>0.7, 0.2 SD</w:t>
+      </w:r>
+      <w:r>
+        <w:rPr>
+          <w:rFonts w:ascii="Times New Roman" w:hAnsi="Times New Roman" w:cs="Times New Roman"/>
+          <w:sz w:val="24"/>
+          <w:szCs w:val="24"/>
+        </w:rPr>
+        <w:t>)</w:t>
+      </w:r>
+      <w:r>
+        <w:rPr>
+          <w:rFonts w:ascii="Times New Roman" w:hAnsi="Times New Roman" w:cs="Times New Roman"/>
+          <w:sz w:val="24"/>
+          <w:szCs w:val="24"/>
+        </w:rPr>
+        <w:t xml:space="preserve"> and </w:t>
+      </w:r>
+      <w:r>
+        <w:rPr>
+          <w:rFonts w:ascii="Times New Roman" w:hAnsi="Times New Roman" w:cs="Times New Roman"/>
+          <w:sz w:val="24"/>
+          <w:szCs w:val="24"/>
+        </w:rPr>
+        <w:t>canopy cover</w:t>
+      </w:r>
+      <w:r>
+        <w:rPr>
+          <w:rFonts w:ascii="Times New Roman" w:hAnsi="Times New Roman" w:cs="Times New Roman"/>
+          <w:sz w:val="24"/>
+          <w:szCs w:val="24"/>
+        </w:rPr>
+        <w:t xml:space="preserve"> (</w:t>
+      </w:r>
+      <w:r>
+        <w:rPr>
+          <w:rFonts w:ascii="Times New Roman" w:hAnsi="Times New Roman" w:cs="Times New Roman"/>
+          <w:sz w:val="24"/>
+          <w:szCs w:val="24"/>
+        </w:rPr>
+        <w:t>0.3, 0.2 SD</w:t>
+      </w:r>
+      <w:r>
+        <w:rPr>
+          <w:rFonts w:ascii="Times New Roman" w:hAnsi="Times New Roman" w:cs="Times New Roman"/>
+          <w:sz w:val="24"/>
+          <w:szCs w:val="24"/>
+        </w:rPr>
+        <w:t>)</w:t>
+      </w:r>
+      <w:r>
+        <w:rPr>
+          <w:rFonts w:ascii="Times New Roman" w:hAnsi="Times New Roman" w:cs="Times New Roman"/>
+          <w:sz w:val="24"/>
+          <w:szCs w:val="24"/>
+        </w:rPr>
+        <w:t xml:space="preserve"> (Fig. XX)</w:t>
+      </w:r>
+      <w:r>
+        <w:rPr>
+          <w:rFonts w:ascii="Times New Roman" w:hAnsi="Times New Roman" w:cs="Times New Roman"/>
+          <w:sz w:val="24"/>
+          <w:szCs w:val="24"/>
+        </w:rPr>
+        <w:t>.</w:t>
+      </w:r>
+      <w:r>
+        <w:rPr>
+          <w:rFonts w:ascii="Times New Roman" w:hAnsi="Times New Roman" w:cs="Times New Roman"/>
+          <w:sz w:val="24"/>
+          <w:szCs w:val="24"/>
+        </w:rPr>
+        <w:t xml:space="preserve"> </w:t>
+      </w:r>
+      <w:r>
+        <w:rPr>
+          <w:rFonts w:ascii="Times New Roman" w:hAnsi="Times New Roman" w:cs="Times New Roman"/>
+          <w:sz w:val="24"/>
+          <w:szCs w:val="24"/>
+        </w:rPr>
+        <w:t>Both</w:t>
+      </w:r>
+      <w:r>
+        <w:rPr>
+          <w:rFonts w:ascii="Times New Roman" w:hAnsi="Times New Roman" w:cs="Times New Roman"/>
+          <w:sz w:val="24"/>
+          <w:szCs w:val="24"/>
+        </w:rPr>
+        <w:t xml:space="preserve"> 85% credible interval</w:t>
+      </w:r>
+      <w:r>
+        <w:rPr>
+          <w:rFonts w:ascii="Times New Roman" w:hAnsi="Times New Roman" w:cs="Times New Roman"/>
+          <w:sz w:val="24"/>
+          <w:szCs w:val="24"/>
+        </w:rPr>
+        <w:t>s</w:t>
+      </w:r>
+      <w:r>
+        <w:rPr>
+          <w:rFonts w:ascii="Times New Roman" w:hAnsi="Times New Roman" w:cs="Times New Roman"/>
+          <w:sz w:val="24"/>
+          <w:szCs w:val="24"/>
+        </w:rPr>
+        <w:t xml:space="preserve"> (CRI)</w:t>
+      </w:r>
+      <w:r>
+        <w:rPr>
+          <w:rFonts w:ascii="Times New Roman" w:hAnsi="Times New Roman" w:cs="Times New Roman"/>
+          <w:sz w:val="24"/>
+          <w:szCs w:val="24"/>
+        </w:rPr>
+        <w:t xml:space="preserve"> excluded zero</w:t>
+      </w:r>
+      <w:r>
+        <w:rPr>
+          <w:rFonts w:ascii="Times New Roman" w:hAnsi="Times New Roman" w:cs="Times New Roman"/>
+          <w:sz w:val="24"/>
+          <w:szCs w:val="24"/>
+        </w:rPr>
+        <w:t xml:space="preserve"> (</w:t>
+      </w:r>
+      <w:r>
+        <w:rPr>
+          <w:rFonts w:ascii="Times New Roman" w:hAnsi="Times New Roman" w:cs="Times New Roman"/>
+          <w:sz w:val="24"/>
+          <w:szCs w:val="24"/>
+        </w:rPr>
+        <w:t>0.</w:t>
+      </w:r>
+      <w:r>
+        <w:rPr>
+          <w:rFonts w:ascii="Times New Roman" w:hAnsi="Times New Roman" w:cs="Times New Roman"/>
+          <w:sz w:val="24"/>
+          <w:szCs w:val="24"/>
+        </w:rPr>
+        <w:t>37</w:t>
+      </w:r>
+      <w:r>
+        <w:rPr>
+          <w:rFonts w:ascii="Times New Roman" w:hAnsi="Times New Roman" w:cs="Times New Roman"/>
+          <w:sz w:val="24"/>
+          <w:szCs w:val="24"/>
+        </w:rPr>
+        <w:t xml:space="preserve"> to</w:t>
+      </w:r>
+      <w:r>
+        <w:rPr>
+          <w:rFonts w:ascii="Times New Roman" w:hAnsi="Times New Roman" w:cs="Times New Roman"/>
+          <w:sz w:val="24"/>
+          <w:szCs w:val="24"/>
+        </w:rPr>
+        <w:t xml:space="preserve"> </w:t>
+      </w:r>
+      <w:r>
+        <w:rPr>
+          <w:rFonts w:ascii="Times New Roman" w:hAnsi="Times New Roman" w:cs="Times New Roman"/>
+          <w:sz w:val="24"/>
+          <w:szCs w:val="24"/>
+        </w:rPr>
+        <w:t>0.99 and</w:t>
+      </w:r>
+      <w:r>
+        <w:rPr>
+          <w:rFonts w:ascii="Times New Roman" w:hAnsi="Times New Roman" w:cs="Times New Roman"/>
+          <w:sz w:val="24"/>
+          <w:szCs w:val="24"/>
+        </w:rPr>
+        <w:t xml:space="preserve"> </w:t>
+      </w:r>
+      <w:r>
+        <w:rPr>
+          <w:rFonts w:ascii="Times New Roman" w:hAnsi="Times New Roman" w:cs="Times New Roman"/>
+          <w:sz w:val="24"/>
+          <w:szCs w:val="24"/>
+        </w:rPr>
+        <w:t>0.0</w:t>
+      </w:r>
+      <w:r>
+        <w:rPr>
+          <w:rFonts w:ascii="Times New Roman" w:hAnsi="Times New Roman" w:cs="Times New Roman"/>
+          <w:sz w:val="24"/>
+          <w:szCs w:val="24"/>
+        </w:rPr>
+        <w:t>2</w:t>
+      </w:r>
+      <w:r>
+        <w:rPr>
+          <w:rFonts w:ascii="Times New Roman" w:hAnsi="Times New Roman" w:cs="Times New Roman"/>
+          <w:sz w:val="24"/>
+          <w:szCs w:val="24"/>
+        </w:rPr>
+        <w:t xml:space="preserve"> to</w:t>
+      </w:r>
+      <w:r>
+        <w:rPr>
+          <w:rFonts w:ascii="Times New Roman" w:hAnsi="Times New Roman" w:cs="Times New Roman"/>
+          <w:sz w:val="24"/>
+          <w:szCs w:val="24"/>
+        </w:rPr>
+        <w:t xml:space="preserve"> 0.6</w:t>
+      </w:r>
+      <w:r>
+        <w:rPr>
+          <w:rFonts w:ascii="Times New Roman" w:hAnsi="Times New Roman" w:cs="Times New Roman"/>
+          <w:sz w:val="24"/>
+          <w:szCs w:val="24"/>
+        </w:rPr>
+        <w:t>4</w:t>
+      </w:r>
+      <w:r>
+        <w:rPr>
+          <w:rFonts w:ascii="Times New Roman" w:hAnsi="Times New Roman" w:cs="Times New Roman"/>
+          <w:sz w:val="24"/>
+          <w:szCs w:val="24"/>
+        </w:rPr>
+        <w:t>, respectively</w:t>
+      </w:r>
+      <w:r>
+        <w:rPr>
+          <w:rFonts w:ascii="Times New Roman" w:hAnsi="Times New Roman" w:cs="Times New Roman"/>
+          <w:sz w:val="24"/>
+          <w:szCs w:val="24"/>
+        </w:rPr>
+        <w:t>)</w:t>
+      </w:r>
+      <w:r>
+        <w:rPr>
+          <w:rFonts w:ascii="Times New Roman" w:hAnsi="Times New Roman" w:cs="Times New Roman"/>
+          <w:sz w:val="24"/>
+          <w:szCs w:val="24"/>
+        </w:rPr>
+        <w:t xml:space="preserve"> (Fig. XX)</w:t>
+      </w:r>
+      <w:r>
+        <w:rPr>
+          <w:rFonts w:ascii="Times New Roman" w:hAnsi="Times New Roman" w:cs="Times New Roman"/>
+          <w:sz w:val="24"/>
+          <w:szCs w:val="24"/>
+        </w:rPr>
+        <w:t>, though canopy cover was only marginally significant</w:t>
+      </w:r>
+      <w:r>
+        <w:rPr>
+          <w:rFonts w:ascii="Times New Roman" w:hAnsi="Times New Roman" w:cs="Times New Roman"/>
+          <w:sz w:val="24"/>
+          <w:szCs w:val="24"/>
+        </w:rPr>
+        <w:t>.</w:t>
+      </w:r>
+      <w:r>
+        <w:rPr>
+          <w:rFonts w:ascii="Times New Roman" w:hAnsi="Times New Roman" w:cs="Times New Roman"/>
+          <w:sz w:val="24"/>
+          <w:szCs w:val="24"/>
+        </w:rPr>
+        <w:t xml:space="preserve"> </w:t>
+      </w:r>
+      <w:r>
+        <w:rPr>
+          <w:rFonts w:ascii="Times New Roman" w:hAnsi="Times New Roman" w:cs="Times New Roman"/>
+          <w:sz w:val="24"/>
+          <w:szCs w:val="24"/>
+        </w:rPr>
+        <w:t xml:space="preserve">Initial plot occupancy for tiger beetles was </w:t>
+      </w:r>
+      <w:moveToRangeStart w:id="23" w:author="Althea ArchMiller" w:date="2018-10-15T21:03:00Z" w:name="move527400719"/>
+      <w:moveTo w:id="24" w:author="Althea ArchMiller" w:date="2018-10-15T21:03:00Z">
+        <w:del w:id="25" w:author="Althea ArchMiller" w:date="2018-10-15T21:03:00Z">
+          <w:r>
+            <w:rPr>
+              <w:rFonts w:ascii="Times New Roman" w:hAnsi="Times New Roman" w:cs="Times New Roman"/>
+              <w:noProof/>
+              <w:sz w:val="24"/>
+              <w:szCs w:val="24"/>
+            </w:rPr>
+            <w:drawing>
+              <wp:inline distT="0" distB="0" distL="0" distR="0" wp14:anchorId="699A966D" wp14:editId="6A89D37F">
+                <wp:extent cx="4050792" cy="2745104"/>
+                <wp:effectExtent l="0" t="0" r="635" b="0"/>
+                <wp:docPr id="6" name="Picture 6"/>
+                <wp:cNvGraphicFramePr>
+                  <a:graphicFrameLocks xmlns:a="http://schemas.openxmlformats.org/drawingml/2006/main" noChangeAspect="1"/>
+                </wp:cNvGraphicFramePr>
+                <a:graphic xmlns:a="http://schemas.openxmlformats.org/drawingml/2006/main">
+                  <a:graphicData uri="http://schemas.openxmlformats.org/drawingml/2006/picture">
+                    <pic:pic xmlns:pic="http://schemas.openxmlformats.org/drawingml/2006/picture">
+                      <pic:nvPicPr>
+                        <pic:cNvPr id="5" name="HELE_violin_thesis.png"/>
+                        <pic:cNvPicPr/>
+                      </pic:nvPicPr>
+                      <pic:blipFill>
+                        <a:blip r:embed="rId8" cstate="print">
+                          <a:extLst>
+                            <a:ext uri="{28A0092B-C50C-407E-A947-70E740481C1C}">
+                              <a14:useLocalDpi xmlns:a14="http://schemas.microsoft.com/office/drawing/2010/main" val="0"/>
+                            </a:ext>
+                          </a:extLst>
+                        </a:blip>
+                        <a:stretch>
+                          <a:fillRect/>
+                        </a:stretch>
+                      </pic:blipFill>
+                      <pic:spPr>
+                        <a:xfrm>
+                          <a:off x="0" y="0"/>
+                          <a:ext cx="4050792" cy="2745104"/>
+                        </a:xfrm>
+                        <a:prstGeom prst="rect">
+                          <a:avLst/>
+                        </a:prstGeom>
+                      </pic:spPr>
+                    </pic:pic>
+                  </a:graphicData>
+                </a:graphic>
+              </wp:inline>
+            </w:drawing>
+          </w:r>
+        </w:del>
+      </w:moveTo>
+      <w:moveToRangeEnd w:id="23"/>
+      <w:r>
+        <w:rPr>
+          <w:rFonts w:ascii="Times New Roman" w:hAnsi="Times New Roman" w:cs="Times New Roman"/>
+          <w:sz w:val="24"/>
+          <w:szCs w:val="24"/>
+        </w:rPr>
+        <w:t xml:space="preserve">positively affected by both elevation </w:t>
+      </w:r>
+      <w:r>
+        <w:rPr>
+          <w:rFonts w:ascii="Times New Roman" w:hAnsi="Times New Roman" w:cs="Times New Roman"/>
+          <w:sz w:val="24"/>
+          <w:szCs w:val="24"/>
+        </w:rPr>
+        <w:t>(0.7, 0.3 SD)</w:t>
+      </w:r>
+      <w:r>
+        <w:rPr>
+          <w:rFonts w:ascii="Times New Roman" w:hAnsi="Times New Roman" w:cs="Times New Roman"/>
+          <w:sz w:val="24"/>
+          <w:szCs w:val="24"/>
+        </w:rPr>
+        <w:t xml:space="preserve"> and canopy cover </w:t>
+      </w:r>
+      <w:r>
+        <w:rPr>
+          <w:rFonts w:ascii="Times New Roman" w:hAnsi="Times New Roman" w:cs="Times New Roman"/>
+          <w:sz w:val="24"/>
+          <w:szCs w:val="24"/>
+        </w:rPr>
+        <w:t>(0.8, 0.3 SD</w:t>
+      </w:r>
+      <w:r>
+        <w:rPr>
+          <w:rFonts w:ascii="Times New Roman" w:hAnsi="Times New Roman" w:cs="Times New Roman"/>
+          <w:sz w:val="24"/>
+          <w:szCs w:val="24"/>
+        </w:rPr>
+        <w:t>), with 85% credible intervals that did not include zero (</w:t>
+      </w:r>
+      <w:r>
+        <w:rPr>
+          <w:rFonts w:ascii="Times New Roman" w:hAnsi="Times New Roman" w:cs="Times New Roman"/>
+          <w:sz w:val="24"/>
+          <w:szCs w:val="24"/>
+        </w:rPr>
+        <w:t>0.2 to 1.1 and 0.3 to 1.3, respectively</w:t>
+      </w:r>
+      <w:r>
+        <w:rPr>
+          <w:rFonts w:ascii="Times New Roman" w:hAnsi="Times New Roman" w:cs="Times New Roman"/>
+          <w:sz w:val="24"/>
+          <w:szCs w:val="24"/>
+        </w:rPr>
+        <w:t>) (Fig. XX).</w:t>
+      </w:r>
+      <w:r>
+        <w:rPr>
+          <w:rFonts w:ascii="Times New Roman" w:hAnsi="Times New Roman" w:cs="Times New Roman"/>
+          <w:sz w:val="24"/>
+          <w:szCs w:val="24"/>
+        </w:rPr>
+        <w:t xml:space="preserve"> </w:t>
+      </w:r>
+    </w:p>
+    <w:p>
+      <w:pPr>
+        <w:autoSpaceDE w:val="0"/>
+        <w:autoSpaceDN w:val="0"/>
+        <w:spacing w:line="360" w:lineRule="auto"/>
+        <w:rPr>
+          <w:rFonts w:ascii="Times New Roman" w:hAnsi="Times New Roman" w:cs="Times New Roman"/>
+          <w:sz w:val="24"/>
+          <w:szCs w:val="24"/>
+        </w:rPr>
+      </w:pPr>
+      <w:r>
+        <w:rPr>
+          <w:rFonts w:ascii="Times New Roman" w:hAnsi="Times New Roman" w:cs="Times New Roman"/>
           <w:noProof/>
           <w:sz w:val="24"/>
           <w:szCs w:val="24"/>
         </w:rPr>
         <w:drawing>
-          <wp:inline distT="0" distB="0" distL="0" distR="0">
+          <wp:inline distT="0" distB="0" distL="0" distR="0" wp14:anchorId="4483B1A9" wp14:editId="0B438A46">
             <wp:extent cx="4050792" cy="2745104"/>
             <wp:effectExtent l="0" t="0" r="635" b="0"/>
             <wp:docPr id="2" name="Picture 2"/>
@@ -17946,95 +20040,6 @@
                 <pic:pic xmlns:pic="http://schemas.openxmlformats.org/drawingml/2006/picture">
                   <pic:nvPicPr>
                     <pic:cNvPr id="2" name="CIPA_violin_thesis.png"/>
-                    <pic:cNvPicPr/>
-                  </pic:nvPicPr>
-                  <pic:blipFill>
-                    <a:blip r:embed="rId8" cstate="print">
-                      <a:extLst>
-                        <a:ext uri="{28A0092B-C50C-407E-A947-70E740481C1C}">
-                          <a14:useLocalDpi xmlns:a14="http://schemas.microsoft.com/office/drawing/2010/main" val="0"/>
-                        </a:ext>
-                      </a:extLst>
-                    </a:blip>
-                    <a:stretch>
-                      <a:fillRect/>
-                    </a:stretch>
-                  </pic:blipFill>
-                  <pic:spPr>
-                    <a:xfrm>
-                      <a:off x="0" y="0"/>
-                      <a:ext cx="4050792" cy="2745104"/>
-                    </a:xfrm>
-                    <a:prstGeom prst="rect">
-                      <a:avLst/>
-                    </a:prstGeom>
-                  </pic:spPr>
-                </pic:pic>
-              </a:graphicData>
-            </a:graphic>
-          </wp:inline>
-        </w:drawing>
-      </w:r>
-    </w:p>
-    <w:p>
-      <w:pPr>
-        <w:autoSpaceDE w:val="0"/>
-        <w:autoSpaceDN w:val="0"/>
-        <w:spacing w:line="360" w:lineRule="auto"/>
-        <w:rPr>
-          <w:rFonts w:ascii="Times New Roman" w:hAnsi="Times New Roman" w:cs="Times New Roman"/>
-          <w:sz w:val="20"/>
-          <w:szCs w:val="20"/>
-        </w:rPr>
-      </w:pPr>
-      <w:r>
-        <w:rPr>
-          <w:rFonts w:ascii="Times New Roman" w:hAnsi="Times New Roman" w:cs="Times New Roman"/>
-          <w:sz w:val="20"/>
-          <w:szCs w:val="20"/>
-        </w:rPr>
-        <w:t xml:space="preserve">Figure 3XX. </w:t>
-      </w:r>
-      <w:r>
-        <w:rPr>
-          <w:rFonts w:ascii="Times New Roman" w:hAnsi="Times New Roman" w:cs="Times New Roman"/>
-          <w:sz w:val="20"/>
-          <w:szCs w:val="20"/>
-        </w:rPr>
-        <w:t xml:space="preserve">Posteriors of abundance and occupancy effect sizes for canopy and elevation for CIPA. Red circles represent the mean and red lines represent the 85% credible intervals. </w:t>
-      </w:r>
-    </w:p>
-    <w:p>
-      <w:pPr>
-        <w:autoSpaceDE w:val="0"/>
-        <w:autoSpaceDN w:val="0"/>
-        <w:spacing w:line="360" w:lineRule="auto"/>
-        <w:rPr>
-          <w:rFonts w:ascii="Times New Roman" w:hAnsi="Times New Roman" w:cs="Times New Roman"/>
-          <w:sz w:val="24"/>
-          <w:szCs w:val="24"/>
-        </w:rPr>
-      </w:pPr>
-      <w:r>
-        <w:rPr>
-          <w:rFonts w:ascii="Times New Roman" w:hAnsi="Times New Roman" w:cs="Times New Roman"/>
-          <w:noProof/>
-          <w:sz w:val="24"/>
-          <w:szCs w:val="24"/>
-        </w:rPr>
-        <w:drawing>
-          <wp:inline distT="0" distB="0" distL="0" distR="0">
-            <wp:extent cx="4050792" cy="2745104"/>
-            <wp:effectExtent l="0" t="0" r="635" b="0"/>
-            <wp:docPr id="5" name="Picture 5"/>
-            <wp:cNvGraphicFramePr>
-              <a:graphicFrameLocks xmlns:a="http://schemas.openxmlformats.org/drawingml/2006/main" noChangeAspect="1"/>
-            </wp:cNvGraphicFramePr>
-            <a:graphic xmlns:a="http://schemas.openxmlformats.org/drawingml/2006/main">
-              <a:graphicData uri="http://schemas.openxmlformats.org/drawingml/2006/picture">
-                <pic:pic xmlns:pic="http://schemas.openxmlformats.org/drawingml/2006/picture">
-                  <pic:nvPicPr>
-                    <pic:cNvPr id="5" name="HELE_violin_thesis.png"/>
                     <pic:cNvPicPr/>
                   </pic:nvPicPr>
                   <pic:blipFill>
@@ -18084,13 +20089,41 @@
         </w:rPr>
         <w:t xml:space="preserve">Figure </w:t>
       </w:r>
+      <w:del w:id="26" w:author="Althea ArchMiller" w:date="2018-10-15T21:19:00Z">
+        <w:r>
+          <w:rPr>
+            <w:rFonts w:ascii="Times New Roman" w:hAnsi="Times New Roman" w:cs="Times New Roman"/>
+            <w:sz w:val="20"/>
+            <w:szCs w:val="20"/>
+          </w:rPr>
+          <w:delText>3XX</w:delText>
+        </w:r>
+      </w:del>
+      <w:ins w:id="27" w:author="Althea ArchMiller" w:date="2018-10-15T21:19:00Z">
+        <w:r>
+          <w:rPr>
+            <w:rFonts w:ascii="Times New Roman" w:hAnsi="Times New Roman" w:cs="Times New Roman"/>
+            <w:sz w:val="20"/>
+            <w:szCs w:val="20"/>
+          </w:rPr>
+          <w:t>4</w:t>
+        </w:r>
+        <w:r>
+          <w:rPr>
+            <w:rFonts w:ascii="Times New Roman" w:hAnsi="Times New Roman" w:cs="Times New Roman"/>
+            <w:sz w:val="20"/>
+            <w:szCs w:val="20"/>
+          </w:rPr>
+          <w:t>XX</w:t>
+        </w:r>
+      </w:ins>
       <w:r>
         <w:rPr>
           <w:rFonts w:ascii="Times New Roman" w:hAnsi="Times New Roman" w:cs="Times New Roman"/>
           <w:sz w:val="20"/>
           <w:szCs w:val="20"/>
         </w:rPr>
-        <w:t>4</w:t>
+        <w:t xml:space="preserve">. </w:t>
       </w:r>
       <w:r>
         <w:rPr>
@@ -18098,17 +20131,123 @@
           <w:sz w:val="20"/>
           <w:szCs w:val="20"/>
         </w:rPr>
-        <w:t xml:space="preserve">XX. </w:t>
-      </w:r>
-      <w:r>
-        <w:rPr>
+        <w:t xml:space="preserve">Posteriors of abundance and occupancy effect sizes for canopy and elevation for CIPA. Red circles represent the mean and red lines represent the 85% credible intervals. </w:t>
+      </w:r>
+    </w:p>
+    <w:p>
+      <w:pPr>
+        <w:autoSpaceDE w:val="0"/>
+        <w:autoSpaceDN w:val="0"/>
+        <w:spacing w:line="360" w:lineRule="auto"/>
+        <w:rPr>
+          <w:rFonts w:ascii="Times New Roman" w:hAnsi="Times New Roman" w:cs="Times New Roman"/>
+          <w:sz w:val="24"/>
+          <w:szCs w:val="24"/>
+        </w:rPr>
+      </w:pPr>
+      <w:moveFromRangeStart w:id="28" w:author="Althea ArchMiller" w:date="2018-10-15T21:03:00Z" w:name="move527400719"/>
+      <w:moveFrom w:id="29" w:author="Althea ArchMiller" w:date="2018-10-15T21:03:00Z">
+        <w:r>
+          <w:rPr>
+            <w:rFonts w:ascii="Times New Roman" w:hAnsi="Times New Roman" w:cs="Times New Roman"/>
+            <w:noProof/>
+            <w:sz w:val="24"/>
+            <w:szCs w:val="24"/>
+          </w:rPr>
+          <w:drawing>
+            <wp:inline distT="0" distB="0" distL="0" distR="0" wp14:anchorId="391C45CB" wp14:editId="0CAE5697">
+              <wp:extent cx="4050792" cy="2745104"/>
+              <wp:effectExtent l="0" t="0" r="635" b="0"/>
+              <wp:docPr id="5" name="Picture 5"/>
+              <wp:cNvGraphicFramePr>
+                <a:graphicFrameLocks xmlns:a="http://schemas.openxmlformats.org/drawingml/2006/main" noChangeAspect="1"/>
+              </wp:cNvGraphicFramePr>
+              <a:graphic xmlns:a="http://schemas.openxmlformats.org/drawingml/2006/main">
+                <a:graphicData uri="http://schemas.openxmlformats.org/drawingml/2006/picture">
+                  <pic:pic xmlns:pic="http://schemas.openxmlformats.org/drawingml/2006/picture">
+                    <pic:nvPicPr>
+                      <pic:cNvPr id="5" name="HELE_violin_thesis.png"/>
+                      <pic:cNvPicPr/>
+                    </pic:nvPicPr>
+                    <pic:blipFill>
+                      <a:blip r:embed="rId8" cstate="print">
+                        <a:extLst>
+                          <a:ext uri="{28A0092B-C50C-407E-A947-70E740481C1C}">
+                            <a14:useLocalDpi xmlns:a14="http://schemas.microsoft.com/office/drawing/2010/main" val="0"/>
+                          </a:ext>
+                        </a:extLst>
+                      </a:blip>
+                      <a:stretch>
+                        <a:fillRect/>
+                      </a:stretch>
+                    </pic:blipFill>
+                    <pic:spPr>
+                      <a:xfrm>
+                        <a:off x="0" y="0"/>
+                        <a:ext cx="4050792" cy="2745104"/>
+                      </a:xfrm>
+                      <a:prstGeom prst="rect">
+                        <a:avLst/>
+                      </a:prstGeom>
+                    </pic:spPr>
+                  </pic:pic>
+                </a:graphicData>
+              </a:graphic>
+            </wp:inline>
+          </w:drawing>
+        </w:r>
+      </w:moveFrom>
+      <w:moveFromRangeEnd w:id="28"/>
+    </w:p>
+    <w:p>
+      <w:pPr>
+        <w:autoSpaceDE w:val="0"/>
+        <w:autoSpaceDN w:val="0"/>
+        <w:spacing w:line="360" w:lineRule="auto"/>
+        <w:rPr>
+          <w:moveFrom w:id="30" w:author="Althea ArchMiller" w:date="2018-10-15T21:03:00Z"/>
           <w:rFonts w:ascii="Times New Roman" w:hAnsi="Times New Roman" w:cs="Times New Roman"/>
           <w:sz w:val="20"/>
           <w:szCs w:val="20"/>
         </w:rPr>
-        <w:t xml:space="preserve">Posteriors of abundance and occupancy effect sizes for canopy and elevation for HELE. Red circles represent the mean and red lines represent the 85% credible intervals. </w:t>
-      </w:r>
+      </w:pPr>
+      <w:moveFromRangeStart w:id="31" w:author="Althea ArchMiller" w:date="2018-10-15T21:03:00Z" w:name="move527400760"/>
+      <w:moveFrom w:id="32" w:author="Althea ArchMiller" w:date="2018-10-15T21:03:00Z">
+        <w:r>
+          <w:rPr>
+            <w:rFonts w:ascii="Times New Roman" w:hAnsi="Times New Roman" w:cs="Times New Roman"/>
+            <w:sz w:val="20"/>
+            <w:szCs w:val="20"/>
+          </w:rPr>
+          <w:t xml:space="preserve">Figure </w:t>
+        </w:r>
+        <w:r>
+          <w:rPr>
+            <w:rFonts w:ascii="Times New Roman" w:hAnsi="Times New Roman" w:cs="Times New Roman"/>
+            <w:sz w:val="20"/>
+            <w:szCs w:val="20"/>
+          </w:rPr>
+          <w:t>4</w:t>
+        </w:r>
+        <w:r>
+          <w:rPr>
+            <w:rFonts w:ascii="Times New Roman" w:hAnsi="Times New Roman" w:cs="Times New Roman"/>
+            <w:sz w:val="20"/>
+            <w:szCs w:val="20"/>
+          </w:rPr>
+          <w:t xml:space="preserve">XX. </w:t>
+        </w:r>
+        <w:r>
+          <w:rPr>
+            <w:rFonts w:ascii="Times New Roman" w:hAnsi="Times New Roman" w:cs="Times New Roman"/>
+            <w:sz w:val="20"/>
+            <w:szCs w:val="20"/>
+          </w:rPr>
+          <w:t xml:space="preserve">Posteriors of abundance and occupancy effect sizes for canopy and elevation for HELE. Red circles represent the mean and red lines represent the 85% credible intervals. </w:t>
+        </w:r>
+      </w:moveFrom>
     </w:p>
+    <w:moveFromRangeEnd w:id="31"/>
     <w:p>
       <w:pPr>
         <w:autoSpaceDE w:val="0"/>
@@ -18133,6 +20272,7 @@
           <w:szCs w:val="24"/>
         </w:rPr>
       </w:pPr>
+      <w:commentRangeStart w:id="33"/>
       <w:r>
         <w:rPr>
           <w:rFonts w:ascii="Times New Roman" w:hAnsi="Times New Roman" w:cs="Times New Roman"/>
@@ -18141,6 +20281,13 @@
         </w:rPr>
         <w:lastRenderedPageBreak/>
         <w:t>Discussion</w:t>
+      </w:r>
+      <w:commentRangeEnd w:id="33"/>
+      <w:r>
+        <w:rPr>
+          <w:rStyle w:val="CommentReference"/>
+        </w:rPr>
+        <w:commentReference w:id="33"/>
       </w:r>
     </w:p>
     <w:p>
@@ -18233,7 +20380,58 @@
           <w:sz w:val="24"/>
           <w:szCs w:val="24"/>
         </w:rPr>
-        <w:t xml:space="preserve">We similarly found support for our invertebrate models; Leonard’s skipper abundance was negatively correlated with pre-survey disturbance and occupancy was weakly positively correlated with mean plot-level liatris. Tiger beetle abundance and occupancy were positively correlated with elevation CV and canopy.  </w:t>
+        <w:t xml:space="preserve">We similarly found support for our invertebrate models; Leonard’s skipper abundance was negatively correlated with pre-survey disturbance and occupancy was weakly positively correlated with mean plot-level </w:t>
+      </w:r>
+      <w:del w:id="35" w:author="Althea ArchMiller" w:date="2018-10-15T21:07:00Z">
+        <w:r>
+          <w:rPr>
+            <w:rFonts w:ascii="Times New Roman" w:hAnsi="Times New Roman" w:cs="Times New Roman"/>
+            <w:bCs/>
+            <w:i/>
+            <w:sz w:val="24"/>
+            <w:szCs w:val="24"/>
+            <w:rPrChange w:id="36" w:author="Althea ArchMiller" w:date="2018-10-15T21:07:00Z">
+              <w:rPr>
+                <w:rFonts w:ascii="Times New Roman" w:hAnsi="Times New Roman" w:cs="Times New Roman"/>
+                <w:bCs/>
+                <w:sz w:val="24"/>
+                <w:szCs w:val="24"/>
+              </w:rPr>
+            </w:rPrChange>
+          </w:rPr>
+          <w:delText>liatris</w:delText>
+        </w:r>
+      </w:del>
+      <w:proofErr w:type="spellStart"/>
+      <w:ins w:id="37" w:author="Althea ArchMiller" w:date="2018-10-15T21:07:00Z">
+        <w:r>
+          <w:rPr>
+            <w:rFonts w:ascii="Times New Roman" w:hAnsi="Times New Roman" w:cs="Times New Roman"/>
+            <w:bCs/>
+            <w:i/>
+            <w:sz w:val="24"/>
+            <w:szCs w:val="24"/>
+            <w:rPrChange w:id="38" w:author="Althea ArchMiller" w:date="2018-10-15T21:07:00Z">
+              <w:rPr>
+                <w:rFonts w:ascii="Times New Roman" w:hAnsi="Times New Roman" w:cs="Times New Roman"/>
+                <w:bCs/>
+                <w:sz w:val="24"/>
+                <w:szCs w:val="24"/>
+              </w:rPr>
+            </w:rPrChange>
+          </w:rPr>
+          <w:t>Liatris</w:t>
+        </w:r>
+      </w:ins>
+      <w:proofErr w:type="spellEnd"/>
+      <w:r>
+        <w:rPr>
+          <w:rFonts w:ascii="Times New Roman" w:hAnsi="Times New Roman" w:cs="Times New Roman"/>
+          <w:bCs/>
+          <w:sz w:val="24"/>
+          <w:szCs w:val="24"/>
+        </w:rPr>
+        <w:t xml:space="preserve">. Tiger beetle abundance and occupancy were positively correlated with elevation CV and canopy.  </w:t>
       </w:r>
     </w:p>
     <w:p>
@@ -18243,6 +20441,7 @@
         <w:spacing w:line="360" w:lineRule="auto"/>
         <w:outlineLvl w:val="0"/>
         <w:rPr>
+          <w:ins w:id="39" w:author="Althea ArchMiller" w:date="2018-10-15T21:13:00Z"/>
           <w:rFonts w:ascii="Times New Roman" w:hAnsi="Times New Roman" w:cs="Times New Roman"/>
           <w:bCs/>
           <w:sz w:val="24"/>
@@ -18256,26 +20455,334 @@
           <w:sz w:val="24"/>
           <w:szCs w:val="24"/>
         </w:rPr>
-        <w:t>Our results illuminate the complicated nature of wildlife habitat interactions and highlight the difficulty encountered when designing projects to restore and manage habitat for the benefit of the native fauna as a whole. Although some of our target species’ responses to habitat were in direct conflict with one another, this was unsurprising given their individual life-histories. For example, within our study system lark sparrow and Leonard’s skipper had disparate associations with management disturbance (logging, burning, and grazing.) La</w:t>
-      </w:r>
-      <w:r>
-        <w:rPr>
-          <w:rFonts w:ascii="Times New Roman" w:hAnsi="Times New Roman" w:cs="Times New Roman"/>
-          <w:bCs/>
-          <w:sz w:val="24"/>
-          <w:szCs w:val="24"/>
-        </w:rPr>
-        <w:t>rk sparrow responded positively;</w:t>
-      </w:r>
-      <w:r>
-        <w:rPr>
-          <w:rFonts w:ascii="Times New Roman" w:hAnsi="Times New Roman" w:cs="Times New Roman"/>
-          <w:bCs/>
-          <w:sz w:val="24"/>
-          <w:szCs w:val="24"/>
-        </w:rPr>
-        <w:t xml:space="preserve"> possibly because it is mobile, may have many individuals searching for territory each breeding season, and may be able to directly benefit from multiple management techniques within a relatively short timeframe. Open soil created as a result of burning or grazing may provide foraging opportunities almost immediately, and canopy openings created by logging could be considered to be available the same or the next year, depending on when they were logged. Lark sparrows may also avoid negative effects of prescribed burning because they often territorialize ASP habitat after early spring burns.</w:t>
-      </w:r>
+        <w:t xml:space="preserve">Our results illuminate the complicated nature of wildlife habitat interactions and highlight the difficulty encountered when designing projects to restore and manage habitat for the benefit of the native fauna as a whole. </w:t>
+      </w:r>
+      <w:moveToRangeStart w:id="40" w:author="Althea ArchMiller" w:date="2018-10-15T21:13:00Z" w:name="move527401315"/>
+      <w:moveTo w:id="41" w:author="Althea ArchMiller" w:date="2018-10-15T21:13:00Z">
+        <w:r>
+          <w:rPr>
+            <w:rFonts w:ascii="Times New Roman" w:hAnsi="Times New Roman" w:cs="Times New Roman"/>
+            <w:bCs/>
+            <w:sz w:val="24"/>
+            <w:szCs w:val="24"/>
+          </w:rPr>
+          <w:t>Although the benefits of fire and grazing as tools to restore and maintain prairie, savanna, and other upland habitats for native fauna are well-documented (</w:t>
+        </w:r>
+        <w:proofErr w:type="spellStart"/>
+        <w:r>
+          <w:rPr>
+            <w:rFonts w:ascii="Times New Roman" w:hAnsi="Times New Roman" w:cs="Times New Roman"/>
+            <w:bCs/>
+            <w:sz w:val="24"/>
+            <w:szCs w:val="24"/>
+          </w:rPr>
+          <w:t>Swengel</w:t>
+        </w:r>
+        <w:proofErr w:type="spellEnd"/>
+        <w:r>
+          <w:rPr>
+            <w:rFonts w:ascii="Times New Roman" w:hAnsi="Times New Roman" w:cs="Times New Roman"/>
+            <w:bCs/>
+            <w:sz w:val="24"/>
+            <w:szCs w:val="24"/>
+          </w:rPr>
+          <w:t xml:space="preserve"> 1998, Vander Yacht et al. 2016, Davis et al. 2001, Peterson and Reich 2001), the relative costs and benefits in terms of abundance, persistence, and survival vary across taxa and species (Bendel et al. 2018, Davis et al. 200, </w:t>
+        </w:r>
+        <w:proofErr w:type="spellStart"/>
+        <w:r>
+          <w:rPr>
+            <w:rFonts w:ascii="Times New Roman" w:hAnsi="Times New Roman" w:cs="Times New Roman"/>
+            <w:bCs/>
+            <w:sz w:val="24"/>
+            <w:szCs w:val="24"/>
+          </w:rPr>
+          <w:t>Swengel</w:t>
+        </w:r>
+        <w:proofErr w:type="spellEnd"/>
+        <w:r>
+          <w:rPr>
+            <w:rFonts w:ascii="Times New Roman" w:hAnsi="Times New Roman" w:cs="Times New Roman"/>
+            <w:bCs/>
+            <w:sz w:val="24"/>
+            <w:szCs w:val="24"/>
+          </w:rPr>
+          <w:t xml:space="preserve"> 1998). </w:t>
+        </w:r>
+      </w:moveTo>
+      <w:moveToRangeEnd w:id="40"/>
+      <w:del w:id="42" w:author="Althea ArchMiller" w:date="2018-10-15T21:13:00Z">
+        <w:r>
+          <w:rPr>
+            <w:rFonts w:ascii="Times New Roman" w:hAnsi="Times New Roman" w:cs="Times New Roman"/>
+            <w:bCs/>
+            <w:sz w:val="24"/>
+            <w:szCs w:val="24"/>
+          </w:rPr>
+          <w:delText xml:space="preserve">Although some of our target species’ responses to habitat were in direct conflict with one another, this was unsurprising given their individual life-histories. </w:delText>
+        </w:r>
+      </w:del>
+      <w:r>
+        <w:rPr>
+          <w:rFonts w:ascii="Times New Roman" w:hAnsi="Times New Roman" w:cs="Times New Roman"/>
+          <w:bCs/>
+          <w:sz w:val="24"/>
+          <w:szCs w:val="24"/>
+        </w:rPr>
+        <w:t>For example, within our study system lark sparrow and Leonard’s skipper had disparate associations with management disturbance (logging, burning, and grazing.) La</w:t>
+      </w:r>
+      <w:r>
+        <w:rPr>
+          <w:rFonts w:ascii="Times New Roman" w:hAnsi="Times New Roman" w:cs="Times New Roman"/>
+          <w:bCs/>
+          <w:sz w:val="24"/>
+          <w:szCs w:val="24"/>
+        </w:rPr>
+        <w:t>rk sparrow responded positively</w:t>
+      </w:r>
+      <w:ins w:id="43" w:author="Althea ArchMiller" w:date="2018-10-15T21:14:00Z">
+        <w:r>
+          <w:rPr>
+            <w:rFonts w:ascii="Times New Roman" w:hAnsi="Times New Roman" w:cs="Times New Roman"/>
+            <w:bCs/>
+            <w:sz w:val="24"/>
+            <w:szCs w:val="24"/>
+          </w:rPr>
+          <w:t xml:space="preserve"> to these management activities</w:t>
+        </w:r>
+      </w:ins>
+      <w:ins w:id="44" w:author="Althea ArchMiller" w:date="2018-10-15T21:09:00Z">
+        <w:r>
+          <w:rPr>
+            <w:rFonts w:ascii="Times New Roman" w:hAnsi="Times New Roman" w:cs="Times New Roman"/>
+            <w:bCs/>
+            <w:sz w:val="24"/>
+            <w:szCs w:val="24"/>
+          </w:rPr>
+          <w:t xml:space="preserve">. </w:t>
+        </w:r>
+      </w:ins>
+      <w:del w:id="45" w:author="Althea ArchMiller" w:date="2018-10-15T21:09:00Z">
+        <w:r>
+          <w:rPr>
+            <w:rFonts w:ascii="Times New Roman" w:hAnsi="Times New Roman" w:cs="Times New Roman"/>
+            <w:bCs/>
+            <w:sz w:val="24"/>
+            <w:szCs w:val="24"/>
+          </w:rPr>
+          <w:delText>;</w:delText>
+        </w:r>
+        <w:r>
+          <w:rPr>
+            <w:rFonts w:ascii="Times New Roman" w:hAnsi="Times New Roman" w:cs="Times New Roman"/>
+            <w:bCs/>
+            <w:sz w:val="24"/>
+            <w:szCs w:val="24"/>
+          </w:rPr>
+          <w:delText xml:space="preserve"> p</w:delText>
+        </w:r>
+      </w:del>
+      <w:ins w:id="46" w:author="Althea ArchMiller" w:date="2018-10-15T21:09:00Z">
+        <w:r>
+          <w:rPr>
+            <w:rFonts w:ascii="Times New Roman" w:hAnsi="Times New Roman" w:cs="Times New Roman"/>
+            <w:bCs/>
+            <w:sz w:val="24"/>
+            <w:szCs w:val="24"/>
+          </w:rPr>
+          <w:t xml:space="preserve">This may have been </w:t>
+        </w:r>
+      </w:ins>
+      <w:del w:id="47" w:author="Althea ArchMiller" w:date="2018-10-15T21:10:00Z">
+        <w:r>
+          <w:rPr>
+            <w:rFonts w:ascii="Times New Roman" w:hAnsi="Times New Roman" w:cs="Times New Roman"/>
+            <w:bCs/>
+            <w:sz w:val="24"/>
+            <w:szCs w:val="24"/>
+          </w:rPr>
+          <w:delText xml:space="preserve">ossibly </w:delText>
+        </w:r>
+      </w:del>
+      <w:r>
+        <w:rPr>
+          <w:rFonts w:ascii="Times New Roman" w:hAnsi="Times New Roman" w:cs="Times New Roman"/>
+          <w:bCs/>
+          <w:sz w:val="24"/>
+          <w:szCs w:val="24"/>
+        </w:rPr>
+        <w:t xml:space="preserve">because </w:t>
+      </w:r>
+      <w:del w:id="48" w:author="Althea ArchMiller" w:date="2018-10-15T21:10:00Z">
+        <w:r>
+          <w:rPr>
+            <w:rFonts w:ascii="Times New Roman" w:hAnsi="Times New Roman" w:cs="Times New Roman"/>
+            <w:bCs/>
+            <w:sz w:val="24"/>
+            <w:szCs w:val="24"/>
+          </w:rPr>
+          <w:delText xml:space="preserve">it </w:delText>
+        </w:r>
+      </w:del>
+      <w:ins w:id="49" w:author="Althea ArchMiller" w:date="2018-10-15T21:10:00Z">
+        <w:r>
+          <w:rPr>
+            <w:rFonts w:ascii="Times New Roman" w:hAnsi="Times New Roman" w:cs="Times New Roman"/>
+            <w:bCs/>
+            <w:sz w:val="24"/>
+            <w:szCs w:val="24"/>
+          </w:rPr>
+          <w:t>Lark sparrows</w:t>
+        </w:r>
+        <w:r>
+          <w:rPr>
+            <w:rFonts w:ascii="Times New Roman" w:hAnsi="Times New Roman" w:cs="Times New Roman"/>
+            <w:bCs/>
+            <w:sz w:val="24"/>
+            <w:szCs w:val="24"/>
+          </w:rPr>
+          <w:t xml:space="preserve"> </w:t>
+        </w:r>
+      </w:ins>
+      <w:del w:id="50" w:author="Althea ArchMiller" w:date="2018-10-15T21:10:00Z">
+        <w:r>
+          <w:rPr>
+            <w:rFonts w:ascii="Times New Roman" w:hAnsi="Times New Roman" w:cs="Times New Roman"/>
+            <w:bCs/>
+            <w:sz w:val="24"/>
+            <w:szCs w:val="24"/>
+          </w:rPr>
+          <w:delText xml:space="preserve">is </w:delText>
+        </w:r>
+      </w:del>
+      <w:ins w:id="51" w:author="Althea ArchMiller" w:date="2018-10-15T21:10:00Z">
+        <w:r>
+          <w:rPr>
+            <w:rFonts w:ascii="Times New Roman" w:hAnsi="Times New Roman" w:cs="Times New Roman"/>
+            <w:bCs/>
+            <w:sz w:val="24"/>
+            <w:szCs w:val="24"/>
+          </w:rPr>
+          <w:t>are</w:t>
+        </w:r>
+        <w:r>
+          <w:rPr>
+            <w:rFonts w:ascii="Times New Roman" w:hAnsi="Times New Roman" w:cs="Times New Roman"/>
+            <w:bCs/>
+            <w:sz w:val="24"/>
+            <w:szCs w:val="24"/>
+          </w:rPr>
+          <w:t xml:space="preserve"> </w:t>
+        </w:r>
+      </w:ins>
+      <w:r>
+        <w:rPr>
+          <w:rFonts w:ascii="Times New Roman" w:hAnsi="Times New Roman" w:cs="Times New Roman"/>
+          <w:bCs/>
+          <w:sz w:val="24"/>
+          <w:szCs w:val="24"/>
+        </w:rPr>
+        <w:t xml:space="preserve">mobile, may have many individuals searching for territory each breeding season, </w:t>
+      </w:r>
+      <w:del w:id="52" w:author="Althea ArchMiller" w:date="2018-10-15T21:10:00Z">
+        <w:r>
+          <w:rPr>
+            <w:rFonts w:ascii="Times New Roman" w:hAnsi="Times New Roman" w:cs="Times New Roman"/>
+            <w:bCs/>
+            <w:sz w:val="24"/>
+            <w:szCs w:val="24"/>
+          </w:rPr>
+          <w:delText xml:space="preserve">and </w:delText>
+        </w:r>
+      </w:del>
+      <w:ins w:id="53" w:author="Althea ArchMiller" w:date="2018-10-15T21:10:00Z">
+        <w:r>
+          <w:rPr>
+            <w:rFonts w:ascii="Times New Roman" w:hAnsi="Times New Roman" w:cs="Times New Roman"/>
+            <w:bCs/>
+            <w:sz w:val="24"/>
+            <w:szCs w:val="24"/>
+          </w:rPr>
+          <w:t>or</w:t>
+        </w:r>
+        <w:r>
+          <w:rPr>
+            <w:rFonts w:ascii="Times New Roman" w:hAnsi="Times New Roman" w:cs="Times New Roman"/>
+            <w:bCs/>
+            <w:sz w:val="24"/>
+            <w:szCs w:val="24"/>
+          </w:rPr>
+          <w:t xml:space="preserve"> </w:t>
+        </w:r>
+        <w:r>
+          <w:rPr>
+            <w:rFonts w:ascii="Times New Roman" w:hAnsi="Times New Roman" w:cs="Times New Roman"/>
+            <w:bCs/>
+            <w:sz w:val="24"/>
+            <w:szCs w:val="24"/>
+          </w:rPr>
+          <w:t xml:space="preserve">they </w:t>
+        </w:r>
+      </w:ins>
+      <w:r>
+        <w:rPr>
+          <w:rFonts w:ascii="Times New Roman" w:hAnsi="Times New Roman" w:cs="Times New Roman"/>
+          <w:bCs/>
+          <w:sz w:val="24"/>
+          <w:szCs w:val="24"/>
+        </w:rPr>
+        <w:t xml:space="preserve">may be able to directly benefit from multiple management techniques within a </w:t>
+      </w:r>
+      <w:proofErr w:type="gramStart"/>
+      <w:r>
+        <w:rPr>
+          <w:rFonts w:ascii="Times New Roman" w:hAnsi="Times New Roman" w:cs="Times New Roman"/>
+          <w:bCs/>
+          <w:sz w:val="24"/>
+          <w:szCs w:val="24"/>
+        </w:rPr>
+        <w:t>relatively short</w:t>
+      </w:r>
+      <w:proofErr w:type="gramEnd"/>
+      <w:r>
+        <w:rPr>
+          <w:rFonts w:ascii="Times New Roman" w:hAnsi="Times New Roman" w:cs="Times New Roman"/>
+          <w:bCs/>
+          <w:sz w:val="24"/>
+          <w:szCs w:val="24"/>
+        </w:rPr>
+        <w:t xml:space="preserve"> timeframe. Open soil created as a result of burning or grazing may provide foraging opportunities </w:t>
+      </w:r>
+      <w:proofErr w:type="gramStart"/>
+      <w:r>
+        <w:rPr>
+          <w:rFonts w:ascii="Times New Roman" w:hAnsi="Times New Roman" w:cs="Times New Roman"/>
+          <w:bCs/>
+          <w:sz w:val="24"/>
+          <w:szCs w:val="24"/>
+        </w:rPr>
+        <w:t>almost immediately</w:t>
+      </w:r>
+      <w:proofErr w:type="gramEnd"/>
+      <w:r>
+        <w:rPr>
+          <w:rFonts w:ascii="Times New Roman" w:hAnsi="Times New Roman" w:cs="Times New Roman"/>
+          <w:bCs/>
+          <w:sz w:val="24"/>
+          <w:szCs w:val="24"/>
+        </w:rPr>
+        <w:t>, and canopy openings created by logging could be considered to be available the same or the next year, depending on when they were logged. Lark sparrows may also avoid negative effects of prescribed burning because they often territorialize ASP habitat after early spring burns.</w:t>
+      </w:r>
+      <w:ins w:id="54" w:author="Althea ArchMiller" w:date="2018-10-15T21:11:00Z">
+        <w:r>
+          <w:rPr>
+            <w:rFonts w:ascii="Times New Roman" w:hAnsi="Times New Roman" w:cs="Times New Roman"/>
+            <w:bCs/>
+            <w:sz w:val="24"/>
+            <w:szCs w:val="24"/>
+          </w:rPr>
+          <w:t xml:space="preserve"> </w:t>
+        </w:r>
+      </w:ins>
     </w:p>
     <w:p>
       <w:pPr>
@@ -18284,49 +20791,35 @@
         <w:spacing w:line="360" w:lineRule="auto"/>
         <w:outlineLvl w:val="0"/>
         <w:rPr>
+          <w:del w:id="55" w:author="Althea ArchMiller" w:date="2018-10-15T21:13:00Z"/>
           <w:rFonts w:ascii="Times New Roman" w:hAnsi="Times New Roman" w:cs="Times New Roman"/>
           <w:bCs/>
           <w:sz w:val="24"/>
           <w:szCs w:val="24"/>
         </w:rPr>
       </w:pPr>
-      <w:r>
-        <w:rPr>
-          <w:rFonts w:ascii="Times New Roman" w:hAnsi="Times New Roman" w:cs="Times New Roman"/>
-          <w:bCs/>
-          <w:sz w:val="24"/>
-          <w:szCs w:val="24"/>
-        </w:rPr>
-        <w:t xml:space="preserve"> Although the benefits of fire and grazing as tools to restore and maintain prairie, savanna, and other upland habitats for native fauna are well-documented (Swengel 1998, Vander Yacht et al. 2016, Davis et al. 2001, Peterson and Reich 2001), the relative costs and benefits in terms of abundance, persistence, and survival vary across taxa and species (Bendel et al. 2018, Davis et al. 200, Swengel 1998). Burning and grazing both have the potential to significantly disrupt the life cycle of our target invertebrate species (Dana, 1991, Swengel 1996, Bendel et al. 2018). On </w:t>
-      </w:r>
-      <w:r>
-        <w:rPr>
-          <w:rFonts w:ascii="Times New Roman" w:hAnsi="Times New Roman" w:cs="Times New Roman"/>
-          <w:bCs/>
-          <w:sz w:val="24"/>
-          <w:szCs w:val="24"/>
-        </w:rPr>
-        <w:lastRenderedPageBreak/>
-        <w:t xml:space="preserve">an invertebrate metapopulation level, balance between local establishment or re-establishment and local extinction has probably been disrupted by fragmentation (Dana 1991) and careful management of protected tracts to minimize local extinctions is of critical importance (Goodman 1987 in Dana 1991). Habitat management must be carefully and thoughtfully planned to avoid unintended negative consequences for habitat specialist native invertebrate species, which are at increased risk of lasting negative effects on populations (Swengel 1996, Vogel et al. 2010). Within our study system, the Leonard’s skipper was negatively impacted by management disturbance. Unlike the lark sparrow, their life cycle is very likely to be interrupted by commonly used management techniques. Prairie skippers like the Leonard’s are bound to the same location over multiple seasons and development phases. They are vulnerable to spring fire as overwintering pupae (Dana 1991), and grazing cows consume the grass upon which larvae are dependent.  Skippers also inhabit different </w:t>
-      </w:r>
-      <w:r>
-        <w:rPr>
-          <w:rFonts w:ascii="Times New Roman" w:hAnsi="Times New Roman" w:cs="Times New Roman"/>
-          <w:bCs/>
-          <w:sz w:val="24"/>
-          <w:szCs w:val="24"/>
-        </w:rPr>
-        <w:t>habitat</w:t>
-      </w:r>
-      <w:r>
-        <w:rPr>
-          <w:rFonts w:ascii="Times New Roman" w:hAnsi="Times New Roman" w:cs="Times New Roman"/>
-          <w:bCs/>
-          <w:sz w:val="24"/>
-          <w:szCs w:val="24"/>
-        </w:rPr>
-        <w:t xml:space="preserve"> components at different periods of their life cycle such that females may lay eggs in a desirable habitat in the fall only to have the larvae consumed by grazers or fires in the spring of the following year. In addition, observers noticed that areas with potentially ideal skipper habitat (i.e., understories with bunchgrass, liatris, and other nectar sources interspersed by bare ground) that had been previously occupied were devoid of skippers after intensive management activities (burning and grazing). Contrastingly, areas that provided seemingly marginal habitat (thickly grown grass, limited nectar resources, and limited bare ground) but had not been recently altered by management yielded some scattered individuals. </w:t>
-      </w:r>
+      <w:ins w:id="56" w:author="Althea ArchMiller" w:date="2018-10-15T21:11:00Z">
+        <w:r>
+          <w:rPr>
+            <w:rFonts w:ascii="Times New Roman" w:hAnsi="Times New Roman" w:cs="Times New Roman"/>
+            <w:bCs/>
+            <w:sz w:val="24"/>
+            <w:szCs w:val="24"/>
+          </w:rPr>
+          <w:t xml:space="preserve">On the other hand, </w:t>
+        </w:r>
+      </w:ins>
+      <w:ins w:id="57" w:author="Althea ArchMiller" w:date="2018-10-15T21:14:00Z">
+        <w:r>
+          <w:rPr>
+            <w:rFonts w:ascii="Times New Roman" w:hAnsi="Times New Roman" w:cs="Times New Roman"/>
+            <w:bCs/>
+            <w:sz w:val="24"/>
+            <w:szCs w:val="24"/>
+          </w:rPr>
+          <w:t>burning</w:t>
+        </w:r>
+      </w:ins>
     </w:p>
     <w:p>
       <w:pPr>
@@ -18341,14 +20834,250 @@
           <w:szCs w:val="24"/>
         </w:rPr>
       </w:pPr>
-      <w:r>
-        <w:rPr>
-          <w:rFonts w:ascii="Times New Roman" w:hAnsi="Times New Roman" w:cs="Times New Roman"/>
-          <w:bCs/>
-          <w:sz w:val="24"/>
-          <w:szCs w:val="24"/>
-        </w:rPr>
-        <w:t xml:space="preserve">Similarly, canopy cover was associated with abundance of our target species in different ways within the system. Lark sparrow abundance was negatively related to canopy cover, while Northern barrens tiger beetle abundance was positively related. Again, this is unsurprising given the natural history of each species and is one more example of the difficulty associated with managing habitat for multiple species. Manipulation of canopy cover can be relatively straightforward from a management perspective, but the effects on wildlife are not as easy to define and can be dependent on the individual species and condition of the surrounding landscape (Vander Yacht et al. 2016). </w:t>
+      <w:del w:id="58" w:author="Althea ArchMiller" w:date="2018-10-15T21:12:00Z">
+        <w:r>
+          <w:rPr>
+            <w:rFonts w:ascii="Times New Roman" w:hAnsi="Times New Roman" w:cs="Times New Roman"/>
+            <w:bCs/>
+            <w:sz w:val="24"/>
+            <w:szCs w:val="24"/>
+          </w:rPr>
+          <w:delText xml:space="preserve"> </w:delText>
+        </w:r>
+      </w:del>
+      <w:moveFromRangeStart w:id="59" w:author="Althea ArchMiller" w:date="2018-10-15T21:13:00Z" w:name="move527401315"/>
+      <w:moveFrom w:id="60" w:author="Althea ArchMiller" w:date="2018-10-15T21:13:00Z">
+        <w:del w:id="61" w:author="Althea ArchMiller" w:date="2018-10-15T21:14:00Z">
+          <w:r>
+            <w:rPr>
+              <w:rFonts w:ascii="Times New Roman" w:hAnsi="Times New Roman" w:cs="Times New Roman"/>
+              <w:bCs/>
+              <w:sz w:val="24"/>
+              <w:szCs w:val="24"/>
+            </w:rPr>
+            <w:delText xml:space="preserve">Although the benefits of fire and grazing as tools to restore and maintain prairie, savanna, and other upland habitats for native fauna are well-documented (Swengel 1998, Vander Yacht et al. 2016, Davis et al. 2001, Peterson and Reich 2001), the relative costs and benefits in terms of abundance, persistence, and survival vary across taxa and species (Bendel et al. 2018, Davis et al. 200, Swengel 1998). </w:delText>
+          </w:r>
+        </w:del>
+      </w:moveFrom>
+      <w:moveFromRangeEnd w:id="59"/>
+      <w:del w:id="62" w:author="Althea ArchMiller" w:date="2018-10-15T21:14:00Z">
+        <w:r>
+          <w:rPr>
+            <w:rFonts w:ascii="Times New Roman" w:hAnsi="Times New Roman" w:cs="Times New Roman"/>
+            <w:bCs/>
+            <w:sz w:val="24"/>
+            <w:szCs w:val="24"/>
+          </w:rPr>
+          <w:delText>Burning</w:delText>
+        </w:r>
+      </w:del>
+      <w:r>
+        <w:rPr>
+          <w:rFonts w:ascii="Times New Roman" w:hAnsi="Times New Roman" w:cs="Times New Roman"/>
+          <w:bCs/>
+          <w:sz w:val="24"/>
+          <w:szCs w:val="24"/>
+        </w:rPr>
+        <w:t xml:space="preserve"> and grazing both have the potential to significantly disrupt the life cycle of our target invertebrate species (Dana, 1991, </w:t>
+      </w:r>
+      <w:proofErr w:type="spellStart"/>
+      <w:r>
+        <w:rPr>
+          <w:rFonts w:ascii="Times New Roman" w:hAnsi="Times New Roman" w:cs="Times New Roman"/>
+          <w:bCs/>
+          <w:sz w:val="24"/>
+          <w:szCs w:val="24"/>
+        </w:rPr>
+        <w:t>Swengel</w:t>
+      </w:r>
+      <w:proofErr w:type="spellEnd"/>
+      <w:r>
+        <w:rPr>
+          <w:rFonts w:ascii="Times New Roman" w:hAnsi="Times New Roman" w:cs="Times New Roman"/>
+          <w:bCs/>
+          <w:sz w:val="24"/>
+          <w:szCs w:val="24"/>
+        </w:rPr>
+        <w:t xml:space="preserve"> 1996, Bendel et al. 2018). On an invertebrate metapopulation level, balance between local establishment or re-establishment and </w:t>
+      </w:r>
+      <w:r>
+        <w:rPr>
+          <w:rFonts w:ascii="Times New Roman" w:hAnsi="Times New Roman" w:cs="Times New Roman"/>
+          <w:bCs/>
+          <w:sz w:val="24"/>
+          <w:szCs w:val="24"/>
+        </w:rPr>
+        <w:lastRenderedPageBreak/>
+        <w:t xml:space="preserve">local extinction </w:t>
+      </w:r>
+      <w:del w:id="63" w:author="Althea ArchMiller" w:date="2018-10-15T21:15:00Z">
+        <w:r>
+          <w:rPr>
+            <w:rFonts w:ascii="Times New Roman" w:hAnsi="Times New Roman" w:cs="Times New Roman"/>
+            <w:bCs/>
+            <w:sz w:val="24"/>
+            <w:szCs w:val="24"/>
+          </w:rPr>
+          <w:delText xml:space="preserve">has probably been </w:delText>
+        </w:r>
+      </w:del>
+      <w:ins w:id="64" w:author="Althea ArchMiller" w:date="2018-10-15T21:15:00Z">
+        <w:r>
+          <w:rPr>
+            <w:rFonts w:ascii="Times New Roman" w:hAnsi="Times New Roman" w:cs="Times New Roman"/>
+            <w:bCs/>
+            <w:sz w:val="24"/>
+            <w:szCs w:val="24"/>
+          </w:rPr>
+          <w:t xml:space="preserve">may be </w:t>
+        </w:r>
+      </w:ins>
+      <w:r>
+        <w:rPr>
+          <w:rFonts w:ascii="Times New Roman" w:hAnsi="Times New Roman" w:cs="Times New Roman"/>
+          <w:bCs/>
+          <w:sz w:val="24"/>
+          <w:szCs w:val="24"/>
+        </w:rPr>
+        <w:t>disrupted by fragmentation (Dana 1991) and careful management of protected tracts to minimize local extinctions is of critical importance (Goodman 1987 in Dana 1991). Habitat management must be carefully and thoughtfully planned to avoid unintended negative consequences for habitat specialist</w:t>
+      </w:r>
+      <w:ins w:id="65" w:author="Althea ArchMiller" w:date="2018-10-15T21:15:00Z">
+        <w:r>
+          <w:rPr>
+            <w:rFonts w:ascii="Times New Roman" w:hAnsi="Times New Roman" w:cs="Times New Roman"/>
+            <w:bCs/>
+            <w:sz w:val="24"/>
+            <w:szCs w:val="24"/>
+          </w:rPr>
+          <w:t xml:space="preserve"> and</w:t>
+        </w:r>
+      </w:ins>
+      <w:r>
+        <w:rPr>
+          <w:rFonts w:ascii="Times New Roman" w:hAnsi="Times New Roman" w:cs="Times New Roman"/>
+          <w:bCs/>
+          <w:sz w:val="24"/>
+          <w:szCs w:val="24"/>
+        </w:rPr>
+        <w:t xml:space="preserve"> native invertebrate species, which are at increased risk of lasting negative effects on populations (</w:t>
+      </w:r>
+      <w:proofErr w:type="spellStart"/>
+      <w:r>
+        <w:rPr>
+          <w:rFonts w:ascii="Times New Roman" w:hAnsi="Times New Roman" w:cs="Times New Roman"/>
+          <w:bCs/>
+          <w:sz w:val="24"/>
+          <w:szCs w:val="24"/>
+        </w:rPr>
+        <w:t>Swengel</w:t>
+      </w:r>
+      <w:proofErr w:type="spellEnd"/>
+      <w:r>
+        <w:rPr>
+          <w:rFonts w:ascii="Times New Roman" w:hAnsi="Times New Roman" w:cs="Times New Roman"/>
+          <w:bCs/>
+          <w:sz w:val="24"/>
+          <w:szCs w:val="24"/>
+        </w:rPr>
+        <w:t xml:space="preserve"> 1996, Vogel et al. 2010). Within our study system, the Leonard’s skipper was negatively impacted by management disturbance. Unlike the lark sparrow, their life cycle is very likely to be interrupted by </w:t>
+      </w:r>
+      <w:proofErr w:type="gramStart"/>
+      <w:r>
+        <w:rPr>
+          <w:rFonts w:ascii="Times New Roman" w:hAnsi="Times New Roman" w:cs="Times New Roman"/>
+          <w:bCs/>
+          <w:sz w:val="24"/>
+          <w:szCs w:val="24"/>
+        </w:rPr>
+        <w:t>commonly used</w:t>
+      </w:r>
+      <w:proofErr w:type="gramEnd"/>
+      <w:r>
+        <w:rPr>
+          <w:rFonts w:ascii="Times New Roman" w:hAnsi="Times New Roman" w:cs="Times New Roman"/>
+          <w:bCs/>
+          <w:sz w:val="24"/>
+          <w:szCs w:val="24"/>
+        </w:rPr>
+        <w:t xml:space="preserve"> management techniques. Prairie skippers like the Leonard’s are bound to the same location over multiple seasons and development phases. They are vulnerable to spring fire as overwintering pupae (Dana 1991), and grazing cows consume the grass upon which larvae are dependent.  Skippers also inhabit different </w:t>
+      </w:r>
+      <w:r>
+        <w:rPr>
+          <w:rFonts w:ascii="Times New Roman" w:hAnsi="Times New Roman" w:cs="Times New Roman"/>
+          <w:bCs/>
+          <w:sz w:val="24"/>
+          <w:szCs w:val="24"/>
+        </w:rPr>
+        <w:t>habitat</w:t>
+      </w:r>
+      <w:r>
+        <w:rPr>
+          <w:rFonts w:ascii="Times New Roman" w:hAnsi="Times New Roman" w:cs="Times New Roman"/>
+          <w:bCs/>
+          <w:sz w:val="24"/>
+          <w:szCs w:val="24"/>
+        </w:rPr>
+        <w:t xml:space="preserve"> components at different periods of their life cycle such that females may lay eggs in a desirable habitat in the fall only to have the larvae consumed by grazers or fires in the spring of the following year. In addition, observers noticed that areas with potentially ideal skipper habitat (i.e., understories with bunchgrass, </w:t>
+      </w:r>
+      <w:proofErr w:type="spellStart"/>
+      <w:r>
+        <w:rPr>
+          <w:rFonts w:ascii="Times New Roman" w:hAnsi="Times New Roman" w:cs="Times New Roman"/>
+          <w:bCs/>
+          <w:sz w:val="24"/>
+          <w:szCs w:val="24"/>
+        </w:rPr>
+        <w:t>liatris</w:t>
+      </w:r>
+      <w:proofErr w:type="spellEnd"/>
+      <w:r>
+        <w:rPr>
+          <w:rFonts w:ascii="Times New Roman" w:hAnsi="Times New Roman" w:cs="Times New Roman"/>
+          <w:bCs/>
+          <w:sz w:val="24"/>
+          <w:szCs w:val="24"/>
+        </w:rPr>
+        <w:t xml:space="preserve">, and other nectar sources interspersed by bare ground) that had been previously occupied were devoid of skippers after intensive management activities (burning and grazing). Contrastingly, areas that provided </w:t>
+      </w:r>
+      <w:proofErr w:type="gramStart"/>
+      <w:r>
+        <w:rPr>
+          <w:rFonts w:ascii="Times New Roman" w:hAnsi="Times New Roman" w:cs="Times New Roman"/>
+          <w:bCs/>
+          <w:sz w:val="24"/>
+          <w:szCs w:val="24"/>
+        </w:rPr>
+        <w:t>seemingly marginal</w:t>
+      </w:r>
+      <w:proofErr w:type="gramEnd"/>
+      <w:r>
+        <w:rPr>
+          <w:rFonts w:ascii="Times New Roman" w:hAnsi="Times New Roman" w:cs="Times New Roman"/>
+          <w:bCs/>
+          <w:sz w:val="24"/>
+          <w:szCs w:val="24"/>
+        </w:rPr>
+        <w:t xml:space="preserve"> habitat (thickly grown grass, limited nectar resources, and limited bare ground) but had not been recently altered by management yielded some scattered </w:t>
+      </w:r>
+      <w:ins w:id="66" w:author="Althea ArchMiller" w:date="2018-10-15T21:16:00Z">
+        <w:r>
+          <w:rPr>
+            <w:rFonts w:ascii="Times New Roman" w:hAnsi="Times New Roman" w:cs="Times New Roman"/>
+            <w:bCs/>
+            <w:sz w:val="24"/>
+            <w:szCs w:val="24"/>
+          </w:rPr>
+          <w:t xml:space="preserve">skipper </w:t>
+        </w:r>
+      </w:ins>
+      <w:r>
+        <w:rPr>
+          <w:rFonts w:ascii="Times New Roman" w:hAnsi="Times New Roman" w:cs="Times New Roman"/>
+          <w:bCs/>
+          <w:sz w:val="24"/>
+          <w:szCs w:val="24"/>
+        </w:rPr>
+        <w:t xml:space="preserve">individuals. </w:t>
       </w:r>
     </w:p>
     <w:p>
@@ -18364,14 +21093,271 @@
           <w:szCs w:val="24"/>
         </w:rPr>
       </w:pPr>
-      <w:r>
-        <w:rPr>
-          <w:rFonts w:ascii="Times New Roman" w:hAnsi="Times New Roman" w:cs="Times New Roman"/>
-          <w:bCs/>
-          <w:sz w:val="24"/>
-          <w:szCs w:val="24"/>
-        </w:rPr>
-        <w:t xml:space="preserve">These results and observations indicate that management and restoration should be planned at large spatial and temporal scales in order to benefit the multitude of species that depend on rare </w:t>
+      <w:del w:id="67" w:author="Althea ArchMiller" w:date="2018-10-15T21:16:00Z">
+        <w:r>
+          <w:rPr>
+            <w:rFonts w:ascii="Times New Roman" w:hAnsi="Times New Roman" w:cs="Times New Roman"/>
+            <w:bCs/>
+            <w:sz w:val="24"/>
+            <w:szCs w:val="24"/>
+          </w:rPr>
+          <w:delText>Similarly, c</w:delText>
+        </w:r>
+      </w:del>
+      <w:ins w:id="68" w:author="Althea ArchMiller" w:date="2018-10-15T21:16:00Z">
+        <w:r>
+          <w:rPr>
+            <w:rFonts w:ascii="Times New Roman" w:hAnsi="Times New Roman" w:cs="Times New Roman"/>
+            <w:bCs/>
+            <w:sz w:val="24"/>
+            <w:szCs w:val="24"/>
+          </w:rPr>
+          <w:t>C</w:t>
+        </w:r>
+      </w:ins>
+      <w:r>
+        <w:rPr>
+          <w:rFonts w:ascii="Times New Roman" w:hAnsi="Times New Roman" w:cs="Times New Roman"/>
+          <w:bCs/>
+          <w:sz w:val="24"/>
+          <w:szCs w:val="24"/>
+        </w:rPr>
+        <w:t xml:space="preserve">anopy cover </w:t>
+      </w:r>
+      <w:del w:id="69" w:author="Althea ArchMiller" w:date="2018-10-15T21:16:00Z">
+        <w:r>
+          <w:rPr>
+            <w:rFonts w:ascii="Times New Roman" w:hAnsi="Times New Roman" w:cs="Times New Roman"/>
+            <w:bCs/>
+            <w:sz w:val="24"/>
+            <w:szCs w:val="24"/>
+          </w:rPr>
+          <w:delText>was associated with</w:delText>
+        </w:r>
+      </w:del>
+      <w:ins w:id="70" w:author="Althea ArchMiller" w:date="2018-10-15T21:16:00Z">
+        <w:r>
+          <w:rPr>
+            <w:rFonts w:ascii="Times New Roman" w:hAnsi="Times New Roman" w:cs="Times New Roman"/>
+            <w:bCs/>
+            <w:sz w:val="24"/>
+            <w:szCs w:val="24"/>
+          </w:rPr>
+          <w:t xml:space="preserve">also demonstrated </w:t>
+        </w:r>
+        <w:proofErr w:type="spellStart"/>
+        <w:r>
+          <w:rPr>
+            <w:rFonts w:ascii="Times New Roman" w:hAnsi="Times New Roman" w:cs="Times New Roman"/>
+            <w:bCs/>
+            <w:sz w:val="24"/>
+            <w:szCs w:val="24"/>
+          </w:rPr>
+          <w:t>constrasting</w:t>
+        </w:r>
+        <w:proofErr w:type="spellEnd"/>
+        <w:r>
+          <w:rPr>
+            <w:rFonts w:ascii="Times New Roman" w:hAnsi="Times New Roman" w:cs="Times New Roman"/>
+            <w:bCs/>
+            <w:sz w:val="24"/>
+            <w:szCs w:val="24"/>
+          </w:rPr>
+          <w:t xml:space="preserve"> effects on</w:t>
+        </w:r>
+      </w:ins>
+      <w:r>
+        <w:rPr>
+          <w:rFonts w:ascii="Times New Roman" w:hAnsi="Times New Roman" w:cs="Times New Roman"/>
+          <w:bCs/>
+          <w:sz w:val="24"/>
+          <w:szCs w:val="24"/>
+        </w:rPr>
+        <w:t xml:space="preserve"> abundance of our target species in </w:t>
+      </w:r>
+      <w:del w:id="71" w:author="Althea ArchMiller" w:date="2018-10-15T21:16:00Z">
+        <w:r>
+          <w:rPr>
+            <w:rFonts w:ascii="Times New Roman" w:hAnsi="Times New Roman" w:cs="Times New Roman"/>
+            <w:bCs/>
+            <w:sz w:val="24"/>
+            <w:szCs w:val="24"/>
+          </w:rPr>
+          <w:delText xml:space="preserve">different ways </w:delText>
+        </w:r>
+      </w:del>
+      <w:r>
+        <w:rPr>
+          <w:rFonts w:ascii="Times New Roman" w:hAnsi="Times New Roman" w:cs="Times New Roman"/>
+          <w:bCs/>
+          <w:sz w:val="24"/>
+          <w:szCs w:val="24"/>
+        </w:rPr>
+        <w:t xml:space="preserve">within </w:t>
+      </w:r>
+      <w:del w:id="72" w:author="Althea ArchMiller" w:date="2018-10-15T21:16:00Z">
+        <w:r>
+          <w:rPr>
+            <w:rFonts w:ascii="Times New Roman" w:hAnsi="Times New Roman" w:cs="Times New Roman"/>
+            <w:bCs/>
+            <w:sz w:val="24"/>
+            <w:szCs w:val="24"/>
+          </w:rPr>
+          <w:delText xml:space="preserve">the </w:delText>
+        </w:r>
+      </w:del>
+      <w:ins w:id="73" w:author="Althea ArchMiller" w:date="2018-10-15T21:16:00Z">
+        <w:r>
+          <w:rPr>
+            <w:rFonts w:ascii="Times New Roman" w:hAnsi="Times New Roman" w:cs="Times New Roman"/>
+            <w:bCs/>
+            <w:sz w:val="24"/>
+            <w:szCs w:val="24"/>
+          </w:rPr>
+          <w:t>this</w:t>
+        </w:r>
+        <w:r>
+          <w:rPr>
+            <w:rFonts w:ascii="Times New Roman" w:hAnsi="Times New Roman" w:cs="Times New Roman"/>
+            <w:bCs/>
+            <w:sz w:val="24"/>
+            <w:szCs w:val="24"/>
+          </w:rPr>
+          <w:t xml:space="preserve"> </w:t>
+        </w:r>
+      </w:ins>
+      <w:r>
+        <w:rPr>
+          <w:rFonts w:ascii="Times New Roman" w:hAnsi="Times New Roman" w:cs="Times New Roman"/>
+          <w:bCs/>
+          <w:sz w:val="24"/>
+          <w:szCs w:val="24"/>
+        </w:rPr>
+        <w:t xml:space="preserve">system. Lark sparrow abundance was negatively related to canopy cover, while Northern barrens tiger beetle abundance was positively related. Again, this is </w:t>
+      </w:r>
+      <w:del w:id="74" w:author="Althea ArchMiller" w:date="2018-10-15T21:16:00Z">
+        <w:r>
+          <w:rPr>
+            <w:rFonts w:ascii="Times New Roman" w:hAnsi="Times New Roman" w:cs="Times New Roman"/>
+            <w:bCs/>
+            <w:sz w:val="24"/>
+            <w:szCs w:val="24"/>
+          </w:rPr>
+          <w:delText xml:space="preserve">unsurprising </w:delText>
+        </w:r>
+      </w:del>
+      <w:ins w:id="75" w:author="Althea ArchMiller" w:date="2018-10-15T21:16:00Z">
+        <w:r>
+          <w:rPr>
+            <w:rFonts w:ascii="Times New Roman" w:hAnsi="Times New Roman" w:cs="Times New Roman"/>
+            <w:bCs/>
+            <w:sz w:val="24"/>
+            <w:szCs w:val="24"/>
+          </w:rPr>
+          <w:t>less surprising</w:t>
+        </w:r>
+        <w:r>
+          <w:rPr>
+            <w:rFonts w:ascii="Times New Roman" w:hAnsi="Times New Roman" w:cs="Times New Roman"/>
+            <w:bCs/>
+            <w:sz w:val="24"/>
+            <w:szCs w:val="24"/>
+          </w:rPr>
+          <w:t xml:space="preserve"> </w:t>
+        </w:r>
+      </w:ins>
+      <w:r>
+        <w:rPr>
+          <w:rFonts w:ascii="Times New Roman" w:hAnsi="Times New Roman" w:cs="Times New Roman"/>
+          <w:bCs/>
+          <w:sz w:val="24"/>
+          <w:szCs w:val="24"/>
+        </w:rPr>
+        <w:t xml:space="preserve">given the natural history of each species and is one more example of the difficulty associated with managing habitat for multiple species. Manipulation of canopy cover can be </w:t>
+      </w:r>
+      <w:proofErr w:type="gramStart"/>
+      <w:r>
+        <w:rPr>
+          <w:rFonts w:ascii="Times New Roman" w:hAnsi="Times New Roman" w:cs="Times New Roman"/>
+          <w:bCs/>
+          <w:sz w:val="24"/>
+          <w:szCs w:val="24"/>
+        </w:rPr>
+        <w:t>relatively straightforward</w:t>
+      </w:r>
+      <w:proofErr w:type="gramEnd"/>
+      <w:r>
+        <w:rPr>
+          <w:rFonts w:ascii="Times New Roman" w:hAnsi="Times New Roman" w:cs="Times New Roman"/>
+          <w:bCs/>
+          <w:sz w:val="24"/>
+          <w:szCs w:val="24"/>
+        </w:rPr>
+        <w:t xml:space="preserve"> from a management perspective, but the effects on wildlife are not as easy to define and can be dependent on the individual species and condition of the surrounding landscape (Vander Yacht et al. 2016). </w:t>
+      </w:r>
+    </w:p>
+    <w:p>
+      <w:pPr>
+        <w:autoSpaceDE w:val="0"/>
+        <w:autoSpaceDN w:val="0"/>
+        <w:spacing w:line="360" w:lineRule="auto"/>
+        <w:outlineLvl w:val="0"/>
+        <w:rPr>
+          <w:del w:id="76" w:author="Althea ArchMiller" w:date="2018-10-15T21:17:00Z"/>
+          <w:rFonts w:ascii="Times New Roman" w:hAnsi="Times New Roman" w:cs="Times New Roman"/>
+          <w:bCs/>
+          <w:sz w:val="24"/>
+          <w:szCs w:val="24"/>
+        </w:rPr>
+      </w:pPr>
+      <w:r>
+        <w:rPr>
+          <w:rFonts w:ascii="Times New Roman" w:hAnsi="Times New Roman" w:cs="Times New Roman"/>
+          <w:bCs/>
+          <w:sz w:val="24"/>
+          <w:szCs w:val="24"/>
+        </w:rPr>
+        <w:t>These results and observations indicate that management and restoration should be planned at large spatial and temporal scales in order to benefit the multitude of species that depend on rare oak savanna, oak woodland, and prairie habitats</w:t>
+      </w:r>
+      <w:del w:id="77" w:author="Althea ArchMiller" w:date="2018-10-15T21:17:00Z">
+        <w:r>
+          <w:rPr>
+            <w:rFonts w:ascii="Times New Roman" w:hAnsi="Times New Roman" w:cs="Times New Roman"/>
+            <w:bCs/>
+            <w:sz w:val="24"/>
+            <w:szCs w:val="24"/>
+          </w:rPr>
+          <w:delText xml:space="preserve">, </w:delText>
+        </w:r>
+      </w:del>
+      <w:ins w:id="78" w:author="Althea ArchMiller" w:date="2018-10-15T21:17:00Z">
+        <w:r>
+          <w:rPr>
+            <w:rFonts w:ascii="Times New Roman" w:hAnsi="Times New Roman" w:cs="Times New Roman"/>
+            <w:bCs/>
+            <w:sz w:val="24"/>
+            <w:szCs w:val="24"/>
+          </w:rPr>
+          <w:t>;</w:t>
+        </w:r>
+        <w:r>
+          <w:rPr>
+            <w:rFonts w:ascii="Times New Roman" w:hAnsi="Times New Roman" w:cs="Times New Roman"/>
+            <w:bCs/>
+            <w:sz w:val="24"/>
+            <w:szCs w:val="24"/>
+          </w:rPr>
+          <w:t xml:space="preserve"> </w:t>
+        </w:r>
+      </w:ins>
+      <w:r>
+        <w:rPr>
+          <w:rFonts w:ascii="Times New Roman" w:hAnsi="Times New Roman" w:cs="Times New Roman"/>
+          <w:bCs/>
+          <w:sz w:val="24"/>
+          <w:szCs w:val="24"/>
+        </w:rPr>
+        <w:t xml:space="preserve">rather than benefitting a select few at the cost of </w:t>
       </w:r>
       <w:r>
         <w:rPr>
@@ -18381,7 +21367,67 @@
           <w:szCs w:val="24"/>
         </w:rPr>
         <w:lastRenderedPageBreak/>
-        <w:t xml:space="preserve">oak savanna, oak woodland, and prairie habitats, rather than benefitting a select few at the cost of the rest. Historically, disturbance was an integral part of the ASP landscape and many native plant and animal communities are well adapted to it (Henderson et al. 2017, Vander Yacht et al. 2016), but the function of this large-scale system has been compromised by habitat loss and fragmentation. One pressing concern is to better understand how to manage for disturbance-sensitive species within disturbance-dependent ecosystems (Moranz et al. 2014) on a reduced scale. Although restoration planning should be at a large scale to provide a variety of related habitat types on the landscape and should be planned over as long a term as is possible, actual restoration activities may need to be conducted at relatively small scales in order to provide refugium from which populations can recolonize and rebound and to protect relatively isolated populations from accidental extirpation. When possible, a variety of techniques should be considered in the overall management plan to account for species’ differential responses to management (Davis et al. 2000, Swengel 1996). </w:t>
+        <w:t>the rest. Historically, disturbance was an integral part of the ASP landscape and many native plant and animal communities are well adapted to it (Henderson et al. 2017, Vander Yacht et al. 2016), but the function of this large-scale system has been compromised by habitat loss and fragmentation. One pressing concern is to better understand how to manage for disturbance-sensitive species within disturbance-dependent ecosystems (</w:t>
+      </w:r>
+      <w:proofErr w:type="spellStart"/>
+      <w:r>
+        <w:rPr>
+          <w:rFonts w:ascii="Times New Roman" w:hAnsi="Times New Roman" w:cs="Times New Roman"/>
+          <w:bCs/>
+          <w:sz w:val="24"/>
+          <w:szCs w:val="24"/>
+        </w:rPr>
+        <w:t>Moranz</w:t>
+      </w:r>
+      <w:proofErr w:type="spellEnd"/>
+      <w:r>
+        <w:rPr>
+          <w:rFonts w:ascii="Times New Roman" w:hAnsi="Times New Roman" w:cs="Times New Roman"/>
+          <w:bCs/>
+          <w:sz w:val="24"/>
+          <w:szCs w:val="24"/>
+        </w:rPr>
+        <w:t xml:space="preserve"> et al. 2014) on a reduced scale. Although restoration planning should be at a large scale to provide a variety of related habitat types on the landscape and should be planned over as long a term as is possible, actual restoration activities may need to be conducted at </w:t>
+      </w:r>
+      <w:proofErr w:type="gramStart"/>
+      <w:r>
+        <w:rPr>
+          <w:rFonts w:ascii="Times New Roman" w:hAnsi="Times New Roman" w:cs="Times New Roman"/>
+          <w:bCs/>
+          <w:sz w:val="24"/>
+          <w:szCs w:val="24"/>
+        </w:rPr>
+        <w:t>relatively small</w:t>
+      </w:r>
+      <w:proofErr w:type="gramEnd"/>
+      <w:r>
+        <w:rPr>
+          <w:rFonts w:ascii="Times New Roman" w:hAnsi="Times New Roman" w:cs="Times New Roman"/>
+          <w:bCs/>
+          <w:sz w:val="24"/>
+          <w:szCs w:val="24"/>
+        </w:rPr>
+        <w:t xml:space="preserve"> scales in order to provide refugium from which populations can recolonize and rebound and to protect relatively isolated populations from accidental extirpation. When possible, a variety of techniques should be considered in the overall management plan to account for species’ differential responses to management (Davis et al. 2000, </w:t>
+      </w:r>
+      <w:proofErr w:type="spellStart"/>
+      <w:r>
+        <w:rPr>
+          <w:rFonts w:ascii="Times New Roman" w:hAnsi="Times New Roman" w:cs="Times New Roman"/>
+          <w:bCs/>
+          <w:sz w:val="24"/>
+          <w:szCs w:val="24"/>
+        </w:rPr>
+        <w:t>Swengel</w:t>
+      </w:r>
+      <w:proofErr w:type="spellEnd"/>
+      <w:r>
+        <w:rPr>
+          <w:rFonts w:ascii="Times New Roman" w:hAnsi="Times New Roman" w:cs="Times New Roman"/>
+          <w:bCs/>
+          <w:sz w:val="24"/>
+          <w:szCs w:val="24"/>
+        </w:rPr>
+        <w:t xml:space="preserve"> 1996). </w:t>
       </w:r>
     </w:p>
     <w:p>
@@ -18441,17 +21487,87 @@
           <w:sz w:val="24"/>
           <w:szCs w:val="24"/>
         </w:rPr>
-        <w:t xml:space="preserve">This study generated a number of potentially beneficial recommendations for the focus and design of future research. Due to low rates of detection for some species, the subsequent analyses were relatively low power for identifying strong wildlife-habitat relationships. Unfortunately, this is part of the challenge in working with rare and cryptic species, even when sampling units are well-matched to the spatial ecology of the target species and surveys are conducted using protocols that maximize detection (Guillera-Arroita, Ridout, &amp; Morgan, 2010; Mackenzie &amp; Royle, 2005 in Specht 2017). An alternative might be the conditional occupancy method described by Specht et al. (2017), which is potentially more effective at low levels of occupancy and detection. It is also possible that the study design could be further refined to match the ecology of the study system and target species. We recommend conducting preliminary research into the specific home range sizes for target species before or during the process of experimental design and potentially focusing surveys on species-specific home range sizes rather than one primary plot size. We found that habitat types varied significantly over the 40 acres of a plot, yet the presence of target organisms in a small portion of suitable habitat could have confounded the relationships between occupancy, abundance, and plot-level habitat covariates. Especially for </w:t>
-      </w:r>
-      <w:r>
-        <w:rPr>
-          <w:rFonts w:ascii="Times New Roman" w:hAnsi="Times New Roman" w:cs="Times New Roman"/>
-          <w:bCs/>
-          <w:sz w:val="24"/>
-          <w:szCs w:val="24"/>
-        </w:rPr>
-        <w:lastRenderedPageBreak/>
-        <w:t>extremely rare species such as the Leonard’s skipper, this strategy could produce a more precise picture of specific habitat use.</w:t>
+        <w:t xml:space="preserve">This study generated a number of potentially beneficial recommendations for the focus and design of future research. Due to low rates of detection for some species, the subsequent analyses were </w:t>
+      </w:r>
+      <w:proofErr w:type="gramStart"/>
+      <w:r>
+        <w:rPr>
+          <w:rFonts w:ascii="Times New Roman" w:hAnsi="Times New Roman" w:cs="Times New Roman"/>
+          <w:bCs/>
+          <w:sz w:val="24"/>
+          <w:szCs w:val="24"/>
+        </w:rPr>
+        <w:t>relatively low</w:t>
+      </w:r>
+      <w:proofErr w:type="gramEnd"/>
+      <w:r>
+        <w:rPr>
+          <w:rFonts w:ascii="Times New Roman" w:hAnsi="Times New Roman" w:cs="Times New Roman"/>
+          <w:bCs/>
+          <w:sz w:val="24"/>
+          <w:szCs w:val="24"/>
+        </w:rPr>
+        <w:t xml:space="preserve"> power for identifying strong wildlife-habitat relationships. Unfortunately, this is part of the challenge in working with rare and cryptic species, even when sampling units are well-matched to the spatial ecology of the target species and surveys are conducted using protocols that maximize detection (</w:t>
+      </w:r>
+      <w:proofErr w:type="spellStart"/>
+      <w:r>
+        <w:rPr>
+          <w:rFonts w:ascii="Times New Roman" w:hAnsi="Times New Roman" w:cs="Times New Roman"/>
+          <w:bCs/>
+          <w:sz w:val="24"/>
+          <w:szCs w:val="24"/>
+        </w:rPr>
+        <w:t>Guillera-Arroita</w:t>
+      </w:r>
+      <w:proofErr w:type="spellEnd"/>
+      <w:r>
+        <w:rPr>
+          <w:rFonts w:ascii="Times New Roman" w:hAnsi="Times New Roman" w:cs="Times New Roman"/>
+          <w:bCs/>
+          <w:sz w:val="24"/>
+          <w:szCs w:val="24"/>
+        </w:rPr>
+        <w:t xml:space="preserve">, </w:t>
+      </w:r>
+      <w:proofErr w:type="spellStart"/>
+      <w:r>
+        <w:rPr>
+          <w:rFonts w:ascii="Times New Roman" w:hAnsi="Times New Roman" w:cs="Times New Roman"/>
+          <w:bCs/>
+          <w:sz w:val="24"/>
+          <w:szCs w:val="24"/>
+        </w:rPr>
+        <w:t>Ridout</w:t>
+      </w:r>
+      <w:proofErr w:type="spellEnd"/>
+      <w:r>
+        <w:rPr>
+          <w:rFonts w:ascii="Times New Roman" w:hAnsi="Times New Roman" w:cs="Times New Roman"/>
+          <w:bCs/>
+          <w:sz w:val="24"/>
+          <w:szCs w:val="24"/>
+        </w:rPr>
+        <w:t xml:space="preserve">, &amp; Morgan, 2010; Mackenzie &amp; </w:t>
+      </w:r>
+      <w:proofErr w:type="spellStart"/>
+      <w:r>
+        <w:rPr>
+          <w:rFonts w:ascii="Times New Roman" w:hAnsi="Times New Roman" w:cs="Times New Roman"/>
+          <w:bCs/>
+          <w:sz w:val="24"/>
+          <w:szCs w:val="24"/>
+        </w:rPr>
+        <w:t>Royle</w:t>
+      </w:r>
+      <w:proofErr w:type="spellEnd"/>
+      <w:r>
+        <w:rPr>
+          <w:rFonts w:ascii="Times New Roman" w:hAnsi="Times New Roman" w:cs="Times New Roman"/>
+          <w:bCs/>
+          <w:sz w:val="24"/>
+          <w:szCs w:val="24"/>
+        </w:rPr>
+        <w:t>, 2005 in Specht 2017). An alternative might be the conditional occupancy method described by Specht et al. (2017), which is potentially more effective at low levels of occupancy and detection. It is also possible that the study design could be further refined to match the ecology of the study system and target species. We recommend conducting preliminary research into the specific home range sizes for target species before or during the process of experimental design and potentially focusing surveys on species-specific home range sizes rather than one primary plot size. We found that habitat types varied significantly over the 40 acres of a plot, yet the presence of target organisms in a small portion of suitable habitat could have confounded the relationships between occupancy, abundance, and plot-level habitat covariates. Especially for extremely rare species such as the Leonard’s skipper, this strategy could produce a more precise picture of specific habitat use.</w:t>
       </w:r>
     </w:p>
     <w:p>
@@ -18474,6 +21590,7 @@
           <w:sz w:val="24"/>
           <w:szCs w:val="24"/>
         </w:rPr>
+        <w:lastRenderedPageBreak/>
         <w:t>We also suggest conducting additional future surveys for target species. Repeating surveys may be especially useful for the study of rare species in restoration systems which may not respond to restoration efforts right away. The goal of this and other restoration projects is long-term habitat improvement, rather than instantaneous change. Measurable effects may take longer, particularly if species are very rare, are ineffective dispersers, or have low fecundity. Further, it may take a period of years for important habitat changes to take effect</w:t>
       </w:r>
       <w:r>
@@ -18492,7 +21609,27 @@
           <w:sz w:val="24"/>
           <w:szCs w:val="24"/>
         </w:rPr>
-        <w:t xml:space="preserve">. A longer time period is likely more appropriate for detecting the types of metapopulation change that are often goals of habitat restoration efforts. In addition to providing a more reasonable timeframe for detecting and describing metapopulation dynamics (e.g., colonization, extinction, </w:t>
+        <w:t xml:space="preserve">. A longer time period is </w:t>
+      </w:r>
+      <w:proofErr w:type="gramStart"/>
+      <w:r>
+        <w:rPr>
+          <w:rFonts w:ascii="Times New Roman" w:hAnsi="Times New Roman" w:cs="Times New Roman"/>
+          <w:bCs/>
+          <w:sz w:val="24"/>
+          <w:szCs w:val="24"/>
+        </w:rPr>
+        <w:t>likely more</w:t>
+      </w:r>
+      <w:proofErr w:type="gramEnd"/>
+      <w:r>
+        <w:rPr>
+          <w:rFonts w:ascii="Times New Roman" w:hAnsi="Times New Roman" w:cs="Times New Roman"/>
+          <w:bCs/>
+          <w:sz w:val="24"/>
+          <w:szCs w:val="24"/>
+        </w:rPr>
+        <w:t xml:space="preserve"> appropriate for detecting the types of metapopulation change that are often goals of habitat restoration efforts. In addition to providing a more reasonable timeframe for detecting and describing metapopulation dynamics (e.g., colonization, extinction, </w:t>
       </w:r>
       <w:r>
         <w:rPr>
@@ -18510,7 +21647,67 @@
           <w:sz w:val="24"/>
           <w:szCs w:val="24"/>
         </w:rPr>
-        <w:t>, etc.), repeating this type of study with a period of years between surveys (or clusters of surveys) may provide a more reasonable study framework from a cost perspective. The cost of field surveys for rare species in terms of effort can be prohibitively high, and it is generally beneficial to allocate effort in a cost-effective manner (MacKenzie and Royle 2005). For studies with multiple target species, it may be practical to conduct surveys on a staggered timeframe based on the management strate</w:t>
+        <w:t xml:space="preserve">, etc.), repeating this type of study with a period of years between surveys (or clusters of surveys) may provide a more reasonable study framework from a cost perspective. The cost of field surveys for rare species in terms of effort can be prohibitively high, and it is </w:t>
+      </w:r>
+      <w:proofErr w:type="gramStart"/>
+      <w:r>
+        <w:rPr>
+          <w:rFonts w:ascii="Times New Roman" w:hAnsi="Times New Roman" w:cs="Times New Roman"/>
+          <w:bCs/>
+          <w:sz w:val="24"/>
+          <w:szCs w:val="24"/>
+        </w:rPr>
+        <w:t>generally beneficial</w:t>
+      </w:r>
+      <w:proofErr w:type="gramEnd"/>
+      <w:r>
+        <w:rPr>
+          <w:rFonts w:ascii="Times New Roman" w:hAnsi="Times New Roman" w:cs="Times New Roman"/>
+          <w:bCs/>
+          <w:sz w:val="24"/>
+          <w:szCs w:val="24"/>
+        </w:rPr>
+        <w:t xml:space="preserve"> to allocate effort in a cost-effective manner (</w:t>
+      </w:r>
+      <w:proofErr w:type="spellStart"/>
+      <w:r>
+        <w:rPr>
+          <w:rFonts w:ascii="Times New Roman" w:hAnsi="Times New Roman" w:cs="Times New Roman"/>
+          <w:bCs/>
+          <w:sz w:val="24"/>
+          <w:szCs w:val="24"/>
+        </w:rPr>
+        <w:t>MacKenzie</w:t>
+      </w:r>
+      <w:proofErr w:type="spellEnd"/>
+      <w:r>
+        <w:rPr>
+          <w:rFonts w:ascii="Times New Roman" w:hAnsi="Times New Roman" w:cs="Times New Roman"/>
+          <w:bCs/>
+          <w:sz w:val="24"/>
+          <w:szCs w:val="24"/>
+        </w:rPr>
+        <w:t xml:space="preserve"> and </w:t>
+      </w:r>
+      <w:proofErr w:type="spellStart"/>
+      <w:r>
+        <w:rPr>
+          <w:rFonts w:ascii="Times New Roman" w:hAnsi="Times New Roman" w:cs="Times New Roman"/>
+          <w:bCs/>
+          <w:sz w:val="24"/>
+          <w:szCs w:val="24"/>
+        </w:rPr>
+        <w:t>Royle</w:t>
+      </w:r>
+      <w:proofErr w:type="spellEnd"/>
+      <w:r>
+        <w:rPr>
+          <w:rFonts w:ascii="Times New Roman" w:hAnsi="Times New Roman" w:cs="Times New Roman"/>
+          <w:bCs/>
+          <w:sz w:val="24"/>
+          <w:szCs w:val="24"/>
+        </w:rPr>
+        <w:t xml:space="preserve"> 2005). For studies with multiple target species, it may be practical to conduct surveys on a staggered timeframe based on the management strate</w:t>
       </w:r>
       <w:r>
         <w:rPr>
@@ -18571,6 +21768,73 @@
     </w:sectPr>
   </w:body>
 </w:document>
+</file>
+
+<file path=word/comments.xml><?xml version="1.0" encoding="utf-8"?>
+<w:comments xmlns:wpc="http://schemas.microsoft.com/office/word/2010/wordprocessingCanvas" xmlns:cx="http://schemas.microsoft.com/office/drawing/2014/chartex" xmlns:cx1="http://schemas.microsoft.com/office/drawing/2015/9/8/chartex" xmlns:cx2="http://schemas.microsoft.com/office/drawing/2015/10/21/chartex" xmlns:cx3="http://schemas.microsoft.com/office/drawing/2016/5/9/chartex" xmlns:cx4="http://schemas.microsoft.com/office/drawing/2016/5/10/chartex" xmlns:cx5="http://schemas.microsoft.com/office/drawing/2016/5/11/chartex" xmlns:cx6="http://schemas.microsoft.com/office/drawing/2016/5/12/chartex" xmlns:cx7="http://schemas.microsoft.com/office/drawing/2016/5/13/chartex" xmlns:cx8="http://schemas.microsoft.com/office/drawing/2016/5/14/chartex" xmlns:mc="http://schemas.openxmlformats.org/markup-compatibility/2006" xmlns:aink="http://schemas.microsoft.com/office/drawing/2016/ink" xmlns:am3d="http://schemas.microsoft.com/office/drawing/2017/model3d" xmlns:o="urn:schemas-microsoft-com:office:office" xmlns:r="http://schemas.openxmlformats.org/officeDocument/2006/relationships" xmlns:m="http://schemas.openxmlformats.org/officeDocument/2006/math" xmlns:v="urn:schemas-microsoft-com:vml" xmlns:wp14="http://schemas.microsoft.com/office/word/2010/wordprocessingDrawing" xmlns:wp="http://schemas.openxmlformats.org/drawingml/2006/wordprocessingDrawing" xmlns:w10="urn:schemas-microsoft-com:office:word" xmlns:w="http://schemas.openxmlformats.org/wordprocessingml/2006/main" xmlns:w14="http://schemas.microsoft.com/office/word/2010/wordml" xmlns:w15="http://schemas.microsoft.com/office/word/2012/wordml" xmlns:w16cid="http://schemas.microsoft.com/office/word/2016/wordml/cid" xmlns:w16se="http://schemas.microsoft.com/office/word/2015/wordml/symex" xmlns:wpg="http://schemas.microsoft.com/office/word/2010/wordprocessingGroup" xmlns:wpi="http://schemas.microsoft.com/office/word/2010/wordprocessingInk" xmlns:wne="http://schemas.microsoft.com/office/word/2006/wordml" xmlns:wps="http://schemas.microsoft.com/office/word/2010/wordprocessingShape" mc:Ignorable="w14 w15 w16se w16cid wp14">
+  <w:comment w:id="33" w:author="Althea ArchMiller" w:date="2018-10-15T21:07:00Z" w:initials="AA">
+    <w:p>
+      <w:pPr>
+        <w:pStyle w:val="CommentText"/>
+      </w:pPr>
+      <w:r>
+        <w:rPr>
+          <w:rStyle w:val="CommentReference"/>
+        </w:rPr>
+        <w:annotationRef/>
+      </w:r>
+      <w:r>
+        <w:t>Before sending to Todd, I would:</w:t>
+      </w:r>
+    </w:p>
+    <w:p>
+      <w:pPr>
+        <w:pStyle w:val="CommentText"/>
+      </w:pPr>
+      <w:r>
+        <w:t xml:space="preserve">1. Find all “towhee” “sparrow” “tiger” and “skipper” instances and make sure all names are consistently capitalized throughout. </w:t>
+      </w:r>
+    </w:p>
+    <w:p>
+      <w:pPr>
+        <w:pStyle w:val="CommentText"/>
+      </w:pPr>
+      <w:r>
+        <w:t xml:space="preserve">2. Double check that there are no [XX comment to self, </w:t>
+      </w:r>
+      <w:proofErr w:type="gramStart"/>
+      <w:r>
+        <w:t>maybe this</w:t>
+      </w:r>
+      <w:proofErr w:type="gramEnd"/>
+      <w:r>
+        <w:t xml:space="preserve"> isn’t something Todd should see] left in the text by search for XX/xx</w:t>
+      </w:r>
+    </w:p>
+    <w:p>
+      <w:pPr>
+        <w:pStyle w:val="CommentText"/>
+      </w:pPr>
+      <w:r>
+        <w:t>3. Make sure that figures and tables are labeled sequentially, even if you keep them as 1XX, 2XX (I recommend doing this), and that the result text points to them appropriately ex: (Fig. 1XX, Table 2XX).</w:t>
+      </w:r>
+      <w:bookmarkStart w:id="34" w:name="_GoBack"/>
+      <w:bookmarkEnd w:id="34"/>
+    </w:p>
+  </w:comment>
+</w:comments>
+</file>
+
+<file path=word/commentsExtended.xml><?xml version="1.0" encoding="utf-8"?>
+<w15:commentsEx xmlns:wpc="http://schemas.microsoft.com/office/word/2010/wordprocessingCanvas" xmlns:cx="http://schemas.microsoft.com/office/drawing/2014/chartex" xmlns:cx1="http://schemas.microsoft.com/office/drawing/2015/9/8/chartex" xmlns:cx2="http://schemas.microsoft.com/office/drawing/2015/10/21/chartex" xmlns:cx3="http://schemas.microsoft.com/office/drawing/2016/5/9/chartex" xmlns:cx4="http://schemas.microsoft.com/office/drawing/2016/5/10/chartex" xmlns:cx5="http://schemas.microsoft.com/office/drawing/2016/5/11/chartex" xmlns:cx6="http://schemas.microsoft.com/office/drawing/2016/5/12/chartex" xmlns:cx7="http://schemas.microsoft.com/office/drawing/2016/5/13/chartex" xmlns:cx8="http://schemas.microsoft.com/office/drawing/2016/5/14/chartex" xmlns:mc="http://schemas.openxmlformats.org/markup-compatibility/2006" xmlns:aink="http://schemas.microsoft.com/office/drawing/2016/ink" xmlns:am3d="http://schemas.microsoft.com/office/drawing/2017/model3d" xmlns:o="urn:schemas-microsoft-com:office:office" xmlns:r="http://schemas.openxmlformats.org/officeDocument/2006/relationships" xmlns:m="http://schemas.openxmlformats.org/officeDocument/2006/math" xmlns:v="urn:schemas-microsoft-com:vml" xmlns:wp14="http://schemas.microsoft.com/office/word/2010/wordprocessingDrawing" xmlns:wp="http://schemas.openxmlformats.org/drawingml/2006/wordprocessingDrawing" xmlns:w10="urn:schemas-microsoft-com:office:word" xmlns:w="http://schemas.openxmlformats.org/wordprocessingml/2006/main" xmlns:w14="http://schemas.microsoft.com/office/word/2010/wordml" xmlns:w15="http://schemas.microsoft.com/office/word/2012/wordml" xmlns:w16cid="http://schemas.microsoft.com/office/word/2016/wordml/cid" xmlns:w16se="http://schemas.microsoft.com/office/word/2015/wordml/symex" xmlns:wpg="http://schemas.microsoft.com/office/word/2010/wordprocessingGroup" xmlns:wpi="http://schemas.microsoft.com/office/word/2010/wordprocessingInk" xmlns:wne="http://schemas.microsoft.com/office/word/2006/wordml" xmlns:wps="http://schemas.microsoft.com/office/word/2010/wordprocessingShape" mc:Ignorable="w14 w15 w16se w16cid wp14">
+  <w15:commentEx w15:paraId="4D3F5929" w15:done="0"/>
+</w15:commentsEx>
+</file>
+
+<file path=word/commentsIds.xml><?xml version="1.0" encoding="utf-8"?>
+<w16cid:commentsIds xmlns:wpc="http://schemas.microsoft.com/office/word/2010/wordprocessingCanvas" xmlns:cx="http://schemas.microsoft.com/office/drawing/2014/chartex" xmlns:cx1="http://schemas.microsoft.com/office/drawing/2015/9/8/chartex" xmlns:cx2="http://schemas.microsoft.com/office/drawing/2015/10/21/chartex" xmlns:cx3="http://schemas.microsoft.com/office/drawing/2016/5/9/chartex" xmlns:cx4="http://schemas.microsoft.com/office/drawing/2016/5/10/chartex" xmlns:cx5="http://schemas.microsoft.com/office/drawing/2016/5/11/chartex" xmlns:cx6="http://schemas.microsoft.com/office/drawing/2016/5/12/chartex" xmlns:cx7="http://schemas.microsoft.com/office/drawing/2016/5/13/chartex" xmlns:cx8="http://schemas.microsoft.com/office/drawing/2016/5/14/chartex" xmlns:mc="http://schemas.openxmlformats.org/markup-compatibility/2006" xmlns:aink="http://schemas.microsoft.com/office/drawing/2016/ink" xmlns:am3d="http://schemas.microsoft.com/office/drawing/2017/model3d" xmlns:o="urn:schemas-microsoft-com:office:office" xmlns:r="http://schemas.openxmlformats.org/officeDocument/2006/relationships" xmlns:m="http://schemas.openxmlformats.org/officeDocument/2006/math" xmlns:v="urn:schemas-microsoft-com:vml" xmlns:wp14="http://schemas.microsoft.com/office/word/2010/wordprocessingDrawing" xmlns:wp="http://schemas.openxmlformats.org/drawingml/2006/wordprocessingDrawing" xmlns:w10="urn:schemas-microsoft-com:office:word" xmlns:w="http://schemas.openxmlformats.org/wordprocessingml/2006/main" xmlns:w14="http://schemas.microsoft.com/office/word/2010/wordml" xmlns:w15="http://schemas.microsoft.com/office/word/2012/wordml" xmlns:w16cid="http://schemas.microsoft.com/office/word/2016/wordml/cid" xmlns:w16se="http://schemas.microsoft.com/office/word/2015/wordml/symex" xmlns:wpg="http://schemas.microsoft.com/office/word/2010/wordprocessingGroup" xmlns:wpi="http://schemas.microsoft.com/office/word/2010/wordprocessingInk" xmlns:wne="http://schemas.microsoft.com/office/word/2006/wordml" xmlns:wps="http://schemas.microsoft.com/office/word/2010/wordprocessingShape" mc:Ignorable="w14 w15 w16se w16cid wp14">
+  <w16cid:commentId w16cid:paraId="4D3F5929" w16cid:durableId="1F6F8021"/>
+</w16cid:commentsIds>
 </file>
 
 <file path=word/numbering.xml><?xml version="1.0" encoding="utf-8"?>
@@ -18668,6 +21932,14 @@
     <w:abstractNumId w:val="0"/>
   </w:num>
 </w:numbering>
+</file>
+
+<file path=word/people.xml><?xml version="1.0" encoding="utf-8"?>
+<w15:people xmlns:wpc="http://schemas.microsoft.com/office/word/2010/wordprocessingCanvas" xmlns:cx="http://schemas.microsoft.com/office/drawing/2014/chartex" xmlns:cx1="http://schemas.microsoft.com/office/drawing/2015/9/8/chartex" xmlns:cx2="http://schemas.microsoft.com/office/drawing/2015/10/21/chartex" xmlns:cx3="http://schemas.microsoft.com/office/drawing/2016/5/9/chartex" xmlns:cx4="http://schemas.microsoft.com/office/drawing/2016/5/10/chartex" xmlns:cx5="http://schemas.microsoft.com/office/drawing/2016/5/11/chartex" xmlns:cx6="http://schemas.microsoft.com/office/drawing/2016/5/12/chartex" xmlns:cx7="http://schemas.microsoft.com/office/drawing/2016/5/13/chartex" xmlns:cx8="http://schemas.microsoft.com/office/drawing/2016/5/14/chartex" xmlns:mc="http://schemas.openxmlformats.org/markup-compatibility/2006" xmlns:aink="http://schemas.microsoft.com/office/drawing/2016/ink" xmlns:am3d="http://schemas.microsoft.com/office/drawing/2017/model3d" xmlns:o="urn:schemas-microsoft-com:office:office" xmlns:r="http://schemas.openxmlformats.org/officeDocument/2006/relationships" xmlns:m="http://schemas.openxmlformats.org/officeDocument/2006/math" xmlns:v="urn:schemas-microsoft-com:vml" xmlns:wp14="http://schemas.microsoft.com/office/word/2010/wordprocessingDrawing" xmlns:wp="http://schemas.openxmlformats.org/drawingml/2006/wordprocessingDrawing" xmlns:w10="urn:schemas-microsoft-com:office:word" xmlns:w="http://schemas.openxmlformats.org/wordprocessingml/2006/main" xmlns:w14="http://schemas.microsoft.com/office/word/2010/wordml" xmlns:w15="http://schemas.microsoft.com/office/word/2012/wordml" xmlns:w16cid="http://schemas.microsoft.com/office/word/2016/wordml/cid" xmlns:w16se="http://schemas.microsoft.com/office/word/2015/wordml/symex" xmlns:wpg="http://schemas.microsoft.com/office/word/2010/wordprocessingGroup" xmlns:wpi="http://schemas.microsoft.com/office/word/2010/wordprocessingInk" xmlns:wne="http://schemas.microsoft.com/office/word/2006/wordml" xmlns:wps="http://schemas.microsoft.com/office/word/2010/wordprocessingShape" mc:Ignorable="w14 w15 w16se w16cid wp14">
+  <w15:person w15:author="Althea ArchMiller">
+    <w15:presenceInfo w15:providerId="Windows Live" w15:userId="f632e2ebb8b41bf5"/>
+  </w15:person>
+</w15:people>
 </file>
 
 <file path=word/styles.xml><?xml version="1.0" encoding="utf-8"?>
@@ -19143,6 +22415,104 @@
       <w:spacing w:after="0" w:line="240" w:lineRule="auto"/>
     </w:pPr>
   </w:style>
+  <w:style w:type="paragraph" w:styleId="BalloonText">
+    <w:name w:val="Balloon Text"/>
+    <w:basedOn w:val="Normal"/>
+    <w:link w:val="BalloonTextChar"/>
+    <w:uiPriority w:val="99"/>
+    <w:semiHidden/>
+    <w:unhideWhenUsed/>
+    <w:rsid w:val="00C838B0"/>
+    <w:pPr>
+      <w:spacing w:after="0" w:line="240" w:lineRule="auto"/>
+    </w:pPr>
+    <w:rPr>
+      <w:rFonts w:ascii="Times New Roman" w:hAnsi="Times New Roman" w:cs="Times New Roman"/>
+      <w:sz w:val="18"/>
+      <w:szCs w:val="18"/>
+    </w:rPr>
+  </w:style>
+  <w:style w:type="character" w:customStyle="1" w:styleId="BalloonTextChar">
+    <w:name w:val="Balloon Text Char"/>
+    <w:basedOn w:val="DefaultParagraphFont"/>
+    <w:link w:val="BalloonText"/>
+    <w:uiPriority w:val="99"/>
+    <w:semiHidden/>
+    <w:rsid w:val="00C838B0"/>
+    <w:rPr>
+      <w:rFonts w:ascii="Times New Roman" w:hAnsi="Times New Roman" w:cs="Times New Roman"/>
+      <w:sz w:val="18"/>
+      <w:szCs w:val="18"/>
+    </w:rPr>
+  </w:style>
+  <w:style w:type="character" w:styleId="CommentReference">
+    <w:name w:val="annotation reference"/>
+    <w:basedOn w:val="DefaultParagraphFont"/>
+    <w:uiPriority w:val="99"/>
+    <w:semiHidden/>
+    <w:unhideWhenUsed/>
+    <w:rsid w:val="005A6BE4"/>
+    <w:rPr>
+      <w:sz w:val="16"/>
+      <w:szCs w:val="16"/>
+    </w:rPr>
+  </w:style>
+  <w:style w:type="paragraph" w:styleId="CommentText">
+    <w:name w:val="annotation text"/>
+    <w:basedOn w:val="Normal"/>
+    <w:link w:val="CommentTextChar"/>
+    <w:uiPriority w:val="99"/>
+    <w:semiHidden/>
+    <w:unhideWhenUsed/>
+    <w:rsid w:val="005A6BE4"/>
+    <w:pPr>
+      <w:spacing w:line="240" w:lineRule="auto"/>
+    </w:pPr>
+    <w:rPr>
+      <w:sz w:val="20"/>
+      <w:szCs w:val="20"/>
+    </w:rPr>
+  </w:style>
+  <w:style w:type="character" w:customStyle="1" w:styleId="CommentTextChar">
+    <w:name w:val="Comment Text Char"/>
+    <w:basedOn w:val="DefaultParagraphFont"/>
+    <w:link w:val="CommentText"/>
+    <w:uiPriority w:val="99"/>
+    <w:semiHidden/>
+    <w:rsid w:val="005A6BE4"/>
+    <w:rPr>
+      <w:sz w:val="20"/>
+      <w:szCs w:val="20"/>
+    </w:rPr>
+  </w:style>
+  <w:style w:type="paragraph" w:styleId="CommentSubject">
+    <w:name w:val="annotation subject"/>
+    <w:basedOn w:val="CommentText"/>
+    <w:next w:val="CommentText"/>
+    <w:link w:val="CommentSubjectChar"/>
+    <w:uiPriority w:val="99"/>
+    <w:semiHidden/>
+    <w:unhideWhenUsed/>
+    <w:rsid w:val="005A6BE4"/>
+    <w:rPr>
+      <w:b/>
+      <w:bCs/>
+    </w:rPr>
+  </w:style>
+  <w:style w:type="character" w:customStyle="1" w:styleId="CommentSubjectChar">
+    <w:name w:val="Comment Subject Char"/>
+    <w:basedOn w:val="CommentTextChar"/>
+    <w:link w:val="CommentSubject"/>
+    <w:uiPriority w:val="99"/>
+    <w:semiHidden/>
+    <w:rsid w:val="005A6BE4"/>
+    <w:rPr>
+      <w:b/>
+      <w:bCs/>
+      <w:sz w:val="20"/>
+      <w:szCs w:val="20"/>
+    </w:rPr>
+  </w:style>
 </w:styles>
 </file>
 
